--- a/基于Android平台的课堂管理系统的设计与实现.docx
+++ b/基于Android平台的课堂管理系统的设计与实现.docx
@@ -5,1149 +5,13 @@
     <w:p>
       <w:pPr>
         <w:spacing w:line="300" w:lineRule="auto"/>
-        <w:jc w:val="center"/>
-        <w:rPr>
-          <w:rFonts w:ascii="Times New Roman" w:hAnsi="Times New Roman"/>
-        </w:rPr>
-      </w:pPr>
-      <w:r>
-        <w:rPr>
-          <w:rFonts w:ascii="Times New Roman" w:hAnsi="Times New Roman" w:hint="eastAsia"/>
-        </w:rPr>
-        <w:t xml:space="preserve">                                                                         </w:t>
-      </w:r>
-      <w:r>
-        <w:rPr>
-          <w:rFonts w:hint="eastAsia"/>
-        </w:rPr>
-        <w:t xml:space="preserve">                                                                                                                    </w:t>
-      </w:r>
-      <w:r>
-        <w:rPr>
-          <w:rFonts w:ascii="Times New Roman" w:hAnsi="Times New Roman" w:hint="eastAsia"/>
-        </w:rPr>
-        <w:t xml:space="preserve"> </w:t>
-      </w:r>
-    </w:p>
-    <w:p>
-      <w:pPr>
-        <w:spacing w:line="300" w:lineRule="auto"/>
-        <w:jc w:val="center"/>
-        <w:rPr>
-          <w:rFonts w:ascii="Times New Roman" w:hAnsi="Times New Roman"/>
-        </w:rPr>
-      </w:pPr>
-      <w:r>
-        <w:rPr>
-          <w:rFonts w:ascii="Times New Roman" w:hAnsi="Times New Roman"/>
-          <w:noProof/>
-          <w:sz w:val="20"/>
-        </w:rPr>
-        <w:drawing>
-          <wp:anchor distT="0" distB="0" distL="114300" distR="114300" simplePos="0" relativeHeight="251673600" behindDoc="0" locked="0" layoutInCell="1" allowOverlap="1">
-            <wp:simplePos x="0" y="0"/>
-            <wp:positionH relativeFrom="column">
-              <wp:posOffset>941070</wp:posOffset>
-            </wp:positionH>
-            <wp:positionV relativeFrom="paragraph">
-              <wp:posOffset>11430</wp:posOffset>
-            </wp:positionV>
-            <wp:extent cx="847725" cy="819150"/>
-            <wp:effectExtent l="0" t="0" r="0" b="0"/>
-            <wp:wrapNone/>
-            <wp:docPr id="126" name="图片 126"/>
-            <wp:cNvGraphicFramePr>
-              <a:graphicFrameLocks xmlns:a="http://schemas.openxmlformats.org/drawingml/2006/main" noChangeAspect="1"/>
-            </wp:cNvGraphicFramePr>
-            <a:graphic xmlns:a="http://schemas.openxmlformats.org/drawingml/2006/main">
-              <a:graphicData uri="http://schemas.openxmlformats.org/drawingml/2006/picture">
-                <pic:pic xmlns:pic="http://schemas.openxmlformats.org/drawingml/2006/picture">
-                  <pic:nvPicPr>
-                    <pic:cNvPr id="0" name="Picture 126"/>
-                    <pic:cNvPicPr>
-                      <a:picLocks noChangeAspect="1" noChangeArrowheads="1"/>
-                    </pic:cNvPicPr>
-                  </pic:nvPicPr>
-                  <pic:blipFill>
-                    <a:blip r:embed="rId8">
-                      <a:extLst>
-                        <a:ext uri="{28A0092B-C50C-407E-A947-70E740481C1C}">
-                          <a14:useLocalDpi xmlns:a14="http://schemas.microsoft.com/office/drawing/2010/main" val="0"/>
-                        </a:ext>
-                      </a:extLst>
-                    </a:blip>
-                    <a:srcRect/>
-                    <a:stretch>
-                      <a:fillRect/>
-                    </a:stretch>
-                  </pic:blipFill>
-                  <pic:spPr bwMode="auto">
-                    <a:xfrm>
-                      <a:off x="0" y="0"/>
-                      <a:ext cx="847725" cy="819150"/>
-                    </a:xfrm>
-                    <a:prstGeom prst="rect">
-                      <a:avLst/>
-                    </a:prstGeom>
-                    <a:noFill/>
-                  </pic:spPr>
-                </pic:pic>
-              </a:graphicData>
-            </a:graphic>
-            <wp14:sizeRelH relativeFrom="page">
-              <wp14:pctWidth>0</wp14:pctWidth>
-            </wp14:sizeRelH>
-            <wp14:sizeRelV relativeFrom="page">
-              <wp14:pctHeight>0</wp14:pctHeight>
-            </wp14:sizeRelV>
-          </wp:anchor>
-        </w:drawing>
-      </w:r>
-      <w:r>
-        <w:rPr>
-          <w:rFonts w:ascii="Times New Roman" w:hAnsi="Times New Roman"/>
-          <w:noProof/>
-          <w:sz w:val="20"/>
-        </w:rPr>
-        <mc:AlternateContent>
-          <mc:Choice Requires="wpg">
-            <w:drawing>
-              <wp:anchor distT="0" distB="0" distL="114300" distR="114300" simplePos="0" relativeHeight="251674624" behindDoc="0" locked="0" layoutInCell="1" allowOverlap="1">
-                <wp:simplePos x="0" y="0"/>
-                <wp:positionH relativeFrom="column">
-                  <wp:posOffset>-900430</wp:posOffset>
-                </wp:positionH>
-                <wp:positionV relativeFrom="page">
-                  <wp:align>center</wp:align>
-                </wp:positionV>
-                <wp:extent cx="457200" cy="6042660"/>
-                <wp:effectExtent l="1905" t="9525" r="0" b="5715"/>
-                <wp:wrapNone/>
-                <wp:docPr id="43" name="Group 127"/>
-                <wp:cNvGraphicFramePr>
-                  <a:graphicFrameLocks xmlns:a="http://schemas.openxmlformats.org/drawingml/2006/main"/>
-                </wp:cNvGraphicFramePr>
-                <a:graphic xmlns:a="http://schemas.openxmlformats.org/drawingml/2006/main">
-                  <a:graphicData uri="http://schemas.microsoft.com/office/word/2010/wordprocessingGroup">
-                    <wpg:wgp>
-                      <wpg:cNvGrpSpPr>
-                        <a:grpSpLocks/>
-                      </wpg:cNvGrpSpPr>
-                      <wpg:grpSpPr bwMode="auto">
-                        <a:xfrm>
-                          <a:off x="0" y="0"/>
-                          <a:ext cx="457200" cy="6042660"/>
-                          <a:chOff x="338" y="2198"/>
-                          <a:chExt cx="720" cy="9516"/>
-                        </a:xfrm>
-                      </wpg:grpSpPr>
-                      <wps:wsp>
-                        <wps:cNvPr id="44" name="Text Box 128"/>
-                        <wps:cNvSpPr txBox="1">
-                          <a:spLocks noChangeArrowheads="1"/>
-                        </wps:cNvSpPr>
-                        <wps:spPr bwMode="auto">
-                          <a:xfrm>
-                            <a:off x="338" y="5630"/>
-                            <a:ext cx="720" cy="2652"/>
-                          </a:xfrm>
-                          <a:prstGeom prst="rect">
-                            <a:avLst/>
-                          </a:prstGeom>
-                          <a:noFill/>
-                          <a:ln>
-                            <a:noFill/>
-                          </a:ln>
-                          <a:extLst>
-                            <a:ext uri="{909E8E84-426E-40DD-AFC4-6F175D3DCCD1}">
-                              <a14:hiddenFill xmlns:a14="http://schemas.microsoft.com/office/drawing/2010/main">
-                                <a:solidFill>
-                                  <a:srgbClr val="FFFFFF"/>
-                                </a:solidFill>
-                              </a14:hiddenFill>
-                            </a:ext>
-                            <a:ext uri="{91240B29-F687-4F45-9708-019B960494DF}">
-                              <a14:hiddenLine xmlns:a14="http://schemas.microsoft.com/office/drawing/2010/main" w="9525">
-                                <a:solidFill>
-                                  <a:srgbClr val="000000"/>
-                                </a:solidFill>
-                                <a:prstDash val="sysDot"/>
-                                <a:miter lim="800000"/>
-                                <a:headEnd/>
-                                <a:tailEnd/>
-                              </a14:hiddenLine>
-                            </a:ext>
-                          </a:extLst>
-                        </wps:spPr>
-                        <wps:txbx>
-                          <w:txbxContent>
-                            <w:p>
-                              <w:pPr>
-                                <w:jc w:val="center"/>
-                              </w:pPr>
-                            </w:p>
-                            <w:p>
-                              <w:pPr>
-                                <w:jc w:val="center"/>
-                              </w:pPr>
-                              <w:r>
-                                <w:rPr>
-                                  <w:rFonts w:hint="eastAsia"/>
-                                </w:rPr>
-                                <w:t>装</w:t>
-                              </w:r>
-                            </w:p>
-                            <w:p>
-                              <w:pPr>
-                                <w:jc w:val="center"/>
-                              </w:pPr>
-                            </w:p>
-                            <w:p>
-                              <w:pPr>
-                                <w:jc w:val="center"/>
-                              </w:pPr>
-                            </w:p>
-                            <w:p>
-                              <w:pPr>
-                                <w:jc w:val="center"/>
-                              </w:pPr>
-                              <w:r>
-                                <w:rPr>
-                                  <w:rFonts w:hint="eastAsia"/>
-                                </w:rPr>
-                                <w:t>订</w:t>
-                              </w:r>
-                            </w:p>
-                            <w:p>
-                              <w:pPr>
-                                <w:jc w:val="center"/>
-                              </w:pPr>
-                            </w:p>
-                            <w:p>
-                              <w:pPr>
-                                <w:jc w:val="center"/>
-                              </w:pPr>
-                            </w:p>
-                            <w:p>
-                              <w:pPr>
-                                <w:jc w:val="center"/>
-                              </w:pPr>
-                              <w:r>
-                                <w:rPr>
-                                  <w:rFonts w:hint="eastAsia"/>
-                                </w:rPr>
-                                <w:t>线</w:t>
-                              </w:r>
-                            </w:p>
-                            <w:p>
-                              <w:pPr>
-                                <w:jc w:val="center"/>
-                              </w:pPr>
-                            </w:p>
-                            <w:p>
-                              <w:pPr>
-                                <w:jc w:val="center"/>
-                              </w:pPr>
-                            </w:p>
-                          </w:txbxContent>
-                        </wps:txbx>
-                        <wps:bodyPr rot="0" vert="horz" wrap="square" lIns="91440" tIns="45720" rIns="91440" bIns="45720" anchor="t" anchorCtr="0" upright="1">
-                          <a:noAutofit/>
-                        </wps:bodyPr>
-                      </wps:wsp>
-                      <wps:wsp>
-                        <wps:cNvPr id="45" name="Line 129"/>
-                        <wps:cNvCnPr>
-                          <a:cxnSpLocks noChangeShapeType="1"/>
-                        </wps:cNvCnPr>
-                        <wps:spPr bwMode="auto">
-                          <a:xfrm>
-                            <a:off x="698" y="8438"/>
-                            <a:ext cx="0" cy="3276"/>
-                          </a:xfrm>
-                          <a:prstGeom prst="line">
-                            <a:avLst/>
-                          </a:prstGeom>
-                          <a:noFill/>
-                          <a:ln w="9525">
-                            <a:solidFill>
-                              <a:srgbClr val="000000"/>
-                            </a:solidFill>
-                            <a:prstDash val="lgDash"/>
-                            <a:round/>
-                            <a:headEnd/>
-                            <a:tailEnd/>
-                          </a:ln>
-                          <a:extLst>
-                            <a:ext uri="{909E8E84-426E-40DD-AFC4-6F175D3DCCD1}">
-                              <a14:hiddenFill xmlns:a14="http://schemas.microsoft.com/office/drawing/2010/main">
-                                <a:noFill/>
-                              </a14:hiddenFill>
-                            </a:ext>
-                          </a:extLst>
-                        </wps:spPr>
-                        <wps:bodyPr/>
-                      </wps:wsp>
-                      <wps:wsp>
-                        <wps:cNvPr id="46" name="Line 130"/>
-                        <wps:cNvCnPr>
-                          <a:cxnSpLocks noChangeShapeType="1"/>
-                        </wps:cNvCnPr>
-                        <wps:spPr bwMode="auto">
-                          <a:xfrm>
-                            <a:off x="698" y="2198"/>
-                            <a:ext cx="0" cy="3588"/>
-                          </a:xfrm>
-                          <a:prstGeom prst="line">
-                            <a:avLst/>
-                          </a:prstGeom>
-                          <a:noFill/>
-                          <a:ln w="9525">
-                            <a:solidFill>
-                              <a:srgbClr val="000000"/>
-                            </a:solidFill>
-                            <a:prstDash val="lgDash"/>
-                            <a:round/>
-                            <a:headEnd/>
-                            <a:tailEnd/>
-                          </a:ln>
-                          <a:extLst>
-                            <a:ext uri="{909E8E84-426E-40DD-AFC4-6F175D3DCCD1}">
-                              <a14:hiddenFill xmlns:a14="http://schemas.microsoft.com/office/drawing/2010/main">
-                                <a:noFill/>
-                              </a14:hiddenFill>
-                            </a:ext>
-                          </a:extLst>
-                        </wps:spPr>
-                        <wps:bodyPr/>
-                      </wps:wsp>
-                    </wpg:wgp>
-                  </a:graphicData>
-                </a:graphic>
-                <wp14:sizeRelH relativeFrom="page">
-                  <wp14:pctWidth>0</wp14:pctWidth>
-                </wp14:sizeRelH>
-                <wp14:sizeRelV relativeFrom="page">
-                  <wp14:pctHeight>0</wp14:pctHeight>
-                </wp14:sizeRelV>
-              </wp:anchor>
-            </w:drawing>
-          </mc:Choice>
-          <mc:Fallback>
-            <w:pict>
-              <v:group id="Group 127" o:spid="_x0000_s1026" style="position:absolute;left:0;text-align:left;margin-left:-70.9pt;margin-top:0;width:36pt;height:475.8pt;z-index:251674624;mso-position-vertical:center;mso-position-vertical-relative:page" coordorigin="338,2198" coordsize="720,9516" o:gfxdata="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">
-                <v:shapetype id="_x0000_t202" coordsize="21600,21600" o:spt="202" path="m,l,21600r21600,l21600,xe">
-                  <v:stroke joinstyle="miter"/>
-                  <v:path gradientshapeok="t" o:connecttype="rect"/>
-                </v:shapetype>
-                <v:shape id="Text Box 128" o:spid="_x0000_s1027" type="#_x0000_t202" style="position:absolute;left:338;top:5630;width:720;height:2652;visibility:visible;mso-wrap-style:square;v-text-anchor:top" o:gfxdata="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" filled="f" stroked="f">
-                  <v:stroke dashstyle="1 1"/>
-                  <v:textbox>
-                    <w:txbxContent>
-                      <w:p>
-                        <w:pPr>
-                          <w:jc w:val="center"/>
-                        </w:pPr>
-                      </w:p>
-                      <w:p>
-                        <w:pPr>
-                          <w:jc w:val="center"/>
-                        </w:pPr>
-                        <w:r>
-                          <w:rPr>
-                            <w:rFonts w:hint="eastAsia"/>
-                          </w:rPr>
-                          <w:t>装</w:t>
-                        </w:r>
-                      </w:p>
-                      <w:p>
-                        <w:pPr>
-                          <w:jc w:val="center"/>
-                        </w:pPr>
-                      </w:p>
-                      <w:p>
-                        <w:pPr>
-                          <w:jc w:val="center"/>
-                        </w:pPr>
-                      </w:p>
-                      <w:p>
-                        <w:pPr>
-                          <w:jc w:val="center"/>
-                        </w:pPr>
-                        <w:r>
-                          <w:rPr>
-                            <w:rFonts w:hint="eastAsia"/>
-                          </w:rPr>
-                          <w:t>订</w:t>
-                        </w:r>
-                      </w:p>
-                      <w:p>
-                        <w:pPr>
-                          <w:jc w:val="center"/>
-                        </w:pPr>
-                      </w:p>
-                      <w:p>
-                        <w:pPr>
-                          <w:jc w:val="center"/>
-                        </w:pPr>
-                      </w:p>
-                      <w:p>
-                        <w:pPr>
-                          <w:jc w:val="center"/>
-                        </w:pPr>
-                        <w:r>
-                          <w:rPr>
-                            <w:rFonts w:hint="eastAsia"/>
-                          </w:rPr>
-                          <w:t>线</w:t>
-                        </w:r>
-                      </w:p>
-                      <w:p>
-                        <w:pPr>
-                          <w:jc w:val="center"/>
-                        </w:pPr>
-                      </w:p>
-                      <w:p>
-                        <w:pPr>
-                          <w:jc w:val="center"/>
-                        </w:pPr>
-                      </w:p>
-                    </w:txbxContent>
-                  </v:textbox>
-                </v:shape>
-                <v:line id="Line 129" o:spid="_x0000_s1028" style="position:absolute;visibility:visible;mso-wrap-style:square" from="698,8438" to="698,11714" o:connectortype="straight" o:gfxdata="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">
-                  <v:stroke dashstyle="longDash"/>
-                </v:line>
-                <v:line id="Line 130" o:spid="_x0000_s1029" style="position:absolute;visibility:visible;mso-wrap-style:square" from="698,2198" to="698,5786" o:connectortype="straight" o:gfxdata="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">
-                  <v:stroke dashstyle="longDash"/>
-                </v:line>
-                <w10:wrap anchory="page"/>
-              </v:group>
-            </w:pict>
-          </mc:Fallback>
-        </mc:AlternateContent>
-      </w:r>
-      <w:r>
-        <w:rPr>
-          <w:rFonts w:ascii="Times New Roman" w:hAnsi="Times New Roman" w:hint="eastAsia"/>
-        </w:rPr>
-        <w:t xml:space="preserve">      </w:t>
-      </w:r>
-      <w:r>
-        <w:rPr>
-          <w:rFonts w:ascii="Times New Roman" w:hAnsi="Times New Roman"/>
-          <w:noProof/>
-        </w:rPr>
-        <w:drawing>
-          <wp:inline distT="0" distB="0" distL="0" distR="0">
-            <wp:extent cx="2571750" cy="790575"/>
-            <wp:effectExtent l="0" t="0" r="0" b="0"/>
-            <wp:docPr id="1" name="图片 1"/>
-            <wp:cNvGraphicFramePr>
-              <a:graphicFrameLocks xmlns:a="http://schemas.openxmlformats.org/drawingml/2006/main" noChangeAspect="1"/>
-            </wp:cNvGraphicFramePr>
-            <a:graphic xmlns:a="http://schemas.openxmlformats.org/drawingml/2006/main">
-              <a:graphicData uri="http://schemas.openxmlformats.org/drawingml/2006/picture">
-                <pic:pic xmlns:pic="http://schemas.openxmlformats.org/drawingml/2006/picture">
-                  <pic:nvPicPr>
-                    <pic:cNvPr id="0" name="Picture 1"/>
-                    <pic:cNvPicPr>
-                      <a:picLocks noChangeAspect="1" noChangeArrowheads="1"/>
-                    </pic:cNvPicPr>
-                  </pic:nvPicPr>
-                  <pic:blipFill>
-                    <a:blip r:embed="rId9">
-                      <a:extLst>
-                        <a:ext uri="{28A0092B-C50C-407E-A947-70E740481C1C}">
-                          <a14:useLocalDpi xmlns:a14="http://schemas.microsoft.com/office/drawing/2010/main" val="0"/>
-                        </a:ext>
-                      </a:extLst>
-                    </a:blip>
-                    <a:srcRect/>
-                    <a:stretch>
-                      <a:fillRect/>
-                    </a:stretch>
-                  </pic:blipFill>
-                  <pic:spPr bwMode="auto">
-                    <a:xfrm>
-                      <a:off x="0" y="0"/>
-                      <a:ext cx="2571750" cy="790575"/>
-                    </a:xfrm>
-                    <a:prstGeom prst="rect">
-                      <a:avLst/>
-                    </a:prstGeom>
-                    <a:noFill/>
-                    <a:ln>
-                      <a:noFill/>
-                    </a:ln>
-                  </pic:spPr>
-                </pic:pic>
-              </a:graphicData>
-            </a:graphic>
-          </wp:inline>
-        </w:drawing>
-      </w:r>
-    </w:p>
-    <w:p>
-      <w:pPr>
-        <w:spacing w:afterLines="100" w:after="312" w:line="300" w:lineRule="auto"/>
-        <w:jc w:val="center"/>
-        <w:rPr>
-          <w:rFonts w:ascii="Times New Roman" w:eastAsia="华文新魏" w:hAnsi="Times New Roman"/>
-          <w:sz w:val="72"/>
-        </w:rPr>
-      </w:pPr>
-      <w:r>
-        <w:rPr>
-          <w:rFonts w:ascii="Times New Roman" w:eastAsia="华文新魏" w:hAnsi="Times New Roman" w:hint="eastAsia"/>
-          <w:sz w:val="72"/>
-        </w:rPr>
-        <w:t xml:space="preserve">  </w:t>
-      </w:r>
-      <w:r>
-        <w:rPr>
-          <w:rFonts w:ascii="Times New Roman" w:eastAsia="华文新魏" w:hint="eastAsia"/>
-          <w:sz w:val="72"/>
-        </w:rPr>
-        <w:t>本科生毕业论文（设计）</w:t>
-      </w:r>
-    </w:p>
-    <w:p/>
-    <w:p>
-      <w:pPr>
-        <w:spacing w:line="300" w:lineRule="auto"/>
-        <w:jc w:val="center"/>
-        <w:rPr>
-          <w:rFonts w:ascii="Times New Roman" w:eastAsia="华文新魏" w:hAnsi="Times New Roman"/>
-          <w:sz w:val="18"/>
-        </w:rPr>
-      </w:pPr>
-    </w:p>
-    <w:p>
-      <w:pPr>
-        <w:spacing w:line="300" w:lineRule="auto"/>
-        <w:ind w:left="1392" w:hangingChars="290" w:hanging="1392"/>
-        <w:jc w:val="left"/>
-        <w:rPr>
-          <w:rFonts w:ascii="Times New Roman" w:eastAsia="华文新魏" w:hAnsi="Times New Roman"/>
-          <w:bCs/>
-          <w:sz w:val="44"/>
-          <w:szCs w:val="44"/>
-          <w:u w:val="single"/>
-        </w:rPr>
-      </w:pPr>
-      <w:r>
-        <w:rPr>
-          <w:rFonts w:ascii="Times New Roman" w:eastAsia="华文新魏" w:hint="eastAsia"/>
-          <w:sz w:val="48"/>
-          <w:szCs w:val="48"/>
-        </w:rPr>
-        <w:t>题目</w:t>
-      </w:r>
-      <w:r>
-        <w:rPr>
-          <w:rFonts w:ascii="Times New Roman" w:eastAsia="华文新魏" w:hint="eastAsia"/>
-          <w:b/>
-          <w:bCs/>
-          <w:sz w:val="48"/>
-          <w:szCs w:val="48"/>
-        </w:rPr>
-        <w:t>：</w:t>
-      </w:r>
-      <w:r>
-        <w:rPr>
-          <w:rFonts w:ascii="Times New Roman" w:eastAsia="华文新魏" w:hAnsi="Times New Roman" w:hint="eastAsia"/>
-          <w:b/>
-          <w:bCs/>
-          <w:sz w:val="44"/>
-          <w:szCs w:val="44"/>
-          <w:u w:val="single"/>
-        </w:rPr>
-        <w:t>基于</w:t>
-      </w:r>
-      <w:r>
-        <w:rPr>
-          <w:rFonts w:ascii="Times New Roman" w:eastAsia="华文新魏" w:hAnsi="Times New Roman" w:hint="eastAsia"/>
-          <w:b/>
-          <w:bCs/>
-          <w:sz w:val="44"/>
-          <w:szCs w:val="44"/>
-          <w:u w:val="single"/>
-        </w:rPr>
-        <w:t>Android</w:t>
-      </w:r>
-      <w:r>
-        <w:rPr>
-          <w:rFonts w:ascii="Times New Roman" w:eastAsia="华文新魏" w:hAnsi="Times New Roman" w:hint="eastAsia"/>
-          <w:b/>
-          <w:bCs/>
-          <w:sz w:val="44"/>
-          <w:szCs w:val="44"/>
-          <w:u w:val="single"/>
-        </w:rPr>
-        <w:t>平台</w:t>
-      </w:r>
-      <w:r>
-        <w:rPr>
-          <w:rFonts w:ascii="Times New Roman" w:eastAsia="华文新魏" w:hAnsi="Times New Roman" w:hint="eastAsia"/>
-          <w:b/>
-          <w:bCs/>
-          <w:sz w:val="44"/>
-          <w:szCs w:val="44"/>
-          <w:u w:val="single"/>
-        </w:rPr>
-        <w:t>的课堂管理系统的设计与实现</w:t>
-      </w:r>
-      <w:r>
-        <w:rPr>
-          <w:rFonts w:ascii="Times New Roman" w:eastAsia="华文新魏" w:hAnsi="Times New Roman" w:hint="eastAsia"/>
-          <w:b/>
-          <w:bCs/>
-          <w:sz w:val="44"/>
-          <w:szCs w:val="44"/>
-          <w:u w:val="single"/>
-        </w:rPr>
-        <w:t xml:space="preserve">    </w:t>
-      </w:r>
-      <w:r>
-        <w:rPr>
-          <w:rFonts w:ascii="Times New Roman" w:eastAsia="华文新魏" w:hAnsi="Times New Roman" w:hint="eastAsia"/>
-          <w:bCs/>
-          <w:sz w:val="44"/>
-          <w:szCs w:val="44"/>
-          <w:u w:val="single"/>
-        </w:rPr>
-        <w:t xml:space="preserve">                              </w:t>
-      </w:r>
-    </w:p>
-    <w:p>
-      <w:pPr>
-        <w:spacing w:line="300" w:lineRule="auto"/>
-        <w:rPr>
-          <w:rFonts w:ascii="Times New Roman" w:eastAsia="华文新魏" w:hAnsi="Times New Roman"/>
-          <w:sz w:val="36"/>
-        </w:rPr>
-      </w:pPr>
-    </w:p>
-    <w:p>
-      <w:pPr>
-        <w:spacing w:line="300" w:lineRule="auto"/>
-        <w:rPr>
-          <w:rFonts w:ascii="Times New Roman" w:eastAsia="华文新魏" w:hAnsi="Times New Roman"/>
-          <w:sz w:val="36"/>
-        </w:rPr>
-      </w:pPr>
-    </w:p>
-    <w:p>
-      <w:pPr>
-        <w:spacing w:line="300" w:lineRule="auto"/>
-        <w:rPr>
-          <w:rFonts w:ascii="Times New Roman" w:eastAsia="华文新魏" w:hAnsi="Times New Roman"/>
-          <w:sz w:val="36"/>
-        </w:rPr>
-      </w:pPr>
-    </w:p>
-    <w:p>
-      <w:pPr>
-        <w:spacing w:line="300" w:lineRule="auto"/>
-        <w:rPr>
-          <w:rFonts w:ascii="Times New Roman" w:eastAsia="华文新魏" w:hAnsi="Times New Roman"/>
-          <w:sz w:val="36"/>
-        </w:rPr>
-      </w:pPr>
-    </w:p>
-    <w:p>
-      <w:pPr>
-        <w:spacing w:line="300" w:lineRule="auto"/>
-        <w:ind w:firstLineChars="500" w:firstLine="2200"/>
-        <w:rPr>
-          <w:rFonts w:ascii="Times New Roman" w:eastAsia="华文新魏" w:hAnsi="Times New Roman"/>
-          <w:sz w:val="44"/>
-        </w:rPr>
-      </w:pPr>
-      <w:r>
-        <w:rPr>
-          <w:rFonts w:ascii="Times New Roman" w:eastAsia="华文新魏" w:hAnsi="Times New Roman" w:hint="eastAsia"/>
-          <w:sz w:val="44"/>
-        </w:rPr>
-        <w:t>学</w:t>
-      </w:r>
-      <w:r>
-        <w:rPr>
-          <w:rFonts w:ascii="Times New Roman" w:eastAsia="华文新魏" w:hAnsi="Times New Roman" w:hint="eastAsia"/>
-          <w:sz w:val="44"/>
-        </w:rPr>
-        <w:t xml:space="preserve">    </w:t>
-      </w:r>
-      <w:r>
-        <w:rPr>
-          <w:rFonts w:ascii="Times New Roman" w:eastAsia="华文新魏" w:hAnsi="Times New Roman" w:hint="eastAsia"/>
-          <w:sz w:val="44"/>
-        </w:rPr>
-        <w:t>院</w:t>
-      </w:r>
-      <w:r>
-        <w:rPr>
-          <w:rFonts w:ascii="Times New Roman" w:eastAsia="华文新魏" w:hAnsi="Times New Roman" w:hint="eastAsia"/>
-          <w:sz w:val="44"/>
-        </w:rPr>
-        <w:t xml:space="preserve"> </w:t>
-      </w:r>
-      <w:r>
-        <w:rPr>
-          <w:rFonts w:ascii="Times New Roman" w:eastAsia="华文新魏" w:hAnsi="Times New Roman" w:hint="eastAsia"/>
-          <w:sz w:val="32"/>
-          <w:szCs w:val="32"/>
-          <w:u w:val="single"/>
-        </w:rPr>
-        <w:t xml:space="preserve"> </w:t>
-      </w:r>
-      <w:r>
-        <w:rPr>
-          <w:rFonts w:ascii="Times New Roman" w:eastAsia="华文新魏" w:hAnsi="Times New Roman" w:hint="eastAsia"/>
-          <w:sz w:val="32"/>
-          <w:szCs w:val="32"/>
-          <w:u w:val="single"/>
-        </w:rPr>
-        <w:t>电子信息工程学院</w:t>
-      </w:r>
-      <w:r>
-        <w:rPr>
-          <w:rFonts w:ascii="Times New Roman" w:eastAsia="华文新魏" w:hAnsi="Times New Roman" w:hint="eastAsia"/>
-          <w:sz w:val="32"/>
-          <w:szCs w:val="32"/>
-          <w:u w:val="single"/>
-        </w:rPr>
-        <w:t xml:space="preserve">   </w:t>
-      </w:r>
-    </w:p>
-    <w:p>
-      <w:pPr>
-        <w:spacing w:line="300" w:lineRule="auto"/>
-        <w:ind w:firstLineChars="500" w:firstLine="2200"/>
-        <w:rPr>
-          <w:rFonts w:ascii="Times New Roman" w:eastAsia="华文新魏" w:hAnsi="Times New Roman"/>
-          <w:sz w:val="44"/>
-        </w:rPr>
-      </w:pPr>
-      <w:r>
-        <w:rPr>
-          <w:rFonts w:ascii="Times New Roman" w:eastAsia="华文新魏" w:hAnsi="Times New Roman" w:hint="eastAsia"/>
-          <w:sz w:val="44"/>
-        </w:rPr>
-        <w:t>学科门类</w:t>
-      </w:r>
-      <w:r>
-        <w:rPr>
-          <w:rFonts w:ascii="Times New Roman" w:eastAsia="华文新魏" w:hAnsi="Times New Roman" w:hint="eastAsia"/>
-          <w:sz w:val="44"/>
-        </w:rPr>
-        <w:t xml:space="preserve"> </w:t>
-      </w:r>
-      <w:r>
-        <w:rPr>
-          <w:rFonts w:ascii="Times New Roman" w:eastAsia="华文新魏" w:hAnsi="Times New Roman" w:hint="eastAsia"/>
-          <w:sz w:val="32"/>
-          <w:szCs w:val="32"/>
-          <w:u w:val="single"/>
-        </w:rPr>
-        <w:t xml:space="preserve"> </w:t>
-      </w:r>
-      <w:r>
-        <w:rPr>
-          <w:rFonts w:ascii="Times New Roman" w:eastAsia="华文新魏" w:hAnsi="Times New Roman" w:hint="eastAsia"/>
-          <w:sz w:val="32"/>
-          <w:szCs w:val="32"/>
-          <w:u w:val="single"/>
-        </w:rPr>
-        <w:t>工学</w:t>
-      </w:r>
-      <w:r>
-        <w:rPr>
-          <w:rFonts w:ascii="Times New Roman" w:eastAsia="华文新魏" w:hAnsi="Times New Roman" w:hint="eastAsia"/>
-          <w:sz w:val="32"/>
-          <w:szCs w:val="32"/>
-          <w:u w:val="single"/>
-        </w:rPr>
-        <w:t xml:space="preserve">               </w:t>
-      </w:r>
-    </w:p>
-    <w:p>
-      <w:pPr>
-        <w:spacing w:line="300" w:lineRule="auto"/>
-        <w:ind w:firstLineChars="500" w:firstLine="2200"/>
-        <w:rPr>
-          <w:rFonts w:ascii="Times New Roman" w:eastAsia="华文新魏" w:hAnsi="Times New Roman"/>
-          <w:sz w:val="44"/>
-        </w:rPr>
-      </w:pPr>
-      <w:r>
-        <w:rPr>
-          <w:rFonts w:ascii="Times New Roman" w:eastAsia="华文新魏" w:hAnsi="Times New Roman" w:hint="eastAsia"/>
-          <w:sz w:val="44"/>
-        </w:rPr>
-        <w:t>专</w:t>
-      </w:r>
-      <w:r>
-        <w:rPr>
-          <w:rFonts w:ascii="Times New Roman" w:eastAsia="华文新魏" w:hAnsi="Times New Roman" w:hint="eastAsia"/>
-          <w:sz w:val="44"/>
-        </w:rPr>
-        <w:t xml:space="preserve">    </w:t>
-      </w:r>
-      <w:r>
-        <w:rPr>
-          <w:rFonts w:ascii="Times New Roman" w:eastAsia="华文新魏" w:hAnsi="Times New Roman" w:hint="eastAsia"/>
-          <w:sz w:val="44"/>
-        </w:rPr>
-        <w:t>业</w:t>
-      </w:r>
-      <w:r>
-        <w:rPr>
-          <w:rFonts w:ascii="Times New Roman" w:eastAsia="华文新魏" w:hAnsi="Times New Roman" w:hint="eastAsia"/>
-          <w:sz w:val="44"/>
-        </w:rPr>
-        <w:t xml:space="preserve"> </w:t>
-      </w:r>
-      <w:r>
-        <w:rPr>
-          <w:rFonts w:ascii="Times New Roman" w:eastAsia="华文新魏" w:hAnsi="Times New Roman" w:hint="eastAsia"/>
-          <w:sz w:val="32"/>
-          <w:szCs w:val="32"/>
-          <w:u w:val="single"/>
-        </w:rPr>
-        <w:t xml:space="preserve"> </w:t>
-      </w:r>
-      <w:r>
-        <w:rPr>
-          <w:rFonts w:ascii="Times New Roman" w:eastAsia="华文新魏" w:hAnsi="Times New Roman" w:hint="eastAsia"/>
-          <w:sz w:val="32"/>
-          <w:szCs w:val="32"/>
-          <w:u w:val="single"/>
-        </w:rPr>
-        <w:t>通信工程</w:t>
-      </w:r>
-      <w:r>
-        <w:rPr>
-          <w:rFonts w:ascii="Times New Roman" w:eastAsia="华文新魏" w:hAnsi="Times New Roman" w:hint="eastAsia"/>
-          <w:sz w:val="32"/>
-          <w:szCs w:val="32"/>
-          <w:u w:val="single"/>
-        </w:rPr>
-        <w:t xml:space="preserve">           </w:t>
-      </w:r>
-    </w:p>
-    <w:p>
-      <w:pPr>
-        <w:spacing w:line="300" w:lineRule="auto"/>
-        <w:ind w:firstLineChars="500" w:firstLine="2200"/>
-        <w:rPr>
-          <w:rFonts w:ascii="Times New Roman" w:eastAsia="华文新魏" w:hAnsi="Times New Roman"/>
-          <w:sz w:val="44"/>
-        </w:rPr>
-      </w:pPr>
-      <w:r>
-        <w:rPr>
-          <w:rFonts w:ascii="Times New Roman" w:eastAsia="华文新魏" w:hAnsi="Times New Roman" w:hint="eastAsia"/>
-          <w:sz w:val="44"/>
-        </w:rPr>
-        <w:t>学</w:t>
-      </w:r>
-      <w:r>
-        <w:rPr>
-          <w:rFonts w:ascii="Times New Roman" w:eastAsia="华文新魏" w:hAnsi="Times New Roman" w:hint="eastAsia"/>
-          <w:sz w:val="44"/>
-        </w:rPr>
-        <w:t xml:space="preserve">    </w:t>
-      </w:r>
-      <w:r>
-        <w:rPr>
-          <w:rFonts w:ascii="Times New Roman" w:eastAsia="华文新魏" w:hAnsi="Times New Roman" w:hint="eastAsia"/>
-          <w:sz w:val="44"/>
-        </w:rPr>
-        <w:t>号</w:t>
-      </w:r>
-      <w:r>
-        <w:rPr>
-          <w:rFonts w:ascii="Times New Roman" w:eastAsia="华文新魏" w:hAnsi="Times New Roman" w:hint="eastAsia"/>
-          <w:sz w:val="44"/>
-        </w:rPr>
-        <w:t xml:space="preserve"> </w:t>
-      </w:r>
-      <w:r>
-        <w:rPr>
-          <w:rFonts w:ascii="Times New Roman" w:eastAsia="华文新魏" w:hAnsi="Times New Roman" w:hint="eastAsia"/>
-          <w:sz w:val="32"/>
-          <w:szCs w:val="32"/>
-          <w:u w:val="single"/>
-        </w:rPr>
-        <w:t xml:space="preserve"> </w:t>
-      </w:r>
-      <w:r>
-        <w:rPr>
-          <w:rFonts w:ascii="Times New Roman" w:eastAsia="华文新魏" w:hAnsi="Times New Roman" w:hint="eastAsia"/>
-          <w:sz w:val="32"/>
-          <w:szCs w:val="32"/>
-          <w:u w:val="single"/>
-        </w:rPr>
-        <w:t>2013442203</w:t>
-      </w:r>
-      <w:r>
-        <w:rPr>
-          <w:rFonts w:ascii="Times New Roman" w:eastAsia="华文新魏" w:hAnsi="Times New Roman" w:hint="eastAsia"/>
-          <w:sz w:val="32"/>
-          <w:szCs w:val="32"/>
-          <w:u w:val="single"/>
-        </w:rPr>
-        <w:t xml:space="preserve">         </w:t>
-      </w:r>
-    </w:p>
-    <w:p>
-      <w:pPr>
-        <w:spacing w:line="300" w:lineRule="auto"/>
-        <w:ind w:firstLineChars="500" w:firstLine="2200"/>
-        <w:rPr>
-          <w:rFonts w:ascii="Times New Roman" w:eastAsia="华文新魏" w:hAnsi="Times New Roman"/>
-          <w:sz w:val="44"/>
-        </w:rPr>
-      </w:pPr>
-      <w:r>
-        <w:rPr>
-          <w:rFonts w:ascii="Times New Roman" w:eastAsia="华文新魏" w:hAnsi="Times New Roman" w:hint="eastAsia"/>
-          <w:sz w:val="44"/>
-        </w:rPr>
-        <w:t>姓</w:t>
-      </w:r>
-      <w:r>
-        <w:rPr>
-          <w:rFonts w:ascii="Times New Roman" w:eastAsia="华文新魏" w:hAnsi="Times New Roman" w:hint="eastAsia"/>
-          <w:sz w:val="44"/>
-        </w:rPr>
-        <w:t xml:space="preserve">    </w:t>
-      </w:r>
-      <w:r>
-        <w:rPr>
-          <w:rFonts w:ascii="Times New Roman" w:eastAsia="华文新魏" w:hAnsi="Times New Roman" w:hint="eastAsia"/>
-          <w:sz w:val="44"/>
-        </w:rPr>
-        <w:t>名</w:t>
-      </w:r>
-      <w:r>
-        <w:rPr>
-          <w:rFonts w:ascii="Times New Roman" w:eastAsia="华文新魏" w:hAnsi="Times New Roman" w:hint="eastAsia"/>
-          <w:sz w:val="44"/>
-        </w:rPr>
-        <w:t xml:space="preserve"> </w:t>
-      </w:r>
-      <w:r>
-        <w:rPr>
-          <w:rFonts w:ascii="Times New Roman" w:eastAsia="华文新魏" w:hAnsi="Times New Roman" w:hint="eastAsia"/>
-          <w:sz w:val="32"/>
-          <w:szCs w:val="32"/>
-          <w:u w:val="single"/>
-        </w:rPr>
-        <w:t xml:space="preserve"> </w:t>
-      </w:r>
-      <w:r>
-        <w:rPr>
-          <w:rFonts w:ascii="Times New Roman" w:eastAsia="华文新魏" w:hAnsi="Times New Roman" w:hint="eastAsia"/>
-          <w:sz w:val="32"/>
-          <w:szCs w:val="32"/>
-          <w:u w:val="single"/>
-        </w:rPr>
-        <w:t>孙振兴</w:t>
-      </w:r>
-      <w:r>
-        <w:rPr>
-          <w:rFonts w:ascii="Times New Roman" w:eastAsia="华文新魏" w:hAnsi="Times New Roman" w:hint="eastAsia"/>
-          <w:sz w:val="32"/>
-          <w:szCs w:val="32"/>
-          <w:u w:val="single"/>
-        </w:rPr>
-        <w:t xml:space="preserve">      </w:t>
-      </w:r>
-      <w:r>
-        <w:rPr>
-          <w:rFonts w:ascii="Times New Roman" w:eastAsia="华文新魏" w:hAnsi="Times New Roman" w:hint="eastAsia"/>
-          <w:sz w:val="32"/>
-          <w:szCs w:val="32"/>
-          <w:u w:val="single"/>
-        </w:rPr>
-        <w:t xml:space="preserve">      </w:t>
-      </w:r>
-      <w:r>
-        <w:rPr>
-          <w:rFonts w:ascii="Times New Roman" w:eastAsia="华文新魏" w:hAnsi="Times New Roman" w:hint="eastAsia"/>
-          <w:sz w:val="32"/>
-          <w:szCs w:val="32"/>
-          <w:u w:val="single"/>
-        </w:rPr>
-        <w:t xml:space="preserve"> </w:t>
-      </w:r>
-    </w:p>
-    <w:p>
-      <w:pPr>
-        <w:spacing w:line="300" w:lineRule="auto"/>
-        <w:ind w:firstLineChars="500" w:firstLine="2200"/>
-        <w:rPr>
-          <w:rFonts w:ascii="Times New Roman" w:eastAsia="华文新魏" w:hAnsi="Times New Roman"/>
-          <w:sz w:val="48"/>
-        </w:rPr>
-      </w:pPr>
-      <w:r>
-        <w:rPr>
-          <w:rFonts w:ascii="Times New Roman" w:eastAsia="华文新魏" w:hAnsi="Times New Roman" w:hint="eastAsia"/>
-          <w:sz w:val="44"/>
-        </w:rPr>
-        <w:t>指导教师</w:t>
-      </w:r>
-      <w:r>
-        <w:rPr>
-          <w:rFonts w:ascii="Times New Roman" w:eastAsia="华文新魏" w:hAnsi="Times New Roman" w:hint="eastAsia"/>
-          <w:sz w:val="44"/>
-        </w:rPr>
-        <w:t xml:space="preserve"> </w:t>
-      </w:r>
-      <w:r>
-        <w:rPr>
-          <w:rFonts w:ascii="Times New Roman" w:eastAsia="华文新魏" w:hAnsi="Times New Roman" w:hint="eastAsia"/>
-          <w:sz w:val="32"/>
-          <w:szCs w:val="32"/>
-          <w:u w:val="single"/>
-        </w:rPr>
-        <w:t xml:space="preserve"> </w:t>
-      </w:r>
-      <w:r>
-        <w:rPr>
-          <w:rFonts w:ascii="Times New Roman" w:eastAsia="华文新魏" w:hAnsi="Times New Roman" w:hint="eastAsia"/>
-          <w:sz w:val="32"/>
-          <w:szCs w:val="32"/>
-          <w:u w:val="single"/>
-        </w:rPr>
-        <w:t>许静</w:t>
-      </w:r>
-      <w:r>
-        <w:rPr>
-          <w:rFonts w:ascii="Times New Roman" w:eastAsia="华文新魏" w:hAnsi="Times New Roman" w:hint="eastAsia"/>
-          <w:sz w:val="32"/>
-          <w:szCs w:val="32"/>
-          <w:u w:val="single"/>
-        </w:rPr>
-        <w:t xml:space="preserve">    </w:t>
-      </w:r>
-      <w:r>
-        <w:rPr>
-          <w:rFonts w:ascii="Times New Roman" w:eastAsia="华文新魏" w:hAnsi="Times New Roman" w:hint="eastAsia"/>
-          <w:sz w:val="32"/>
-          <w:szCs w:val="32"/>
-          <w:u w:val="single"/>
-        </w:rPr>
-        <w:t xml:space="preserve">           </w:t>
-      </w:r>
-    </w:p>
-    <w:p>
-      <w:pPr>
-        <w:spacing w:line="300" w:lineRule="auto"/>
-        <w:rPr>
-          <w:rFonts w:ascii="Times New Roman" w:eastAsia="华文新魏" w:hAnsi="Times New Roman"/>
-          <w:sz w:val="36"/>
-        </w:rPr>
-      </w:pPr>
-    </w:p>
-    <w:p>
-      <w:pPr>
-        <w:spacing w:line="300" w:lineRule="auto"/>
-        <w:rPr>
-          <w:rFonts w:ascii="Times New Roman" w:eastAsia="华文新魏" w:hAnsi="Times New Roman"/>
-          <w:sz w:val="18"/>
-        </w:rPr>
-      </w:pPr>
-    </w:p>
-    <w:p>
-      <w:pPr>
-        <w:pStyle w:val="af"/>
-        <w:spacing w:line="300" w:lineRule="auto"/>
-        <w:ind w:firstLineChars="0" w:firstLine="0"/>
-        <w:jc w:val="center"/>
-        <w:rPr>
-          <w:rFonts w:eastAsia="华文新魏"/>
-          <w:sz w:val="32"/>
-          <w:szCs w:val="32"/>
-        </w:rPr>
-      </w:pPr>
-      <w:r>
-        <w:rPr>
-          <w:rFonts w:eastAsia="华文新魏" w:hint="eastAsia"/>
-          <w:sz w:val="32"/>
-          <w:szCs w:val="32"/>
-        </w:rPr>
-        <w:t>201</w:t>
-      </w:r>
-      <w:r>
-        <w:rPr>
-          <w:rFonts w:eastAsia="华文新魏" w:hint="eastAsia"/>
-          <w:sz w:val="32"/>
-          <w:szCs w:val="32"/>
-        </w:rPr>
-        <w:t>7</w:t>
-      </w:r>
-      <w:r>
-        <w:rPr>
-          <w:rFonts w:eastAsia="华文新魏" w:hint="eastAsia"/>
-          <w:sz w:val="32"/>
-          <w:szCs w:val="32"/>
-        </w:rPr>
-        <w:t>年</w:t>
-      </w:r>
-      <w:r>
-        <w:rPr>
-          <w:rFonts w:eastAsia="华文新魏" w:hint="eastAsia"/>
-          <w:sz w:val="32"/>
-          <w:szCs w:val="32"/>
-        </w:rPr>
-        <w:t>5</w:t>
-      </w:r>
-      <w:r>
-        <w:rPr>
-          <w:rFonts w:eastAsia="华文新魏" w:hint="eastAsia"/>
-          <w:sz w:val="32"/>
-          <w:szCs w:val="32"/>
-        </w:rPr>
-        <w:t>月</w:t>
-      </w:r>
-      <w:r>
-        <w:rPr>
-          <w:rFonts w:eastAsia="华文新魏" w:hint="eastAsia"/>
-          <w:sz w:val="32"/>
-          <w:szCs w:val="32"/>
-        </w:rPr>
-        <w:t>25</w:t>
-      </w:r>
-      <w:r>
-        <w:rPr>
-          <w:rFonts w:eastAsia="华文新魏" w:hint="eastAsia"/>
-          <w:sz w:val="32"/>
-          <w:szCs w:val="32"/>
-        </w:rPr>
-        <w:t>日</w:t>
-      </w:r>
-    </w:p>
-    <w:p>
-      <w:pPr>
-        <w:spacing w:line="300" w:lineRule="auto"/>
-        <w:jc w:val="center"/>
-        <w:rPr>
-          <w:rFonts w:ascii="Times New Roman" w:eastAsia="黑体" w:hAnsi="Times New Roman"/>
-          <w:sz w:val="32"/>
-          <w:szCs w:val="32"/>
+        <w:rPr>
+          <w:rFonts w:ascii="Times New Roman" w:hAnsi="Times New Roman" w:hint="eastAsia"/>
         </w:rPr>
         <w:sectPr>
-          <w:headerReference w:type="even" r:id="rId10"/>
-          <w:headerReference w:type="default" r:id="rId11"/>
-          <w:footerReference w:type="even" r:id="rId12"/>
-          <w:footerReference w:type="default" r:id="rId13"/>
-          <w:headerReference w:type="first" r:id="rId14"/>
-          <w:footerReference w:type="first" r:id="rId15"/>
+          <w:headerReference w:type="default" r:id="rId8"/>
+          <w:footerReference w:type="default" r:id="rId9"/>
+          <w:headerReference w:type="first" r:id="rId10"/>
           <w:pgSz w:w="11906" w:h="16838" w:code="9"/>
           <w:pgMar w:top="1418" w:right="851" w:bottom="1418" w:left="1701" w:header="851" w:footer="992" w:gutter="0"/>
           <w:pgNumType w:start="1"/>
@@ -1156,6 +20,12 @@
           <w:docGrid w:type="lines" w:linePitch="312"/>
         </w:sectPr>
       </w:pPr>
+      <w:r>
+        <w:rPr>
+          <w:rFonts w:hint="eastAsia"/>
+        </w:rPr>
+        <w:t xml:space="preserve">                                                    </w:t>
+      </w:r>
     </w:p>
     <w:p>
       <w:pPr>
@@ -5428,7 +4298,7 @@
         </w:tabs>
         <w:ind w:firstLine="600"/>
         <w:rPr>
-          <w:rFonts w:ascii="Times New Roman" w:hAnsi="Times New Roman"/>
+          <w:rFonts w:ascii="Times New Roman" w:hAnsi="Times New Roman" w:hint="eastAsia"/>
           <w:sz w:val="30"/>
           <w:szCs w:val="30"/>
         </w:rPr>
@@ -5468,58 +4338,11 @@
         <w:tabs>
           <w:tab w:val="right" w:leader="dot" w:pos="9344"/>
         </w:tabs>
-        <w:ind w:firstLine="600"/>
-        <w:rPr>
-          <w:rFonts w:ascii="Times New Roman" w:hAnsi="Times New Roman"/>
-          <w:sz w:val="30"/>
-          <w:szCs w:val="30"/>
-        </w:rPr>
-      </w:pPr>
-      <w:hyperlink w:anchor="_Toc482126347" w:history="1">
-        <w:r>
-          <w:rPr>
-            <w:rFonts w:ascii="Times New Roman" w:hint="eastAsia"/>
-            <w:sz w:val="30"/>
-            <w:szCs w:val="30"/>
-          </w:rPr>
-          <w:t>致谢</w:t>
-        </w:r>
-        <w:r>
-          <w:rPr>
-            <w:rFonts w:ascii="Times New Roman" w:hAnsi="Times New Roman"/>
-            <w:webHidden/>
-            <w:sz w:val="30"/>
-            <w:szCs w:val="30"/>
-          </w:rPr>
-          <w:tab/>
-        </w:r>
-        <w:r>
-          <w:rPr>
-            <w:rFonts w:ascii="Times New Roman" w:hAnsi="Times New Roman" w:hint="eastAsia"/>
-            <w:webHidden/>
-            <w:sz w:val="30"/>
-            <w:szCs w:val="30"/>
-          </w:rPr>
-          <w:t>24</w:t>
-        </w:r>
-      </w:hyperlink>
-    </w:p>
-    <w:p>
-      <w:pPr>
-        <w:ind w:firstLine="600"/>
-      </w:pPr>
-    </w:p>
-    <w:p>
-      <w:pPr>
-        <w:pStyle w:val="11"/>
-        <w:tabs>
-          <w:tab w:val="right" w:leader="dot" w:pos="9344"/>
-        </w:tabs>
         <w:rPr>
           <w:rFonts w:ascii="Times New Roman" w:hAnsi="Times New Roman"/>
         </w:rPr>
         <w:sectPr>
-          <w:headerReference w:type="default" r:id="rId16"/>
+          <w:headerReference w:type="default" r:id="rId11"/>
           <w:pgSz w:w="11906" w:h="16838" w:code="9"/>
           <w:pgMar w:top="1418" w:right="851" w:bottom="1418" w:left="1701" w:header="851" w:footer="992" w:gutter="0"/>
           <w:pgNumType w:start="1"/>
@@ -5636,12 +4459,12 @@
       </w:r>
       <w:smartTag w:uri="urn:schemas-microsoft-com:office:smarttags" w:element="chmetcnv">
         <w:smartTagPr>
+          <w:attr w:name="TCSC" w:val="0"/>
+          <w:attr w:name="NumberType" w:val="1"/>
+          <w:attr w:name="Negative" w:val="False"/>
+          <w:attr w:name="HasSpace" w:val="False"/>
+          <w:attr w:name="SourceValue" w:val="4"/>
           <w:attr w:name="UnitName" w:val="g"/>
-          <w:attr w:name="SourceValue" w:val="4"/>
-          <w:attr w:name="HasSpace" w:val="False"/>
-          <w:attr w:name="Negative" w:val="False"/>
-          <w:attr w:name="NumberType" w:val="1"/>
-          <w:attr w:name="TCSC" w:val="0"/>
         </w:smartTagPr>
         <w:r>
           <w:rPr>
@@ -6128,12 +4951,12 @@
       </w:r>
       <w:smartTag w:uri="urn:schemas-microsoft-com:office:smarttags" w:element="chmetcnv">
         <w:smartTagPr>
+          <w:attr w:name="TCSC" w:val="0"/>
+          <w:attr w:name="NumberType" w:val="1"/>
+          <w:attr w:name="Negative" w:val="False"/>
+          <w:attr w:name="HasSpace" w:val="False"/>
+          <w:attr w:name="SourceValue" w:val="3"/>
           <w:attr w:name="UnitName" w:val="g"/>
-          <w:attr w:name="SourceValue" w:val="3"/>
-          <w:attr w:name="HasSpace" w:val="False"/>
-          <w:attr w:name="Negative" w:val="False"/>
-          <w:attr w:name="NumberType" w:val="1"/>
-          <w:attr w:name="TCSC" w:val="0"/>
         </w:smartTagPr>
         <w:r>
           <w:rPr>
@@ -6154,12 +4977,12 @@
       </w:r>
       <w:smartTag w:uri="urn:schemas-microsoft-com:office:smarttags" w:element="chmetcnv">
         <w:smartTagPr>
+          <w:attr w:name="TCSC" w:val="0"/>
+          <w:attr w:name="NumberType" w:val="1"/>
+          <w:attr w:name="Negative" w:val="False"/>
+          <w:attr w:name="HasSpace" w:val="False"/>
+          <w:attr w:name="SourceValue" w:val="4"/>
           <w:attr w:name="UnitName" w:val="g"/>
-          <w:attr w:name="SourceValue" w:val="4"/>
-          <w:attr w:name="HasSpace" w:val="False"/>
-          <w:attr w:name="Negative" w:val="False"/>
-          <w:attr w:name="NumberType" w:val="1"/>
-          <w:attr w:name="TCSC" w:val="0"/>
         </w:smartTagPr>
         <w:r>
           <w:rPr>
@@ -7180,7 +6003,7 @@
         </w:rPr>
         <w:t>是基于</w:t>
       </w:r>
-      <w:hyperlink r:id="rId17" w:tgtFrame="_blank" w:history="1">
+      <w:hyperlink r:id="rId12" w:tgtFrame="_blank" w:history="1">
         <w:r>
           <w:rPr>
             <w:rFonts w:ascii="Times New Roman" w:hAnsi="Times New Roman"/>
@@ -7206,7 +6029,7 @@
         </w:rPr>
         <w:t>的</w:t>
       </w:r>
-      <w:hyperlink r:id="rId18" w:tgtFrame="_blank" w:history="1">
+      <w:hyperlink r:id="rId13" w:tgtFrame="_blank" w:history="1">
         <w:r>
           <w:rPr>
             <w:rFonts w:ascii="Times New Roman" w:hAnsi="Times New Roman"/>
@@ -7224,7 +6047,7 @@
         </w:rPr>
         <w:t>，是</w:t>
       </w:r>
-      <w:hyperlink r:id="rId19" w:tgtFrame="_blank" w:history="1">
+      <w:hyperlink r:id="rId14" w:tgtFrame="_blank" w:history="1">
         <w:r>
           <w:rPr>
             <w:rFonts w:ascii="Times New Roman" w:hAnsi="Times New Roman"/>
@@ -7242,7 +6065,7 @@
         </w:rPr>
         <w:t>公司在</w:t>
       </w:r>
-      <w:hyperlink r:id="rId20" w:tgtFrame="_blank" w:history="1">
+      <w:hyperlink r:id="rId15" w:tgtFrame="_blank" w:history="1">
         <w:r>
           <w:rPr>
             <w:rFonts w:ascii="Times New Roman" w:hAnsi="Times New Roman"/>
@@ -7260,7 +6083,7 @@
           <w:t>年</w:t>
         </w:r>
       </w:hyperlink>
-      <w:hyperlink r:id="rId21" w:tgtFrame="_blank" w:history="1">
+      <w:hyperlink r:id="rId16" w:tgtFrame="_blank" w:history="1">
         <w:r>
           <w:rPr>
             <w:rFonts w:ascii="Times New Roman" w:hAnsi="Times New Roman"/>
@@ -7302,7 +6125,7 @@
         </w:rPr>
         <w:t>公布的</w:t>
       </w:r>
-      <w:hyperlink r:id="rId22" w:tgtFrame="_blank" w:history="1">
+      <w:hyperlink r:id="rId17" w:tgtFrame="_blank" w:history="1">
         <w:r>
           <w:rPr>
             <w:rFonts w:ascii="Times New Roman" w:hAnsi="Times New Roman"/>
@@ -7368,7 +6191,7 @@
         </w:rPr>
         <w:t>内核只提供基本功能；其他的</w:t>
       </w:r>
-      <w:hyperlink r:id="rId23" w:tgtFrame="_blank" w:history="1">
+      <w:hyperlink r:id="rId18" w:tgtFrame="_blank" w:history="1">
         <w:r>
           <w:rPr>
             <w:rFonts w:ascii="Times New Roman" w:hAnsi="Times New Roman"/>
@@ -7386,7 +6209,7 @@
         </w:rPr>
         <w:t>则由各公司自行开发，部分程序以</w:t>
       </w:r>
-      <w:hyperlink r:id="rId24" w:tgtFrame="_blank" w:history="1">
+      <w:hyperlink r:id="rId19" w:tgtFrame="_blank" w:history="1">
         <w:r>
           <w:rPr>
             <w:rFonts w:ascii="Times New Roman" w:hAnsi="Times New Roman"/>
@@ -7583,7 +6406,7 @@
         </w:rPr>
         <w:t>）、</w:t>
       </w:r>
-      <w:hyperlink r:id="rId25" w:tgtFrame="_blank" w:history="1">
+      <w:hyperlink r:id="rId20" w:tgtFrame="_blank" w:history="1">
         <w:r>
           <w:rPr>
             <w:rFonts w:ascii="Times New Roman" w:hAnsi="Times New Roman"/>
@@ -7617,7 +6440,7 @@
         </w:rPr>
         <w:t>）、</w:t>
       </w:r>
-      <w:hyperlink r:id="rId26" w:tgtFrame="_blank" w:history="1">
+      <w:hyperlink r:id="rId21" w:tgtFrame="_blank" w:history="1">
         <w:r>
           <w:rPr>
             <w:rFonts w:ascii="Times New Roman" w:hAnsi="Times New Roman"/>
@@ -7651,7 +6474,7 @@
         </w:rPr>
         <w:t>）、</w:t>
       </w:r>
-      <w:hyperlink r:id="rId27" w:tgtFrame="_blank" w:history="1">
+      <w:hyperlink r:id="rId22" w:tgtFrame="_blank" w:history="1">
         <w:r>
           <w:rPr>
             <w:rFonts w:ascii="Times New Roman" w:hAnsi="Times New Roman"/>
@@ -7669,7 +6492,7 @@
         </w:rPr>
         <w:t>、</w:t>
       </w:r>
-      <w:hyperlink r:id="rId28" w:tgtFrame="_blank" w:history="1">
+      <w:hyperlink r:id="rId23" w:tgtFrame="_blank" w:history="1">
         <w:r>
           <w:rPr>
             <w:rFonts w:ascii="Times New Roman" w:hAnsi="Times New Roman"/>
@@ -7734,11 +6557,11 @@
       <w:bookmarkStart w:id="13" w:name="_Toc482126327"/>
       <w:smartTag w:uri="urn:schemas-microsoft-com:office:smarttags" w:element="chsdate">
         <w:smartTagPr>
+          <w:attr w:name="IsROCDate" w:val="False"/>
+          <w:attr w:name="IsLunarDate" w:val="False"/>
+          <w:attr w:name="Day" w:val="30"/>
+          <w:attr w:name="Month" w:val="12"/>
           <w:attr w:name="Year" w:val="1899"/>
-          <w:attr w:name="Month" w:val="12"/>
-          <w:attr w:name="Day" w:val="30"/>
-          <w:attr w:name="IsLunarDate" w:val="False"/>
-          <w:attr w:name="IsROCDate" w:val="False"/>
         </w:smartTagPr>
         <w:r>
           <w:rPr>
@@ -7970,7 +6793,7 @@
                     </pic:cNvPicPr>
                   </pic:nvPicPr>
                   <pic:blipFill>
-                    <a:blip r:embed="rId29">
+                    <a:blip r:embed="rId24">
                       <a:extLst>
                         <a:ext uri="{28A0092B-C50C-407E-A947-70E740481C1C}">
                           <a14:useLocalDpi xmlns:a14="http://schemas.microsoft.com/office/drawing/2010/main" val="0"/>
@@ -8653,11 +7476,11 @@
       <w:bookmarkStart w:id="15" w:name="_Toc482126328"/>
       <w:smartTag w:uri="urn:schemas-microsoft-com:office:smarttags" w:element="chsdate">
         <w:smartTagPr>
+          <w:attr w:name="Year" w:val="1899"/>
+          <w:attr w:name="Month" w:val="12"/>
+          <w:attr w:name="Day" w:val="30"/>
+          <w:attr w:name="IsLunarDate" w:val="False"/>
           <w:attr w:name="IsROCDate" w:val="False"/>
-          <w:attr w:name="IsLunarDate" w:val="False"/>
-          <w:attr w:name="Day" w:val="30"/>
-          <w:attr w:name="Month" w:val="12"/>
-          <w:attr w:name="Year" w:val="1899"/>
         </w:smartTagPr>
         <w:r>
           <w:rPr>
@@ -9421,11 +8244,11 @@
       </w:pPr>
       <w:smartTag w:uri="urn:schemas-microsoft-com:office:smarttags" w:element="chsdate">
         <w:smartTagPr>
+          <w:attr w:name="IsROCDate" w:val="False"/>
+          <w:attr w:name="IsLunarDate" w:val="False"/>
+          <w:attr w:name="Day" w:val="30"/>
+          <w:attr w:name="Month" w:val="12"/>
           <w:attr w:name="Year" w:val="1899"/>
-          <w:attr w:name="Month" w:val="12"/>
-          <w:attr w:name="Day" w:val="30"/>
-          <w:attr w:name="IsLunarDate" w:val="False"/>
-          <w:attr w:name="IsROCDate" w:val="False"/>
         </w:smartTagPr>
         <w:r>
           <w:rPr>
@@ -9552,7 +8375,7 @@
         </w:rPr>
         <w:t>SQLite</w:t>
       </w:r>
-      <w:hyperlink r:id="rId30" w:tgtFrame="_blank" w:tooltip="MySQL知识库" w:history="1">
+      <w:hyperlink r:id="rId25" w:tgtFrame="_blank" w:tooltip="MySQL知识库" w:history="1">
         <w:r>
           <w:rPr>
             <w:rFonts w:ascii="Times New Roman" w:hAnsi="Times New Roman" w:hint="eastAsia"/>
@@ -9697,7 +8520,7 @@
         </w:rPr>
         <w:t>是</w:t>
       </w:r>
-      <w:hyperlink r:id="rId31" w:tgtFrame="_blank" w:tooltip="Android知识库" w:history="1">
+      <w:hyperlink r:id="rId26" w:tgtFrame="_blank" w:tooltip="Android知识库" w:history="1">
         <w:r>
           <w:rPr>
             <w:rFonts w:ascii="Times New Roman" w:hAnsi="Times New Roman"/>
@@ -9793,7 +8616,7 @@
         </w:rPr>
         <w:t>在</w:t>
       </w:r>
-      <w:hyperlink r:id="rId32" w:tgtFrame="_blank" w:tooltip="Android知识库" w:history="1">
+      <w:hyperlink r:id="rId27" w:tgtFrame="_blank" w:tooltip="Android知识库" w:history="1">
         <w:r>
           <w:rPr>
             <w:rFonts w:ascii="Times New Roman" w:hAnsi="Times New Roman"/>
@@ -9835,7 +8658,7 @@
         </w:rPr>
         <w:t>写入文件的方法，与</w:t>
       </w:r>
-      <w:hyperlink r:id="rId33" w:tgtFrame="_blank" w:tooltip="Java SE知识库" w:history="1">
+      <w:hyperlink r:id="rId28" w:tgtFrame="_blank" w:tooltip="Java SE知识库" w:history="1">
         <w:r>
           <w:rPr>
             <w:rFonts w:ascii="Times New Roman" w:hAnsi="Times New Roman"/>
@@ -9970,7 +8793,7 @@
         </w:rPr>
         <w:t>SQLite</w:t>
       </w:r>
-      <w:hyperlink r:id="rId34" w:tgtFrame="_blank" w:tooltip="MySQL知识库" w:history="1">
+      <w:hyperlink r:id="rId29" w:tgtFrame="_blank" w:tooltip="MySQL知识库" w:history="1">
         <w:r>
           <w:rPr>
             <w:rFonts w:ascii="Times New Roman" w:hAnsi="Times New Roman" w:hint="eastAsia"/>
@@ -10012,7 +8835,7 @@
         </w:rPr>
         <w:t>它最初是为</w:t>
       </w:r>
-      <w:hyperlink r:id="rId35" w:tgtFrame="_blank" w:tooltip="嵌入式开发知识库" w:history="1">
+      <w:hyperlink r:id="rId30" w:tgtFrame="_blank" w:tooltip="嵌入式开发知识库" w:history="1">
         <w:r>
           <w:rPr>
             <w:rFonts w:ascii="Times New Roman" w:hAnsi="Times New Roman" w:hint="eastAsia"/>
@@ -10423,7 +9246,7 @@
         </w:rPr>
         <w:t>的许可下下载并根据个性化的需要对其进行修改。在不需要</w:t>
       </w:r>
-      <w:hyperlink r:id="rId36" w:tgtFrame="_blank" w:history="1">
+      <w:hyperlink r:id="rId31" w:tgtFrame="_blank" w:history="1">
         <w:r>
           <w:rPr>
             <w:rFonts w:ascii="Times New Roman" w:hAnsi="Times New Roman"/>
@@ -11068,10 +9891,10 @@
             <v:path o:extrusionok="f" gradientshapeok="t" o:connecttype="rect"/>
             <o:lock v:ext="edit" aspectratio="t"/>
           </v:shapetype>
-          <v:shape id="_x0000_i1027" type="#_x0000_t75" style="width:397.5pt;height:443.25pt" o:ole="">
-            <v:imagedata r:id="rId37" o:title=""/>
+          <v:shape id="_x0000_i1025" type="#_x0000_t75" style="width:397.5pt;height:443.25pt" o:ole="">
+            <v:imagedata r:id="rId32" o:title=""/>
           </v:shape>
-          <o:OLEObject Type="Embed" ProgID="Visio.Drawing.15" ShapeID="_x0000_i1027" DrawAspect="Content" ObjectID="_1557766300" r:id="rId38"/>
+          <o:OLEObject Type="Embed" ProgID="Visio.Drawing.15" ShapeID="_x0000_i1025" DrawAspect="Content" ObjectID="_1582478575" r:id="rId33"/>
         </w:object>
       </w:r>
     </w:p>
@@ -11772,7 +10595,7 @@
           </mc:Choice>
           <mc:Fallback>
             <w:pict>
-              <v:rect id="Rectangle 6" o:spid="_x0000_s1030" style="position:absolute;left:0;text-align:left;margin-left:160.5pt;margin-top:.5pt;width:100.95pt;height:26.8pt;z-index:251640832;visibility:visible;mso-wrap-style:square;mso-width-percent:0;mso-height-percent:0;mso-wrap-distance-left:9pt;mso-wrap-distance-top:0;mso-wrap-distance-right:9pt;mso-wrap-distance-bottom:0;mso-position-horizontal:absolute;mso-position-horizontal-relative:text;mso-position-vertical:absolute;mso-position-vertical-relative:text;mso-width-percent:0;mso-height-percent:0;mso-width-relative:page;mso-height-relative:page;v-text-anchor:top" o:gfxdata="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">
+              <v:rect id="Rectangle 6" o:spid="_x0000_s1026" style="position:absolute;left:0;text-align:left;margin-left:160.5pt;margin-top:.5pt;width:100.95pt;height:26.8pt;z-index:251640832;visibility:visible;mso-wrap-style:square;mso-width-percent:0;mso-height-percent:0;mso-wrap-distance-left:9pt;mso-wrap-distance-top:0;mso-wrap-distance-right:9pt;mso-wrap-distance-bottom:0;mso-position-horizontal:absolute;mso-position-horizontal-relative:text;mso-position-vertical:absolute;mso-position-vertical-relative:text;mso-width-percent:0;mso-height-percent:0;mso-width-relative:page;mso-height-relative:page;v-text-anchor:top" o:gfxdata="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">
                 <v:textbox>
                   <w:txbxContent>
                     <w:p>
@@ -12294,7 +11117,7 @@
           </mc:Choice>
           <mc:Fallback>
             <w:pict>
-              <v:rect id="Rectangle 14" o:spid="_x0000_s1031" style="position:absolute;left:0;text-align:left;margin-left:300pt;margin-top:6.9pt;width:66pt;height:33.75pt;z-index:251648000;visibility:visible;mso-wrap-style:square;mso-width-percent:0;mso-height-percent:0;mso-wrap-distance-left:9pt;mso-wrap-distance-top:0;mso-wrap-distance-right:9pt;mso-wrap-distance-bottom:0;mso-position-horizontal:absolute;mso-position-horizontal-relative:text;mso-position-vertical:absolute;mso-position-vertical-relative:text;mso-width-percent:0;mso-height-percent:0;mso-width-relative:page;mso-height-relative:page;v-text-anchor:top" o:gfxdata="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">
+              <v:rect id="Rectangle 14" o:spid="_x0000_s1027" style="position:absolute;left:0;text-align:left;margin-left:300pt;margin-top:6.9pt;width:66pt;height:33.75pt;z-index:251648000;visibility:visible;mso-wrap-style:square;mso-width-percent:0;mso-height-percent:0;mso-wrap-distance-left:9pt;mso-wrap-distance-top:0;mso-wrap-distance-right:9pt;mso-wrap-distance-bottom:0;mso-position-horizontal:absolute;mso-position-horizontal-relative:text;mso-position-vertical:absolute;mso-position-vertical-relative:text;mso-width-percent:0;mso-height-percent:0;mso-width-relative:page;mso-height-relative:page;v-text-anchor:top" o:gfxdata="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">
                 <v:textbox>
                   <w:txbxContent>
                     <w:p>
@@ -12405,7 +11228,7 @@
           </mc:Choice>
           <mc:Fallback>
             <w:pict>
-              <v:rect id="Rectangle 12" o:spid="_x0000_s1032" style="position:absolute;left:0;text-align:left;margin-left:55.5pt;margin-top:6.9pt;width:66pt;height:33.75pt;z-index:251646976;visibility:visible;mso-wrap-style:square;mso-width-percent:0;mso-height-percent:0;mso-wrap-distance-left:9pt;mso-wrap-distance-top:0;mso-wrap-distance-right:9pt;mso-wrap-distance-bottom:0;mso-position-horizontal:absolute;mso-position-horizontal-relative:text;mso-position-vertical:absolute;mso-position-vertical-relative:text;mso-width-percent:0;mso-height-percent:0;mso-width-relative:page;mso-height-relative:page;v-text-anchor:top" o:gfxdata="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">
+              <v:rect id="Rectangle 12" o:spid="_x0000_s1028" style="position:absolute;left:0;text-align:left;margin-left:55.5pt;margin-top:6.9pt;width:66pt;height:33.75pt;z-index:251646976;visibility:visible;mso-wrap-style:square;mso-width-percent:0;mso-height-percent:0;mso-wrap-distance-left:9pt;mso-wrap-distance-top:0;mso-wrap-distance-right:9pt;mso-wrap-distance-bottom:0;mso-position-horizontal:absolute;mso-position-horizontal-relative:text;mso-position-vertical:absolute;mso-position-vertical-relative:text;mso-width-percent:0;mso-height-percent:0;mso-width-relative:page;mso-height-relative:page;v-text-anchor:top" o:gfxdata="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">
                 <v:textbox>
                   <w:txbxContent>
                     <w:p>
@@ -13606,7 +12429,7 @@
           </mc:Choice>
           <mc:Fallback>
             <w:pict>
-              <v:rect id="Rectangle 40" o:spid="_x0000_s1033" style="position:absolute;left:0;text-align:left;margin-left:380.25pt;margin-top:4.65pt;width:32.25pt;height:101.25pt;z-index:251668480;visibility:visible;mso-wrap-style:square;mso-width-percent:0;mso-height-percent:0;mso-wrap-distance-left:9pt;mso-wrap-distance-top:0;mso-wrap-distance-right:9pt;mso-wrap-distance-bottom:0;mso-position-horizontal:absolute;mso-position-horizontal-relative:text;mso-position-vertical:absolute;mso-position-vertical-relative:text;mso-width-percent:0;mso-height-percent:0;mso-width-relative:page;mso-height-relative:page;v-text-anchor:top" o:gfxdata="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">
+              <v:rect id="Rectangle 40" o:spid="_x0000_s1029" style="position:absolute;left:0;text-align:left;margin-left:380.25pt;margin-top:4.65pt;width:32.25pt;height:101.25pt;z-index:251668480;visibility:visible;mso-wrap-style:square;mso-width-percent:0;mso-height-percent:0;mso-wrap-distance-left:9pt;mso-wrap-distance-top:0;mso-wrap-distance-right:9pt;mso-wrap-distance-bottom:0;mso-position-horizontal:absolute;mso-position-horizontal-relative:text;mso-position-vertical:absolute;mso-position-vertical-relative:text;mso-width-percent:0;mso-height-percent:0;mso-width-relative:page;mso-height-relative:page;v-text-anchor:top" o:gfxdata="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">
                 <v:textbox>
                   <w:txbxContent>
                     <w:p>
@@ -13717,7 +12540,7 @@
           </mc:Choice>
           <mc:Fallback>
             <w:pict>
-              <v:rect id="Rectangle 41" o:spid="_x0000_s1034" style="position:absolute;left:0;text-align:left;margin-left:340.5pt;margin-top:4.65pt;width:32.25pt;height:101.25pt;z-index:251669504;visibility:visible;mso-wrap-style:square;mso-width-percent:0;mso-height-percent:0;mso-wrap-distance-left:9pt;mso-wrap-distance-top:0;mso-wrap-distance-right:9pt;mso-wrap-distance-bottom:0;mso-position-horizontal:absolute;mso-position-horizontal-relative:text;mso-position-vertical:absolute;mso-position-vertical-relative:text;mso-width-percent:0;mso-height-percent:0;mso-width-relative:page;mso-height-relative:page;v-text-anchor:top" o:gfxdata="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">
+              <v:rect id="Rectangle 41" o:spid="_x0000_s1030" style="position:absolute;left:0;text-align:left;margin-left:340.5pt;margin-top:4.65pt;width:32.25pt;height:101.25pt;z-index:251669504;visibility:visible;mso-wrap-style:square;mso-width-percent:0;mso-height-percent:0;mso-wrap-distance-left:9pt;mso-wrap-distance-top:0;mso-wrap-distance-right:9pt;mso-wrap-distance-bottom:0;mso-position-horizontal:absolute;mso-position-horizontal-relative:text;mso-position-vertical:absolute;mso-position-vertical-relative:text;mso-width-percent:0;mso-height-percent:0;mso-width-relative:page;mso-height-relative:page;v-text-anchor:top" o:gfxdata="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">
                 <v:textbox>
                   <w:txbxContent>
                     <w:p>
@@ -13828,7 +12651,7 @@
           </mc:Choice>
           <mc:Fallback>
             <w:pict>
-              <v:rect id="Rectangle 42" o:spid="_x0000_s1035" style="position:absolute;left:0;text-align:left;margin-left:300pt;margin-top:4.65pt;width:32.25pt;height:101.25pt;z-index:251670528;visibility:visible;mso-wrap-style:square;mso-width-percent:0;mso-height-percent:0;mso-wrap-distance-left:9pt;mso-wrap-distance-top:0;mso-wrap-distance-right:9pt;mso-wrap-distance-bottom:0;mso-position-horizontal:absolute;mso-position-horizontal-relative:text;mso-position-vertical:absolute;mso-position-vertical-relative:text;mso-width-percent:0;mso-height-percent:0;mso-width-relative:page;mso-height-relative:page;v-text-anchor:top" o:gfxdata="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">
+              <v:rect id="Rectangle 42" o:spid="_x0000_s1031" style="position:absolute;left:0;text-align:left;margin-left:300pt;margin-top:4.65pt;width:32.25pt;height:101.25pt;z-index:251670528;visibility:visible;mso-wrap-style:square;mso-width-percent:0;mso-height-percent:0;mso-wrap-distance-left:9pt;mso-wrap-distance-top:0;mso-wrap-distance-right:9pt;mso-wrap-distance-bottom:0;mso-position-horizontal:absolute;mso-position-horizontal-relative:text;mso-position-vertical:absolute;mso-position-vertical-relative:text;mso-width-percent:0;mso-height-percent:0;mso-width-relative:page;mso-height-relative:page;v-text-anchor:top" o:gfxdata="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">
                 <v:textbox>
                   <w:txbxContent>
                     <w:p>
@@ -13939,7 +12762,7 @@
           </mc:Choice>
           <mc:Fallback>
             <w:pict>
-              <v:rect id="Rectangle 43" o:spid="_x0000_s1036" style="position:absolute;left:0;text-align:left;margin-left:261pt;margin-top:4.65pt;width:32.25pt;height:101.25pt;z-index:251671552;visibility:visible;mso-wrap-style:square;mso-width-percent:0;mso-height-percent:0;mso-wrap-distance-left:9pt;mso-wrap-distance-top:0;mso-wrap-distance-right:9pt;mso-wrap-distance-bottom:0;mso-position-horizontal:absolute;mso-position-horizontal-relative:text;mso-position-vertical:absolute;mso-position-vertical-relative:text;mso-width-percent:0;mso-height-percent:0;mso-width-relative:page;mso-height-relative:page;v-text-anchor:top" o:gfxdata="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">
+              <v:rect id="Rectangle 43" o:spid="_x0000_s1032" style="position:absolute;left:0;text-align:left;margin-left:261pt;margin-top:4.65pt;width:32.25pt;height:101.25pt;z-index:251671552;visibility:visible;mso-wrap-style:square;mso-width-percent:0;mso-height-percent:0;mso-wrap-distance-left:9pt;mso-wrap-distance-top:0;mso-wrap-distance-right:9pt;mso-wrap-distance-bottom:0;mso-position-horizontal:absolute;mso-position-horizontal-relative:text;mso-position-vertical:absolute;mso-position-vertical-relative:text;mso-width-percent:0;mso-height-percent:0;mso-width-relative:page;mso-height-relative:page;v-text-anchor:top" o:gfxdata="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">
                 <v:textbox>
                   <w:txbxContent>
                     <w:p>
@@ -14051,7 +12874,7 @@
           </mc:Choice>
           <mc:Fallback>
             <w:pict>
-              <v:rect id="Rectangle 29" o:spid="_x0000_s1037" style="position:absolute;left:0;text-align:left;margin-left:48pt;margin-top:4.65pt;width:32.25pt;height:101.25pt;z-index:251662336;visibility:visible;mso-wrap-style:square;mso-width-percent:0;mso-height-percent:0;mso-wrap-distance-left:9pt;mso-wrap-distance-top:0;mso-wrap-distance-right:9pt;mso-wrap-distance-bottom:0;mso-position-horizontal:absolute;mso-position-horizontal-relative:text;mso-position-vertical:absolute;mso-position-vertical-relative:text;mso-width-percent:0;mso-height-percent:0;mso-width-relative:page;mso-height-relative:page;v-text-anchor:top" o:gfxdata="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">
+              <v:rect id="Rectangle 29" o:spid="_x0000_s1033" style="position:absolute;left:0;text-align:left;margin-left:48pt;margin-top:4.65pt;width:32.25pt;height:101.25pt;z-index:251662336;visibility:visible;mso-wrap-style:square;mso-width-percent:0;mso-height-percent:0;mso-wrap-distance-left:9pt;mso-wrap-distance-top:0;mso-wrap-distance-right:9pt;mso-wrap-distance-bottom:0;mso-position-horizontal:absolute;mso-position-horizontal-relative:text;mso-position-vertical:absolute;mso-position-vertical-relative:text;mso-width-percent:0;mso-height-percent:0;mso-width-relative:page;mso-height-relative:page;v-text-anchor:top" o:gfxdata="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">
                 <v:textbox>
                   <w:txbxContent>
                     <w:p>
@@ -14163,7 +12986,7 @@
           </mc:Choice>
           <mc:Fallback>
             <w:pict>
-              <v:rect id="Rectangle 30" o:spid="_x0000_s1038" style="position:absolute;left:0;text-align:left;margin-left:89.25pt;margin-top:4.65pt;width:32.25pt;height:101.25pt;z-index:251663360;visibility:visible;mso-wrap-style:square;mso-width-percent:0;mso-height-percent:0;mso-wrap-distance-left:9pt;mso-wrap-distance-top:0;mso-wrap-distance-right:9pt;mso-wrap-distance-bottom:0;mso-position-horizontal:absolute;mso-position-horizontal-relative:text;mso-position-vertical:absolute;mso-position-vertical-relative:text;mso-width-percent:0;mso-height-percent:0;mso-width-relative:page;mso-height-relative:page;v-text-anchor:top" o:gfxdata="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">
+              <v:rect id="Rectangle 30" o:spid="_x0000_s1034" style="position:absolute;left:0;text-align:left;margin-left:89.25pt;margin-top:4.65pt;width:32.25pt;height:101.25pt;z-index:251663360;visibility:visible;mso-wrap-style:square;mso-width-percent:0;mso-height-percent:0;mso-wrap-distance-left:9pt;mso-wrap-distance-top:0;mso-wrap-distance-right:9pt;mso-wrap-distance-bottom:0;mso-position-horizontal:absolute;mso-position-horizontal-relative:text;mso-position-vertical:absolute;mso-position-vertical-relative:text;mso-width-percent:0;mso-height-percent:0;mso-width-relative:page;mso-height-relative:page;v-text-anchor:top" o:gfxdata="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">
                 <v:textbox>
                   <w:txbxContent>
                     <w:p>
@@ -14274,7 +13097,7 @@
           </mc:Choice>
           <mc:Fallback>
             <w:pict>
-              <v:rect id="Rectangle 31" o:spid="_x0000_s1039" style="position:absolute;left:0;text-align:left;margin-left:128.25pt;margin-top:4.65pt;width:32.25pt;height:101.25pt;z-index:251664384;visibility:visible;mso-wrap-style:square;mso-width-percent:0;mso-height-percent:0;mso-wrap-distance-left:9pt;mso-wrap-distance-top:0;mso-wrap-distance-right:9pt;mso-wrap-distance-bottom:0;mso-position-horizontal:absolute;mso-position-horizontal-relative:text;mso-position-vertical:absolute;mso-position-vertical-relative:text;mso-width-percent:0;mso-height-percent:0;mso-width-relative:page;mso-height-relative:page;v-text-anchor:top" o:gfxdata="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">
+              <v:rect id="Rectangle 31" o:spid="_x0000_s1035" style="position:absolute;left:0;text-align:left;margin-left:128.25pt;margin-top:4.65pt;width:32.25pt;height:101.25pt;z-index:251664384;visibility:visible;mso-wrap-style:square;mso-width-percent:0;mso-height-percent:0;mso-wrap-distance-left:9pt;mso-wrap-distance-top:0;mso-wrap-distance-right:9pt;mso-wrap-distance-bottom:0;mso-position-horizontal:absolute;mso-position-horizontal-relative:text;mso-position-vertical:absolute;mso-position-vertical-relative:text;mso-width-percent:0;mso-height-percent:0;mso-width-relative:page;mso-height-relative:page;v-text-anchor:top" o:gfxdata="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">
                 <v:textbox>
                   <w:txbxContent>
                     <w:p>
@@ -14385,7 +13208,7 @@
           </mc:Choice>
           <mc:Fallback>
             <w:pict>
-              <v:rect id="Rectangle 32" o:spid="_x0000_s1040" style="position:absolute;left:0;text-align:left;margin-left:171.75pt;margin-top:4.65pt;width:32.25pt;height:101.25pt;z-index:251665408;visibility:visible;mso-wrap-style:square;mso-width-percent:0;mso-height-percent:0;mso-wrap-distance-left:9pt;mso-wrap-distance-top:0;mso-wrap-distance-right:9pt;mso-wrap-distance-bottom:0;mso-position-horizontal:absolute;mso-position-horizontal-relative:text;mso-position-vertical:absolute;mso-position-vertical-relative:text;mso-width-percent:0;mso-height-percent:0;mso-width-relative:page;mso-height-relative:page;v-text-anchor:top" o:gfxdata="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">
+              <v:rect id="Rectangle 32" o:spid="_x0000_s1036" style="position:absolute;left:0;text-align:left;margin-left:171.75pt;margin-top:4.65pt;width:32.25pt;height:101.25pt;z-index:251665408;visibility:visible;mso-wrap-style:square;mso-width-percent:0;mso-height-percent:0;mso-wrap-distance-left:9pt;mso-wrap-distance-top:0;mso-wrap-distance-right:9pt;mso-wrap-distance-bottom:0;mso-position-horizontal:absolute;mso-position-horizontal-relative:text;mso-position-vertical:absolute;mso-position-vertical-relative:text;mso-width-percent:0;mso-height-percent:0;mso-width-relative:page;mso-height-relative:page;v-text-anchor:top" o:gfxdata="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">
                 <v:textbox>
                   <w:txbxContent>
                     <w:p>
@@ -14496,7 +13319,7 @@
           </mc:Choice>
           <mc:Fallback>
             <w:pict>
-              <v:rect id="Rectangle 33" o:spid="_x0000_s1041" style="position:absolute;left:0;text-align:left;margin-left:212.25pt;margin-top:4.65pt;width:32.25pt;height:101.25pt;z-index:251666432;visibility:visible;mso-wrap-style:square;mso-width-percent:0;mso-height-percent:0;mso-wrap-distance-left:9pt;mso-wrap-distance-top:0;mso-wrap-distance-right:9pt;mso-wrap-distance-bottom:0;mso-position-horizontal:absolute;mso-position-horizontal-relative:text;mso-position-vertical:absolute;mso-position-vertical-relative:text;mso-width-percent:0;mso-height-percent:0;mso-width-relative:page;mso-height-relative:page;v-text-anchor:top" o:gfxdata="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">
+              <v:rect id="Rectangle 33" o:spid="_x0000_s1037" style="position:absolute;left:0;text-align:left;margin-left:212.25pt;margin-top:4.65pt;width:32.25pt;height:101.25pt;z-index:251666432;visibility:visible;mso-wrap-style:square;mso-width-percent:0;mso-height-percent:0;mso-wrap-distance-left:9pt;mso-wrap-distance-top:0;mso-wrap-distance-right:9pt;mso-wrap-distance-bottom:0;mso-position-horizontal:absolute;mso-position-horizontal-relative:text;mso-position-vertical:absolute;mso-position-vertical-relative:text;mso-width-percent:0;mso-height-percent:0;mso-width-relative:page;mso-height-relative:page;v-text-anchor:top" o:gfxdata="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">
                 <v:textbox>
                   <w:txbxContent>
                     <w:p>
@@ -14607,7 +13430,7 @@
           </mc:Choice>
           <mc:Fallback>
             <w:pict>
-              <v:rect id="Rectangle 28" o:spid="_x0000_s1042" style="position:absolute;left:0;text-align:left;margin-left:7.5pt;margin-top:4.65pt;width:32.25pt;height:101.25pt;z-index:251661312;visibility:visible;mso-wrap-style:square;mso-width-percent:0;mso-height-percent:0;mso-wrap-distance-left:9pt;mso-wrap-distance-top:0;mso-wrap-distance-right:9pt;mso-wrap-distance-bottom:0;mso-position-horizontal:absolute;mso-position-horizontal-relative:text;mso-position-vertical:absolute;mso-position-vertical-relative:text;mso-width-percent:0;mso-height-percent:0;mso-width-relative:page;mso-height-relative:page;v-text-anchor:top" o:gfxdata="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">
+              <v:rect id="Rectangle 28" o:spid="_x0000_s1038" style="position:absolute;left:0;text-align:left;margin-left:7.5pt;margin-top:4.65pt;width:32.25pt;height:101.25pt;z-index:251661312;visibility:visible;mso-wrap-style:square;mso-width-percent:0;mso-height-percent:0;mso-wrap-distance-left:9pt;mso-wrap-distance-top:0;mso-wrap-distance-right:9pt;mso-wrap-distance-bottom:0;mso-position-horizontal:absolute;mso-position-horizontal-relative:text;mso-position-vertical:absolute;mso-position-vertical-relative:text;mso-width-percent:0;mso-height-percent:0;mso-width-relative:page;mso-height-relative:page;v-text-anchor:top" o:gfxdata="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">
                 <v:textbox>
                   <w:txbxContent>
                     <w:p>
@@ -14798,11 +13621,11 @@
       <w:bookmarkStart w:id="26" w:name="_Toc482126333"/>
       <w:smartTag w:uri="urn:schemas-microsoft-com:office:smarttags" w:element="chsdate">
         <w:smartTagPr>
+          <w:attr w:name="IsROCDate" w:val="False"/>
+          <w:attr w:name="IsLunarDate" w:val="False"/>
+          <w:attr w:name="Day" w:val="30"/>
+          <w:attr w:name="Month" w:val="12"/>
           <w:attr w:name="Year" w:val="1899"/>
-          <w:attr w:name="Month" w:val="12"/>
-          <w:attr w:name="Day" w:val="30"/>
-          <w:attr w:name="IsLunarDate" w:val="False"/>
-          <w:attr w:name="IsROCDate" w:val="False"/>
         </w:smartTagPr>
         <w:r>
           <w:rPr>
@@ -14908,10 +13731,10 @@
       </w:pPr>
       <w:r>
         <w:object w:dxaOrig="6541" w:dyaOrig="5926">
-          <v:shape id="_x0000_i1050" type="#_x0000_t75" style="width:327pt;height:296.25pt" o:ole="">
-            <v:imagedata r:id="rId39" o:title=""/>
+          <v:shape id="_x0000_i1026" type="#_x0000_t75" style="width:327pt;height:296.25pt" o:ole="">
+            <v:imagedata r:id="rId34" o:title=""/>
           </v:shape>
-          <o:OLEObject Type="Embed" ProgID="Visio.Drawing.15" ShapeID="_x0000_i1050" DrawAspect="Content" ObjectID="_1557766301" r:id="rId40"/>
+          <o:OLEObject Type="Embed" ProgID="Visio.Drawing.15" ShapeID="_x0000_i1026" DrawAspect="Content" ObjectID="_1582478576" r:id="rId35"/>
         </w:object>
       </w:r>
     </w:p>
@@ -14984,11 +13807,11 @@
       <w:bookmarkStart w:id="28" w:name="_Toc482126334"/>
       <w:smartTag w:uri="urn:schemas-microsoft-com:office:smarttags" w:element="chsdate">
         <w:smartTagPr>
+          <w:attr w:name="Year" w:val="1899"/>
+          <w:attr w:name="Month" w:val="12"/>
+          <w:attr w:name="Day" w:val="30"/>
+          <w:attr w:name="IsLunarDate" w:val="False"/>
           <w:attr w:name="IsROCDate" w:val="False"/>
-          <w:attr w:name="IsLunarDate" w:val="False"/>
-          <w:attr w:name="Day" w:val="30"/>
-          <w:attr w:name="Month" w:val="12"/>
-          <w:attr w:name="Year" w:val="1899"/>
         </w:smartTagPr>
         <w:r>
           <w:rPr>
@@ -15032,10 +13855,10 @@
       </w:pPr>
       <w:r>
         <w:object w:dxaOrig="6541" w:dyaOrig="5521">
-          <v:shape id="_x0000_i1054" type="#_x0000_t75" style="width:327pt;height:276pt" o:ole="">
-            <v:imagedata r:id="rId41" o:title=""/>
+          <v:shape id="_x0000_i1027" type="#_x0000_t75" style="width:327pt;height:276pt" o:ole="">
+            <v:imagedata r:id="rId36" o:title=""/>
           </v:shape>
-          <o:OLEObject Type="Embed" ProgID="Visio.Drawing.15" ShapeID="_x0000_i1054" DrawAspect="Content" ObjectID="_1557766302" r:id="rId42"/>
+          <o:OLEObject Type="Embed" ProgID="Visio.Drawing.15" ShapeID="_x0000_i1027" DrawAspect="Content" ObjectID="_1582478577" r:id="rId37"/>
         </w:object>
       </w:r>
     </w:p>
@@ -24707,10 +23530,10 @@
       </w:pPr>
       <w:r>
         <w:object w:dxaOrig="1441" w:dyaOrig="3241">
-          <v:shape id="_x0000_i1030" type="#_x0000_t75" style="width:1in;height:162pt" o:ole="">
-            <v:imagedata r:id="rId43" o:title=""/>
+          <v:shape id="_x0000_i1028" type="#_x0000_t75" style="width:1in;height:162pt" o:ole="">
+            <v:imagedata r:id="rId38" o:title=""/>
           </v:shape>
-          <o:OLEObject Type="Embed" ProgID="Visio.Drawing.15" ShapeID="_x0000_i1030" DrawAspect="Content" ObjectID="_1557766303" r:id="rId44"/>
+          <o:OLEObject Type="Embed" ProgID="Visio.Drawing.15" ShapeID="_x0000_i1028" DrawAspect="Content" ObjectID="_1582478578" r:id="rId39"/>
         </w:object>
       </w:r>
     </w:p>
@@ -24901,10 +23724,10 @@
       </w:r>
       <w:r>
         <w:object w:dxaOrig="4891" w:dyaOrig="6826">
-          <v:shape id="_x0000_i1031" type="#_x0000_t75" style="width:244.5pt;height:341.25pt" o:ole="">
-            <v:imagedata r:id="rId45" o:title=""/>
+          <v:shape id="_x0000_i1029" type="#_x0000_t75" style="width:244.5pt;height:341.25pt" o:ole="">
+            <v:imagedata r:id="rId40" o:title=""/>
           </v:shape>
-          <o:OLEObject Type="Embed" ProgID="Visio.Drawing.15" ShapeID="_x0000_i1031" DrawAspect="Content" ObjectID="_1557766304" r:id="rId46"/>
+          <o:OLEObject Type="Embed" ProgID="Visio.Drawing.15" ShapeID="_x0000_i1029" DrawAspect="Content" ObjectID="_1582478579" r:id="rId41"/>
         </w:object>
       </w:r>
     </w:p>
@@ -25097,10 +23920,10 @@
       </w:pPr>
       <w:r>
         <w:object w:dxaOrig="2806" w:dyaOrig="3735">
-          <v:shape id="_x0000_i1032" type="#_x0000_t75" style="width:140.25pt;height:186.75pt" o:ole="">
-            <v:imagedata r:id="rId47" o:title=""/>
+          <v:shape id="_x0000_i1030" type="#_x0000_t75" style="width:140.25pt;height:186.75pt" o:ole="">
+            <v:imagedata r:id="rId42" o:title=""/>
           </v:shape>
-          <o:OLEObject Type="Embed" ProgID="Visio.Drawing.15" ShapeID="_x0000_i1032" DrawAspect="Content" ObjectID="_1557766305" r:id="rId48"/>
+          <o:OLEObject Type="Embed" ProgID="Visio.Drawing.15" ShapeID="_x0000_i1030" DrawAspect="Content" ObjectID="_1582478580" r:id="rId43"/>
         </w:object>
       </w:r>
     </w:p>
@@ -25308,10 +24131,10 @@
       </w:pPr>
       <w:r>
         <w:object w:dxaOrig="2145" w:dyaOrig="3690">
-          <v:shape id="_x0000_i1033" type="#_x0000_t75" style="width:107.25pt;height:184.5pt" o:ole="">
-            <v:imagedata r:id="rId49" o:title=""/>
+          <v:shape id="_x0000_i1031" type="#_x0000_t75" style="width:107.25pt;height:184.5pt" o:ole="">
+            <v:imagedata r:id="rId44" o:title=""/>
           </v:shape>
-          <o:OLEObject Type="Embed" ProgID="Visio.Drawing.15" ShapeID="_x0000_i1033" DrawAspect="Content" ObjectID="_1557766306" r:id="rId50"/>
+          <o:OLEObject Type="Embed" ProgID="Visio.Drawing.15" ShapeID="_x0000_i1031" DrawAspect="Content" ObjectID="_1582478581" r:id="rId45"/>
         </w:object>
       </w:r>
     </w:p>
@@ -25423,10 +24246,10 @@
       </w:pPr>
       <w:r>
         <w:object w:dxaOrig="3466" w:dyaOrig="5656">
-          <v:shape id="_x0000_i1060" type="#_x0000_t75" style="width:173.25pt;height:282.75pt" o:ole="">
-            <v:imagedata r:id="rId51" o:title=""/>
+          <v:shape id="_x0000_i1032" type="#_x0000_t75" style="width:173.25pt;height:282.75pt" o:ole="">
+            <v:imagedata r:id="rId46" o:title=""/>
           </v:shape>
-          <o:OLEObject Type="Embed" ProgID="Visio.Drawing.15" ShapeID="_x0000_i1060" DrawAspect="Content" ObjectID="_1557766307" r:id="rId52"/>
+          <o:OLEObject Type="Embed" ProgID="Visio.Drawing.15" ShapeID="_x0000_i1032" DrawAspect="Content" ObjectID="_1582478582" r:id="rId47"/>
         </w:object>
       </w:r>
     </w:p>
@@ -25540,10 +24363,10 @@
       </w:pPr>
       <w:r>
         <w:object w:dxaOrig="1441" w:dyaOrig="4260">
-          <v:shape id="_x0000_i1035" type="#_x0000_t75" style="width:1in;height:213.75pt" o:ole="">
-            <v:imagedata r:id="rId53" o:title=""/>
+          <v:shape id="_x0000_i1033" type="#_x0000_t75" style="width:1in;height:213.75pt" o:ole="">
+            <v:imagedata r:id="rId48" o:title=""/>
           </v:shape>
-          <o:OLEObject Type="Embed" ProgID="Visio.Drawing.15" ShapeID="_x0000_i1035" DrawAspect="Content" ObjectID="_1557766308" r:id="rId54"/>
+          <o:OLEObject Type="Embed" ProgID="Visio.Drawing.15" ShapeID="_x0000_i1033" DrawAspect="Content" ObjectID="_1582478583" r:id="rId49"/>
         </w:object>
       </w:r>
       <w:r>
@@ -25708,10 +24531,10 @@
       </w:pPr>
       <w:r>
         <w:object w:dxaOrig="3001" w:dyaOrig="4260">
-          <v:shape id="_x0000_i1036" type="#_x0000_t75" style="width:150pt;height:213.75pt" o:ole="">
-            <v:imagedata r:id="rId55" o:title=""/>
+          <v:shape id="_x0000_i1034" type="#_x0000_t75" style="width:150pt;height:213.75pt" o:ole="">
+            <v:imagedata r:id="rId50" o:title=""/>
           </v:shape>
-          <o:OLEObject Type="Embed" ProgID="Visio.Drawing.15" ShapeID="_x0000_i1036" DrawAspect="Content" ObjectID="_1557766309" r:id="rId56"/>
+          <o:OLEObject Type="Embed" ProgID="Visio.Drawing.15" ShapeID="_x0000_i1034" DrawAspect="Content" ObjectID="_1582478584" r:id="rId51"/>
         </w:object>
       </w:r>
     </w:p>
@@ -25933,10 +24756,10 @@
       </w:pPr>
       <w:r>
         <w:object w:dxaOrig="4561" w:dyaOrig="9240">
-          <v:shape id="_x0000_i1064" type="#_x0000_t75" style="width:228pt;height:462pt" o:ole="">
-            <v:imagedata r:id="rId57" o:title=""/>
+          <v:shape id="_x0000_i1035" type="#_x0000_t75" style="width:228pt;height:462pt" o:ole="">
+            <v:imagedata r:id="rId52" o:title=""/>
           </v:shape>
-          <o:OLEObject Type="Embed" ProgID="Visio.Drawing.15" ShapeID="_x0000_i1064" DrawAspect="Content" ObjectID="_1557766310" r:id="rId58"/>
+          <o:OLEObject Type="Embed" ProgID="Visio.Drawing.15" ShapeID="_x0000_i1035" DrawAspect="Content" ObjectID="_1582478585" r:id="rId53"/>
         </w:object>
       </w:r>
     </w:p>
@@ -26070,11 +24893,11 @@
       <w:bookmarkStart w:id="41" w:name="_Toc482126341"/>
       <w:smartTag w:uri="urn:schemas-microsoft-com:office:smarttags" w:element="chsdate">
         <w:smartTagPr>
+          <w:attr w:name="IsROCDate" w:val="False"/>
+          <w:attr w:name="IsLunarDate" w:val="False"/>
+          <w:attr w:name="Day" w:val="30"/>
+          <w:attr w:name="Month" w:val="12"/>
           <w:attr w:name="Year" w:val="1899"/>
-          <w:attr w:name="Month" w:val="12"/>
-          <w:attr w:name="Day" w:val="30"/>
-          <w:attr w:name="IsLunarDate" w:val="False"/>
-          <w:attr w:name="IsROCDate" w:val="False"/>
         </w:smartTagPr>
         <w:r>
           <w:rPr>
@@ -26261,7 +25084,7 @@
                     </pic:cNvPicPr>
                   </pic:nvPicPr>
                   <pic:blipFill>
-                    <a:blip r:embed="rId59">
+                    <a:blip r:embed="rId54">
                       <a:extLst>
                         <a:ext uri="{28A0092B-C50C-407E-A947-70E740481C1C}">
                           <a14:useLocalDpi xmlns:a14="http://schemas.microsoft.com/office/drawing/2010/main" val="0"/>
@@ -26315,16 +25138,7 @@
           <w:rFonts w:ascii="Times New Roman" w:hAnsi="Times New Roman" w:hint="eastAsia"/>
           <w:szCs w:val="21"/>
         </w:rPr>
-        <w:t>4</w:t>
-      </w:r>
-      <w:bookmarkStart w:id="42" w:name="_GoBack"/>
-      <w:bookmarkEnd w:id="42"/>
-      <w:r>
-        <w:rPr>
-          <w:rFonts w:ascii="Times New Roman" w:hAnsi="Times New Roman" w:hint="eastAsia"/>
-          <w:szCs w:val="21"/>
-        </w:rPr>
-        <w:t>-</w:t>
+        <w:t>4-</w:t>
       </w:r>
       <w:r>
         <w:rPr>
@@ -26480,7 +25294,7 @@
                     </pic:cNvPicPr>
                   </pic:nvPicPr>
                   <pic:blipFill>
-                    <a:blip r:embed="rId60">
+                    <a:blip r:embed="rId55">
                       <a:extLst>
                         <a:ext uri="{28A0092B-C50C-407E-A947-70E740481C1C}">
                           <a14:useLocalDpi xmlns:a14="http://schemas.microsoft.com/office/drawing/2010/main" val="0"/>
@@ -26733,7 +25547,7 @@
                     </pic:cNvPicPr>
                   </pic:nvPicPr>
                   <pic:blipFill>
-                    <a:blip r:embed="rId61">
+                    <a:blip r:embed="rId56">
                       <a:extLst>
                         <a:ext uri="{28A0092B-C50C-407E-A947-70E740481C1C}">
                           <a14:useLocalDpi xmlns:a14="http://schemas.microsoft.com/office/drawing/2010/main" val="0"/>
@@ -26932,7 +25746,7 @@
                     </pic:cNvPicPr>
                   </pic:nvPicPr>
                   <pic:blipFill>
-                    <a:blip r:embed="rId62">
+                    <a:blip r:embed="rId57">
                       <a:extLst>
                         <a:ext uri="{28A0092B-C50C-407E-A947-70E740481C1C}">
                           <a14:useLocalDpi xmlns:a14="http://schemas.microsoft.com/office/drawing/2010/main" val="0"/>
@@ -27014,14 +25828,14 @@
           <w:szCs w:val="24"/>
         </w:rPr>
       </w:pPr>
-      <w:bookmarkStart w:id="43" w:name="_Toc482126342"/>
+      <w:bookmarkStart w:id="42" w:name="_Toc482126342"/>
       <w:smartTag w:uri="urn:schemas-microsoft-com:office:smarttags" w:element="chsdate">
         <w:smartTagPr>
+          <w:attr w:name="IsROCDate" w:val="False"/>
+          <w:attr w:name="IsLunarDate" w:val="False"/>
+          <w:attr w:name="Day" w:val="30"/>
+          <w:attr w:name="Month" w:val="12"/>
           <w:attr w:name="Year" w:val="1899"/>
-          <w:attr w:name="Month" w:val="12"/>
-          <w:attr w:name="Day" w:val="30"/>
-          <w:attr w:name="IsLunarDate" w:val="False"/>
-          <w:attr w:name="IsROCDate" w:val="False"/>
         </w:smartTagPr>
         <w:r>
           <w:rPr>
@@ -27057,7 +25871,7 @@
         </w:rPr>
         <w:t>功能的实现与展示</w:t>
       </w:r>
-      <w:bookmarkEnd w:id="43"/>
+      <w:bookmarkEnd w:id="42"/>
     </w:p>
     <w:p>
       <w:pPr>
@@ -27257,7 +26071,7 @@
                     </pic:cNvPicPr>
                   </pic:nvPicPr>
                   <pic:blipFill>
-                    <a:blip r:embed="rId63">
+                    <a:blip r:embed="rId58">
                       <a:extLst>
                         <a:ext uri="{28A0092B-C50C-407E-A947-70E740481C1C}">
                           <a14:useLocalDpi xmlns:a14="http://schemas.microsoft.com/office/drawing/2010/main" val="0"/>
@@ -27364,7 +26178,7 @@
                     </pic:cNvPicPr>
                   </pic:nvPicPr>
                   <pic:blipFill>
-                    <a:blip r:embed="rId64">
+                    <a:blip r:embed="rId59">
                       <a:extLst>
                         <a:ext uri="{28A0092B-C50C-407E-A947-70E740481C1C}">
                           <a14:useLocalDpi xmlns:a14="http://schemas.microsoft.com/office/drawing/2010/main" val="0"/>
@@ -27481,7 +26295,7 @@
           <w:szCs w:val="24"/>
         </w:rPr>
       </w:pPr>
-      <w:bookmarkStart w:id="44" w:name="_Toc481513979"/>
+      <w:bookmarkStart w:id="43" w:name="_Toc481513979"/>
       <w:r>
         <w:rPr>
           <w:rFonts w:ascii="Times New Roman" w:hAnsi="Times New Roman" w:hint="eastAsia"/>
@@ -27506,7 +26320,7 @@
         </w:rPr>
         <w:t>）课堂答题模块</w:t>
       </w:r>
-      <w:bookmarkEnd w:id="44"/>
+      <w:bookmarkEnd w:id="43"/>
     </w:p>
     <w:p>
       <w:pPr>
@@ -27594,7 +26408,7 @@
                     </pic:cNvPicPr>
                   </pic:nvPicPr>
                   <pic:blipFill>
-                    <a:blip r:embed="rId65">
+                    <a:blip r:embed="rId60">
                       <a:extLst>
                         <a:ext uri="{28A0092B-C50C-407E-A947-70E740481C1C}">
                           <a14:useLocalDpi xmlns:a14="http://schemas.microsoft.com/office/drawing/2010/main" val="0"/>
@@ -27787,7 +26601,7 @@
                     </pic:cNvPicPr>
                   </pic:nvPicPr>
                   <pic:blipFill>
-                    <a:blip r:embed="rId66">
+                    <a:blip r:embed="rId61">
                       <a:extLst>
                         <a:ext uri="{28A0092B-C50C-407E-A947-70E740481C1C}">
                           <a14:useLocalDpi xmlns:a14="http://schemas.microsoft.com/office/drawing/2010/main" val="0"/>
@@ -27967,7 +26781,7 @@
           <w:szCs w:val="24"/>
         </w:rPr>
       </w:pPr>
-      <w:bookmarkStart w:id="45" w:name="_Toc481513980"/>
+      <w:bookmarkStart w:id="44" w:name="_Toc481513980"/>
       <w:r>
         <w:rPr>
           <w:rFonts w:ascii="Times New Roman" w:hAnsi="Times New Roman" w:hint="eastAsia"/>
@@ -27996,7 +26810,7 @@
         </w:rPr>
         <w:t>）留言反馈模块</w:t>
       </w:r>
-      <w:bookmarkEnd w:id="45"/>
+      <w:bookmarkEnd w:id="44"/>
     </w:p>
     <w:p>
       <w:pPr>
@@ -28704,2266 +27518,1415 @@
     <w:p>
       <w:pPr>
         <w:spacing w:line="300" w:lineRule="auto"/>
-        <w:jc w:val="center"/>
         <w:outlineLvl w:val="0"/>
         <w:rPr>
-          <w:rFonts w:ascii="Times New Roman" w:hAnsi="Times New Roman"/>
-          <w:noProof/>
-          <w:sz w:val="24"/>
-          <w:szCs w:val="24"/>
-        </w:rPr>
-      </w:pPr>
-      <w:r>
-        <w:rPr>
-          <w:rFonts w:ascii="Times New Roman" w:hAnsi="Times New Roman"/>
-          <w:noProof/>
-          <w:sz w:val="24"/>
-          <w:szCs w:val="24"/>
-        </w:rPr>
-        <w:br w:type="page"/>
-      </w:r>
-      <w:bookmarkStart w:id="46" w:name="_Toc481513976"/>
-      <w:bookmarkStart w:id="47" w:name="_Toc482126343"/>
-      <w:r>
-        <w:rPr>
-          <w:rFonts w:ascii="Times New Roman" w:eastAsia="黑体" w:hAnsi="Times New Roman" w:hint="eastAsia"/>
-          <w:sz w:val="30"/>
-          <w:szCs w:val="30"/>
-        </w:rPr>
-        <w:lastRenderedPageBreak/>
-        <w:t>5</w:t>
-      </w:r>
-      <w:r>
-        <w:rPr>
-          <w:rFonts w:ascii="Times New Roman" w:eastAsia="黑体" w:hAnsi="Times New Roman" w:hint="eastAsia"/>
-          <w:sz w:val="30"/>
-          <w:szCs w:val="30"/>
-        </w:rPr>
-        <w:t xml:space="preserve">　　</w:t>
-      </w:r>
-      <w:r>
-        <w:rPr>
-          <w:rFonts w:ascii="Times New Roman" w:eastAsia="黑体" w:hAnsi="Times New Roman" w:hint="eastAsia"/>
-          <w:sz w:val="30"/>
-          <w:szCs w:val="30"/>
-        </w:rPr>
-        <w:t>总结</w:t>
-      </w:r>
-      <w:bookmarkEnd w:id="46"/>
-      <w:bookmarkEnd w:id="47"/>
-      <w:r>
-        <w:rPr>
-          <w:rFonts w:ascii="Times New Roman" w:eastAsia="黑体" w:hAnsi="Times New Roman" w:hint="eastAsia"/>
-          <w:sz w:val="30"/>
-          <w:szCs w:val="30"/>
-        </w:rPr>
-        <w:t>与展望</w:t>
-      </w:r>
+          <w:rFonts w:ascii="宋体" w:hAnsi="宋体" w:cs="宋体"/>
+          <w:kern w:val="0"/>
+          <w:sz w:val="24"/>
+          <w:szCs w:val="24"/>
+        </w:rPr>
+      </w:pPr>
     </w:p>
     <w:p>
       <w:pPr>
         <w:spacing w:line="300" w:lineRule="auto"/>
-        <w:outlineLvl w:val="1"/>
+        <w:ind w:firstLineChars="200" w:firstLine="480"/>
+        <w:jc w:val="left"/>
+        <w:rPr>
+          <w:rFonts w:ascii="Times New Roman" w:hAnsi="Times New Roman"/>
+          <w:noProof/>
+          <w:sz w:val="24"/>
+          <w:szCs w:val="24"/>
+        </w:rPr>
+      </w:pPr>
+    </w:p>
+    <w:p>
+      <w:pPr>
+        <w:spacing w:line="300" w:lineRule="auto"/>
+        <w:outlineLvl w:val="0"/>
         <w:rPr>
           <w:rFonts w:ascii="Times New Roman" w:eastAsia="黑体" w:hAnsi="Times New Roman"/>
           <w:sz w:val="28"/>
           <w:szCs w:val="28"/>
         </w:rPr>
       </w:pPr>
-      <w:bookmarkStart w:id="48" w:name="_Toc481513977"/>
-      <w:bookmarkStart w:id="49" w:name="_Toc482126344"/>
+      <w:bookmarkStart w:id="45" w:name="_Toc481513983"/>
+      <w:bookmarkStart w:id="46" w:name="_Toc482126347"/>
+      <w:bookmarkStart w:id="47" w:name="_Toc481513984"/>
+      <w:bookmarkStart w:id="48" w:name="_Toc482126348"/>
+      <w:r>
+        <w:rPr>
+          <w:rFonts w:ascii="Times New Roman" w:eastAsia="黑体" w:hAnsi="Times New Roman"/>
+          <w:sz w:val="28"/>
+          <w:szCs w:val="28"/>
+        </w:rPr>
+        <w:br w:type="page"/>
+      </w:r>
       <w:r>
         <w:rPr>
           <w:rFonts w:ascii="Times New Roman" w:eastAsia="黑体" w:hAnsi="Times New Roman" w:hint="eastAsia"/>
           <w:sz w:val="28"/>
           <w:szCs w:val="28"/>
         </w:rPr>
-        <w:t>5.1</w:t>
-      </w:r>
-      <w:r>
-        <w:rPr>
-          <w:rFonts w:ascii="Times New Roman" w:eastAsia="黑体" w:hAnsi="Times New Roman" w:hint="eastAsia"/>
-          <w:sz w:val="28"/>
-          <w:szCs w:val="28"/>
+        <w:lastRenderedPageBreak/>
+        <w:t>参考文献</w:t>
+      </w:r>
+      <w:bookmarkEnd w:id="45"/>
+      <w:bookmarkEnd w:id="46"/>
+    </w:p>
+    <w:bookmarkEnd w:id="47"/>
+    <w:bookmarkEnd w:id="48"/>
+    <w:p>
+      <w:pPr>
+        <w:spacing w:line="300" w:lineRule="auto"/>
+        <w:rPr>
+          <w:rFonts w:ascii="Times New Roman" w:hAnsi="Times New Roman"/>
+          <w:noProof/>
+          <w:szCs w:val="21"/>
+        </w:rPr>
+      </w:pPr>
+      <w:r>
+        <w:rPr>
+          <w:rFonts w:ascii="Times New Roman" w:hAnsi="Times New Roman" w:hint="eastAsia"/>
+          <w:noProof/>
+          <w:szCs w:val="21"/>
+        </w:rPr>
+        <w:t>[1]</w:t>
+      </w:r>
+      <w:r>
+        <w:rPr>
+          <w:rFonts w:ascii="Times New Roman" w:hAnsi="Times New Roman" w:hint="eastAsia"/>
+          <w:noProof/>
+          <w:szCs w:val="21"/>
         </w:rPr>
         <w:t xml:space="preserve">　</w:t>
       </w:r>
       <w:r>
         <w:rPr>
-          <w:rFonts w:ascii="Times New Roman" w:eastAsia="黑体" w:hAnsi="Times New Roman" w:hint="eastAsia"/>
-          <w:sz w:val="28"/>
-          <w:szCs w:val="28"/>
-        </w:rPr>
-        <w:t>系统实现</w:t>
-      </w:r>
-      <w:r>
-        <w:rPr>
-          <w:rFonts w:ascii="Times New Roman" w:eastAsia="黑体" w:hAnsi="Times New Roman" w:hint="eastAsia"/>
-          <w:sz w:val="28"/>
-          <w:szCs w:val="28"/>
-        </w:rPr>
-        <w:t>的功能</w:t>
-      </w:r>
-      <w:bookmarkEnd w:id="48"/>
+          <w:rFonts w:ascii="Times New Roman" w:hAnsi="Times New Roman" w:hint="eastAsia"/>
+          <w:noProof/>
+          <w:szCs w:val="21"/>
+        </w:rPr>
+        <w:tab/>
+      </w:r>
+      <w:r>
+        <w:rPr>
+          <w:rFonts w:ascii="Times New Roman" w:hAnsi="Times New Roman" w:hint="eastAsia"/>
+          <w:noProof/>
+          <w:szCs w:val="21"/>
+        </w:rPr>
+        <w:t>张培叶</w:t>
+      </w:r>
+      <w:r>
+        <w:rPr>
+          <w:rFonts w:ascii="Times New Roman" w:hAnsi="Times New Roman" w:hint="eastAsia"/>
+          <w:noProof/>
+          <w:szCs w:val="21"/>
+        </w:rPr>
+        <w:t xml:space="preserve">. </w:t>
+      </w:r>
+      <w:r>
+        <w:rPr>
+          <w:rFonts w:ascii="Times New Roman" w:hAnsi="Times New Roman" w:hint="eastAsia"/>
+          <w:noProof/>
+          <w:szCs w:val="21"/>
+        </w:rPr>
+        <w:t>基于</w:t>
+      </w:r>
+      <w:r>
+        <w:rPr>
+          <w:rFonts w:ascii="Times New Roman" w:hAnsi="Times New Roman" w:hint="eastAsia"/>
+          <w:noProof/>
+          <w:szCs w:val="21"/>
+        </w:rPr>
+        <w:t>Android</w:t>
+      </w:r>
+      <w:r>
+        <w:rPr>
+          <w:rFonts w:ascii="Times New Roman" w:hAnsi="Times New Roman" w:hint="eastAsia"/>
+          <w:noProof/>
+          <w:szCs w:val="21"/>
+        </w:rPr>
+        <w:t>平台的课堂即时反馈系统的设计研究</w:t>
+      </w:r>
+      <w:r>
+        <w:rPr>
+          <w:rFonts w:ascii="Times New Roman" w:hAnsi="Times New Roman" w:hint="eastAsia"/>
+          <w:noProof/>
+          <w:szCs w:val="21"/>
+        </w:rPr>
+        <w:t>[D].</w:t>
+      </w:r>
+      <w:r>
+        <w:rPr>
+          <w:rFonts w:ascii="Times New Roman" w:hAnsi="Times New Roman" w:hint="eastAsia"/>
+          <w:noProof/>
+          <w:szCs w:val="21"/>
+        </w:rPr>
+        <w:t>北京理工大学</w:t>
+      </w:r>
+      <w:r>
+        <w:rPr>
+          <w:rFonts w:ascii="Times New Roman" w:hAnsi="Times New Roman" w:hint="eastAsia"/>
+          <w:noProof/>
+          <w:szCs w:val="21"/>
+        </w:rPr>
+        <w:t>,2015.</w:t>
+      </w:r>
+    </w:p>
+    <w:p>
+      <w:pPr>
+        <w:spacing w:line="300" w:lineRule="auto"/>
+        <w:rPr>
+          <w:rFonts w:ascii="Times New Roman" w:hAnsi="Times New Roman"/>
+          <w:noProof/>
+          <w:szCs w:val="21"/>
+        </w:rPr>
+      </w:pPr>
+      <w:r>
+        <w:rPr>
+          <w:rFonts w:ascii="Times New Roman" w:hAnsi="Times New Roman" w:hint="eastAsia"/>
+          <w:noProof/>
+          <w:szCs w:val="21"/>
+        </w:rPr>
+        <w:t>[2]</w:t>
+      </w:r>
+      <w:r>
+        <w:rPr>
+          <w:rFonts w:ascii="Times New Roman" w:hAnsi="Times New Roman" w:hint="eastAsia"/>
+          <w:noProof/>
+          <w:szCs w:val="21"/>
+        </w:rPr>
+        <w:t xml:space="preserve">　</w:t>
+      </w:r>
+      <w:r>
+        <w:rPr>
+          <w:rFonts w:ascii="Times New Roman" w:hAnsi="Times New Roman" w:hint="eastAsia"/>
+          <w:noProof/>
+          <w:szCs w:val="21"/>
+        </w:rPr>
+        <w:tab/>
+      </w:r>
+      <w:r>
+        <w:rPr>
+          <w:rFonts w:ascii="Times New Roman" w:hAnsi="Times New Roman" w:hint="eastAsia"/>
+          <w:noProof/>
+          <w:szCs w:val="21"/>
+        </w:rPr>
+        <w:t>李培林</w:t>
+      </w:r>
+      <w:r>
+        <w:rPr>
+          <w:rFonts w:ascii="Times New Roman" w:hAnsi="Times New Roman" w:hint="eastAsia"/>
+          <w:noProof/>
+          <w:szCs w:val="21"/>
+        </w:rPr>
+        <w:t xml:space="preserve">. </w:t>
+      </w:r>
+      <w:r>
+        <w:rPr>
+          <w:rFonts w:ascii="Times New Roman" w:hAnsi="Times New Roman" w:hint="eastAsia"/>
+          <w:noProof/>
+          <w:szCs w:val="21"/>
+        </w:rPr>
+        <w:t>安卓系统的应用及发展趋势展望</w:t>
+      </w:r>
+      <w:r>
+        <w:rPr>
+          <w:rFonts w:ascii="Times New Roman" w:hAnsi="Times New Roman" w:hint="eastAsia"/>
+          <w:noProof/>
+          <w:szCs w:val="21"/>
+        </w:rPr>
+        <w:t xml:space="preserve">[J]. </w:t>
+      </w:r>
+      <w:r>
+        <w:rPr>
+          <w:rFonts w:ascii="Times New Roman" w:hAnsi="Times New Roman" w:hint="eastAsia"/>
+          <w:noProof/>
+          <w:szCs w:val="21"/>
+        </w:rPr>
+        <w:t>计算机光盘软件与应用</w:t>
+      </w:r>
+      <w:r>
+        <w:rPr>
+          <w:rFonts w:ascii="Times New Roman" w:hAnsi="Times New Roman" w:hint="eastAsia"/>
+          <w:noProof/>
+          <w:szCs w:val="21"/>
+        </w:rPr>
+        <w:t>,2012,(18):161-162.</w:t>
+      </w:r>
+    </w:p>
+    <w:p>
+      <w:pPr>
+        <w:spacing w:line="300" w:lineRule="auto"/>
+        <w:rPr>
+          <w:rFonts w:ascii="Times New Roman" w:hAnsi="Times New Roman"/>
+          <w:noProof/>
+          <w:szCs w:val="21"/>
+        </w:rPr>
+      </w:pPr>
+      <w:r>
+        <w:rPr>
+          <w:rFonts w:ascii="Times New Roman" w:hAnsi="Times New Roman" w:hint="eastAsia"/>
+          <w:noProof/>
+          <w:szCs w:val="21"/>
+        </w:rPr>
+        <w:t>[3]</w:t>
+      </w:r>
+      <w:r>
+        <w:rPr>
+          <w:rFonts w:ascii="Times New Roman" w:hAnsi="Times New Roman" w:hint="eastAsia"/>
+          <w:noProof/>
+          <w:szCs w:val="21"/>
+        </w:rPr>
+        <w:t xml:space="preserve">　</w:t>
+      </w:r>
+      <w:r>
+        <w:rPr>
+          <w:rFonts w:ascii="Times New Roman" w:hAnsi="Times New Roman" w:hint="eastAsia"/>
+          <w:noProof/>
+          <w:szCs w:val="21"/>
+        </w:rPr>
+        <w:tab/>
+      </w:r>
+      <w:r>
+        <w:rPr>
+          <w:rFonts w:ascii="Times New Roman" w:hAnsi="Times New Roman" w:hint="eastAsia"/>
+          <w:noProof/>
+          <w:szCs w:val="21"/>
+        </w:rPr>
+        <w:t>王玉英</w:t>
+      </w:r>
+      <w:r>
+        <w:rPr>
+          <w:rFonts w:ascii="Times New Roman" w:hAnsi="Times New Roman" w:hint="eastAsia"/>
+          <w:noProof/>
+          <w:szCs w:val="21"/>
+        </w:rPr>
+        <w:t xml:space="preserve">. </w:t>
+      </w:r>
+      <w:r>
+        <w:rPr>
+          <w:rFonts w:ascii="Times New Roman" w:hAnsi="Times New Roman" w:hint="eastAsia"/>
+          <w:noProof/>
+          <w:szCs w:val="21"/>
+        </w:rPr>
+        <w:t>基于</w:t>
+      </w:r>
+      <w:r>
+        <w:rPr>
+          <w:rFonts w:ascii="Times New Roman" w:hAnsi="Times New Roman" w:hint="eastAsia"/>
+          <w:noProof/>
+          <w:szCs w:val="21"/>
+        </w:rPr>
+        <w:t>JSP</w:t>
+      </w:r>
+      <w:r>
+        <w:rPr>
+          <w:rFonts w:ascii="Times New Roman" w:hAnsi="Times New Roman" w:hint="eastAsia"/>
+          <w:noProof/>
+          <w:szCs w:val="21"/>
+        </w:rPr>
+        <w:t>的</w:t>
+      </w:r>
+      <w:r>
+        <w:rPr>
+          <w:rFonts w:ascii="Times New Roman" w:hAnsi="Times New Roman" w:hint="eastAsia"/>
+          <w:noProof/>
+          <w:szCs w:val="21"/>
+        </w:rPr>
+        <w:t>MySQL</w:t>
+      </w:r>
+      <w:r>
+        <w:rPr>
+          <w:rFonts w:ascii="Times New Roman" w:hAnsi="Times New Roman" w:hint="eastAsia"/>
+          <w:noProof/>
+          <w:szCs w:val="21"/>
+        </w:rPr>
+        <w:t>数据库访问技术</w:t>
+      </w:r>
+      <w:r>
+        <w:rPr>
+          <w:rFonts w:ascii="Times New Roman" w:hAnsi="Times New Roman" w:hint="eastAsia"/>
+          <w:noProof/>
+          <w:szCs w:val="21"/>
+        </w:rPr>
+        <w:t xml:space="preserve">[J]. </w:t>
+      </w:r>
+      <w:r>
+        <w:rPr>
+          <w:rFonts w:ascii="Times New Roman" w:hAnsi="Times New Roman" w:hint="eastAsia"/>
+          <w:noProof/>
+          <w:szCs w:val="21"/>
+        </w:rPr>
+        <w:t>现代计算机</w:t>
+      </w:r>
+      <w:r>
+        <w:rPr>
+          <w:rFonts w:ascii="Times New Roman" w:hAnsi="Times New Roman" w:hint="eastAsia"/>
+          <w:noProof/>
+          <w:szCs w:val="21"/>
+        </w:rPr>
+        <w:t>(</w:t>
+      </w:r>
+      <w:r>
+        <w:rPr>
+          <w:rFonts w:ascii="Times New Roman" w:hAnsi="Times New Roman" w:hint="eastAsia"/>
+          <w:noProof/>
+          <w:szCs w:val="21"/>
+        </w:rPr>
+        <w:t>专业版</w:t>
+      </w:r>
+      <w:r>
+        <w:rPr>
+          <w:rFonts w:ascii="Times New Roman" w:hAnsi="Times New Roman" w:hint="eastAsia"/>
+          <w:noProof/>
+          <w:szCs w:val="21"/>
+        </w:rPr>
+        <w:t>),2010,(14):67-70.</w:t>
+      </w:r>
+    </w:p>
+    <w:p>
+      <w:pPr>
+        <w:spacing w:line="300" w:lineRule="auto"/>
+        <w:ind w:left="836" w:hanging="836"/>
+        <w:rPr>
+          <w:rFonts w:ascii="Times New Roman" w:hAnsi="Times New Roman"/>
+          <w:noProof/>
+          <w:szCs w:val="21"/>
+        </w:rPr>
+      </w:pPr>
+      <w:r>
+        <w:rPr>
+          <w:rFonts w:ascii="Times New Roman" w:hAnsi="Times New Roman" w:hint="eastAsia"/>
+          <w:noProof/>
+          <w:szCs w:val="21"/>
+        </w:rPr>
+        <w:t>[4]</w:t>
+      </w:r>
+      <w:r>
+        <w:rPr>
+          <w:rFonts w:ascii="Times New Roman" w:hAnsi="Times New Roman" w:hint="eastAsia"/>
+          <w:noProof/>
+          <w:szCs w:val="21"/>
+        </w:rPr>
+        <w:t xml:space="preserve">　</w:t>
+      </w:r>
+      <w:r>
+        <w:rPr>
+          <w:rFonts w:ascii="Times New Roman" w:hAnsi="Times New Roman" w:hint="eastAsia"/>
+          <w:noProof/>
+          <w:szCs w:val="21"/>
+        </w:rPr>
+        <w:tab/>
+      </w:r>
+      <w:r>
+        <w:rPr>
+          <w:rFonts w:ascii="Times New Roman" w:hAnsi="Times New Roman" w:hint="eastAsia"/>
+          <w:noProof/>
+          <w:szCs w:val="21"/>
+        </w:rPr>
+        <w:t>宋以宁</w:t>
+      </w:r>
+      <w:r>
+        <w:rPr>
+          <w:rFonts w:ascii="Times New Roman" w:hAnsi="Times New Roman" w:hint="eastAsia"/>
+          <w:noProof/>
+          <w:szCs w:val="21"/>
+        </w:rPr>
+        <w:t>.</w:t>
+      </w:r>
+      <w:r>
+        <w:rPr>
+          <w:rFonts w:ascii="Times New Roman" w:hAnsi="Times New Roman" w:hint="eastAsia"/>
+          <w:noProof/>
+          <w:szCs w:val="21"/>
+        </w:rPr>
+        <w:t>张丽苗</w:t>
+      </w:r>
+      <w:r>
+        <w:rPr>
+          <w:rFonts w:ascii="Times New Roman" w:hAnsi="Times New Roman" w:hint="eastAsia"/>
+          <w:noProof/>
+          <w:szCs w:val="21"/>
+        </w:rPr>
+        <w:t>,</w:t>
+      </w:r>
+      <w:r>
+        <w:rPr>
+          <w:rFonts w:ascii="Times New Roman" w:hAnsi="Times New Roman" w:hint="eastAsia"/>
+          <w:noProof/>
+          <w:szCs w:val="21"/>
+        </w:rPr>
+        <w:t>张立</w:t>
+      </w:r>
+      <w:r>
+        <w:rPr>
+          <w:rFonts w:ascii="Times New Roman" w:hAnsi="Times New Roman" w:hint="eastAsia"/>
+          <w:noProof/>
+          <w:szCs w:val="21"/>
+        </w:rPr>
+        <w:t>,</w:t>
+      </w:r>
+      <w:r>
+        <w:rPr>
+          <w:rFonts w:ascii="Times New Roman" w:hAnsi="Times New Roman" w:hint="eastAsia"/>
+          <w:noProof/>
+          <w:szCs w:val="21"/>
+        </w:rPr>
+        <w:t>张文杰</w:t>
+      </w:r>
+      <w:r>
+        <w:rPr>
+          <w:rFonts w:ascii="Times New Roman" w:hAnsi="Times New Roman" w:hint="eastAsia"/>
+          <w:noProof/>
+          <w:szCs w:val="21"/>
+        </w:rPr>
+        <w:t xml:space="preserve">. </w:t>
+      </w:r>
+      <w:r>
+        <w:rPr>
+          <w:rFonts w:ascii="Times New Roman" w:hAnsi="Times New Roman" w:hint="eastAsia"/>
+          <w:noProof/>
+          <w:szCs w:val="21"/>
+        </w:rPr>
+        <w:t>基于</w:t>
+      </w:r>
+      <w:r>
+        <w:rPr>
+          <w:rFonts w:ascii="Times New Roman" w:hAnsi="Times New Roman" w:hint="eastAsia"/>
+          <w:noProof/>
+          <w:szCs w:val="21"/>
+        </w:rPr>
+        <w:t>Android</w:t>
+      </w:r>
+      <w:r>
+        <w:rPr>
+          <w:rFonts w:ascii="Times New Roman" w:hAnsi="Times New Roman" w:hint="eastAsia"/>
+          <w:noProof/>
+          <w:szCs w:val="21"/>
+        </w:rPr>
+        <w:t>平台的课堂测试软件的设计与开发</w:t>
+      </w:r>
+      <w:r>
+        <w:rPr>
+          <w:rFonts w:ascii="Times New Roman" w:hAnsi="Times New Roman" w:hint="eastAsia"/>
+          <w:noProof/>
+          <w:szCs w:val="21"/>
+        </w:rPr>
+        <w:t xml:space="preserve">[J]. </w:t>
+      </w:r>
+      <w:r>
+        <w:rPr>
+          <w:rFonts w:ascii="Times New Roman" w:hAnsi="Times New Roman" w:hint="eastAsia"/>
+          <w:noProof/>
+          <w:szCs w:val="21"/>
+        </w:rPr>
+        <w:t>科技资讯</w:t>
+      </w:r>
+      <w:r>
+        <w:rPr>
+          <w:rFonts w:ascii="Times New Roman" w:hAnsi="Times New Roman" w:hint="eastAsia"/>
+          <w:noProof/>
+          <w:szCs w:val="21"/>
+        </w:rPr>
+        <w:t>,2014,(34):2.</w:t>
+      </w:r>
+    </w:p>
+    <w:p>
+      <w:pPr>
+        <w:spacing w:line="300" w:lineRule="auto"/>
+        <w:rPr>
+          <w:rFonts w:ascii="Times New Roman" w:hAnsi="Times New Roman"/>
+          <w:noProof/>
+          <w:szCs w:val="21"/>
+        </w:rPr>
+      </w:pPr>
+      <w:r>
+        <w:rPr>
+          <w:rFonts w:ascii="Times New Roman" w:hAnsi="Times New Roman" w:hint="eastAsia"/>
+          <w:noProof/>
+          <w:szCs w:val="21"/>
+        </w:rPr>
+        <w:t>[5]</w:t>
+      </w:r>
+      <w:r>
+        <w:rPr>
+          <w:rFonts w:ascii="Times New Roman" w:hAnsi="Times New Roman" w:hint="eastAsia"/>
+          <w:noProof/>
+          <w:szCs w:val="21"/>
+        </w:rPr>
+        <w:t xml:space="preserve">　</w:t>
+      </w:r>
+      <w:r>
+        <w:rPr>
+          <w:rFonts w:ascii="Times New Roman" w:hAnsi="Times New Roman" w:hint="eastAsia"/>
+          <w:noProof/>
+          <w:szCs w:val="21"/>
+        </w:rPr>
+        <w:tab/>
+      </w:r>
+      <w:r>
+        <w:rPr>
+          <w:rFonts w:ascii="Times New Roman" w:hAnsi="Times New Roman" w:hint="eastAsia"/>
+          <w:noProof/>
+          <w:szCs w:val="21"/>
+        </w:rPr>
+        <w:t>孟远</w:t>
+      </w:r>
+      <w:r>
+        <w:rPr>
+          <w:rFonts w:ascii="Times New Roman" w:hAnsi="Times New Roman" w:hint="eastAsia"/>
+          <w:noProof/>
+          <w:szCs w:val="21"/>
+        </w:rPr>
+        <w:t>. Android</w:t>
+      </w:r>
+      <w:r>
+        <w:rPr>
+          <w:rFonts w:ascii="Times New Roman" w:hAnsi="Times New Roman" w:hint="eastAsia"/>
+          <w:noProof/>
+          <w:szCs w:val="21"/>
+        </w:rPr>
+        <w:t>网络通信框架</w:t>
+      </w:r>
+      <w:r>
+        <w:rPr>
+          <w:rFonts w:ascii="Times New Roman" w:hAnsi="Times New Roman" w:hint="eastAsia"/>
+          <w:noProof/>
+          <w:szCs w:val="21"/>
+        </w:rPr>
+        <w:t>Volley</w:t>
+      </w:r>
+      <w:r>
+        <w:rPr>
+          <w:rFonts w:ascii="Times New Roman" w:hAnsi="Times New Roman" w:hint="eastAsia"/>
+          <w:noProof/>
+          <w:szCs w:val="21"/>
+        </w:rPr>
+        <w:t>的解析和比较</w:t>
+      </w:r>
+      <w:r>
+        <w:rPr>
+          <w:rFonts w:ascii="Times New Roman" w:hAnsi="Times New Roman" w:hint="eastAsia"/>
+          <w:noProof/>
+          <w:szCs w:val="21"/>
+        </w:rPr>
+        <w:t xml:space="preserve">[J]. </w:t>
+      </w:r>
+      <w:r>
+        <w:rPr>
+          <w:rFonts w:ascii="Times New Roman" w:hAnsi="Times New Roman" w:hint="eastAsia"/>
+          <w:noProof/>
+          <w:szCs w:val="21"/>
+        </w:rPr>
+        <w:t>软件</w:t>
+      </w:r>
+      <w:r>
+        <w:rPr>
+          <w:rFonts w:ascii="Times New Roman" w:hAnsi="Times New Roman" w:hint="eastAsia"/>
+          <w:noProof/>
+          <w:szCs w:val="21"/>
+        </w:rPr>
+        <w:t>,2014,(12):66-68.</w:t>
+      </w:r>
+    </w:p>
+    <w:p>
+      <w:pPr>
+        <w:spacing w:line="300" w:lineRule="auto"/>
+        <w:rPr>
+          <w:rFonts w:ascii="Times New Roman" w:hAnsi="Times New Roman"/>
+          <w:noProof/>
+          <w:szCs w:val="21"/>
+        </w:rPr>
+      </w:pPr>
+      <w:r>
+        <w:rPr>
+          <w:rFonts w:ascii="Times New Roman" w:hAnsi="Times New Roman" w:hint="eastAsia"/>
+          <w:noProof/>
+          <w:szCs w:val="21"/>
+        </w:rPr>
+        <w:t>[6]</w:t>
+      </w:r>
+      <w:r>
+        <w:rPr>
+          <w:rFonts w:ascii="Times New Roman" w:hAnsi="Times New Roman" w:hint="eastAsia"/>
+          <w:noProof/>
+          <w:szCs w:val="21"/>
+        </w:rPr>
+        <w:t xml:space="preserve">　</w:t>
+      </w:r>
+      <w:r>
+        <w:rPr>
+          <w:rFonts w:ascii="Times New Roman" w:hAnsi="Times New Roman" w:hint="eastAsia"/>
+          <w:noProof/>
+          <w:szCs w:val="21"/>
+        </w:rPr>
+        <w:tab/>
+      </w:r>
+      <w:r>
+        <w:rPr>
+          <w:rFonts w:ascii="Times New Roman" w:hAnsi="Times New Roman" w:hint="eastAsia"/>
+          <w:noProof/>
+          <w:szCs w:val="21"/>
+        </w:rPr>
+        <w:t>颜芳</w:t>
+      </w:r>
+      <w:r>
+        <w:rPr>
+          <w:rFonts w:ascii="Times New Roman" w:hAnsi="Times New Roman" w:hint="eastAsia"/>
+          <w:noProof/>
+          <w:szCs w:val="21"/>
+        </w:rPr>
+        <w:t xml:space="preserve">. </w:t>
+      </w:r>
+      <w:r>
+        <w:rPr>
+          <w:rFonts w:ascii="Times New Roman" w:hAnsi="Times New Roman" w:hint="eastAsia"/>
+          <w:noProof/>
+          <w:szCs w:val="21"/>
+        </w:rPr>
+        <w:t>基于</w:t>
+      </w:r>
+      <w:r>
+        <w:rPr>
+          <w:rFonts w:ascii="Times New Roman" w:hAnsi="Times New Roman" w:hint="eastAsia"/>
+          <w:noProof/>
+          <w:szCs w:val="21"/>
+        </w:rPr>
+        <w:t>Android</w:t>
+      </w:r>
+      <w:r>
+        <w:rPr>
+          <w:rFonts w:ascii="Times New Roman" w:hAnsi="Times New Roman" w:hint="eastAsia"/>
+          <w:noProof/>
+          <w:szCs w:val="21"/>
+        </w:rPr>
+        <w:t>的移动课堂学习系统设计与实现</w:t>
+      </w:r>
+      <w:r>
+        <w:rPr>
+          <w:rFonts w:ascii="Times New Roman" w:hAnsi="Times New Roman" w:hint="eastAsia"/>
+          <w:noProof/>
+          <w:szCs w:val="21"/>
+        </w:rPr>
+        <w:t>[D].</w:t>
+      </w:r>
+      <w:r>
+        <w:rPr>
+          <w:rFonts w:ascii="Times New Roman" w:hAnsi="Times New Roman" w:hint="eastAsia"/>
+          <w:noProof/>
+          <w:szCs w:val="21"/>
+        </w:rPr>
+        <w:t>华中师范大学</w:t>
+      </w:r>
+      <w:r>
+        <w:rPr>
+          <w:rFonts w:ascii="Times New Roman" w:hAnsi="Times New Roman" w:hint="eastAsia"/>
+          <w:noProof/>
+          <w:szCs w:val="21"/>
+        </w:rPr>
+        <w:t>,2015.</w:t>
+      </w:r>
+    </w:p>
+    <w:p>
+      <w:pPr>
+        <w:spacing w:line="300" w:lineRule="auto"/>
+        <w:rPr>
+          <w:rFonts w:ascii="Times New Roman" w:hAnsi="Times New Roman"/>
+          <w:noProof/>
+          <w:szCs w:val="21"/>
+        </w:rPr>
+      </w:pPr>
+      <w:r>
+        <w:rPr>
+          <w:rFonts w:ascii="Times New Roman" w:hAnsi="Times New Roman" w:hint="eastAsia"/>
+          <w:noProof/>
+          <w:szCs w:val="21"/>
+        </w:rPr>
+        <w:t>[7]</w:t>
+      </w:r>
+      <w:r>
+        <w:rPr>
+          <w:rFonts w:ascii="Times New Roman" w:hAnsi="Times New Roman" w:hint="eastAsia"/>
+          <w:noProof/>
+          <w:szCs w:val="21"/>
+        </w:rPr>
+        <w:t xml:space="preserve">　</w:t>
+      </w:r>
+      <w:r>
+        <w:rPr>
+          <w:rFonts w:ascii="Times New Roman" w:hAnsi="Times New Roman" w:hint="eastAsia"/>
+          <w:noProof/>
+          <w:szCs w:val="21"/>
+        </w:rPr>
+        <w:tab/>
+      </w:r>
+      <w:r>
+        <w:rPr>
+          <w:rFonts w:ascii="Times New Roman" w:hAnsi="Times New Roman" w:hint="eastAsia"/>
+          <w:noProof/>
+          <w:szCs w:val="21"/>
+        </w:rPr>
+        <w:t>胡莉萍</w:t>
+      </w:r>
+      <w:r>
+        <w:rPr>
+          <w:rFonts w:ascii="Times New Roman" w:hAnsi="Times New Roman" w:hint="eastAsia"/>
+          <w:noProof/>
+          <w:szCs w:val="21"/>
+        </w:rPr>
+        <w:t>. Tomcat+JSP+MySQL</w:t>
+      </w:r>
+      <w:r>
+        <w:rPr>
+          <w:rFonts w:ascii="Times New Roman" w:hAnsi="Times New Roman" w:hint="eastAsia"/>
+          <w:noProof/>
+          <w:szCs w:val="21"/>
+        </w:rPr>
+        <w:t>整合配置初探</w:t>
+      </w:r>
+      <w:r>
+        <w:rPr>
+          <w:rFonts w:ascii="Times New Roman" w:hAnsi="Times New Roman" w:hint="eastAsia"/>
+          <w:noProof/>
+          <w:szCs w:val="21"/>
+        </w:rPr>
+        <w:t xml:space="preserve">[J]. </w:t>
+      </w:r>
+      <w:r>
+        <w:rPr>
+          <w:rFonts w:ascii="Times New Roman" w:hAnsi="Times New Roman" w:hint="eastAsia"/>
+          <w:noProof/>
+          <w:szCs w:val="21"/>
+        </w:rPr>
+        <w:t>中国科技信息</w:t>
+      </w:r>
+      <w:r>
+        <w:rPr>
+          <w:rFonts w:ascii="Times New Roman" w:hAnsi="Times New Roman" w:hint="eastAsia"/>
+          <w:noProof/>
+          <w:szCs w:val="21"/>
+        </w:rPr>
+        <w:t>,2010,(05):102-103.</w:t>
+      </w:r>
+    </w:p>
+    <w:p>
+      <w:pPr>
+        <w:spacing w:line="300" w:lineRule="auto"/>
+        <w:rPr>
+          <w:rFonts w:ascii="Times New Roman" w:hAnsi="Times New Roman"/>
+          <w:noProof/>
+          <w:szCs w:val="21"/>
+        </w:rPr>
+      </w:pPr>
+      <w:r>
+        <w:rPr>
+          <w:rFonts w:ascii="Times New Roman" w:hAnsi="Times New Roman" w:hint="eastAsia"/>
+          <w:noProof/>
+          <w:szCs w:val="21"/>
+        </w:rPr>
+        <w:t>[8]</w:t>
+      </w:r>
+      <w:r>
+        <w:rPr>
+          <w:rFonts w:ascii="Times New Roman" w:hAnsi="Times New Roman" w:hint="eastAsia"/>
+          <w:noProof/>
+          <w:szCs w:val="21"/>
+        </w:rPr>
+        <w:t xml:space="preserve">　</w:t>
+      </w:r>
+      <w:r>
+        <w:rPr>
+          <w:rFonts w:ascii="Times New Roman" w:hAnsi="Times New Roman" w:hint="eastAsia"/>
+          <w:noProof/>
+          <w:szCs w:val="21"/>
+        </w:rPr>
+        <w:tab/>
+      </w:r>
+      <w:r>
+        <w:rPr>
+          <w:rFonts w:ascii="Times New Roman" w:hAnsi="Times New Roman" w:hint="eastAsia"/>
+          <w:noProof/>
+          <w:szCs w:val="21"/>
+        </w:rPr>
+        <w:t>高晓晓</w:t>
+      </w:r>
+      <w:r>
+        <w:rPr>
+          <w:rFonts w:ascii="Times New Roman" w:hAnsi="Times New Roman" w:hint="eastAsia"/>
+          <w:noProof/>
+          <w:szCs w:val="21"/>
+        </w:rPr>
+        <w:t xml:space="preserve">. </w:t>
+      </w:r>
+      <w:r>
+        <w:rPr>
+          <w:rFonts w:ascii="Times New Roman" w:hAnsi="Times New Roman" w:hint="eastAsia"/>
+          <w:noProof/>
+          <w:szCs w:val="21"/>
+        </w:rPr>
+        <w:t>基于</w:t>
+      </w:r>
+      <w:r>
+        <w:rPr>
+          <w:rFonts w:ascii="Times New Roman" w:hAnsi="Times New Roman" w:hint="eastAsia"/>
+          <w:noProof/>
+          <w:szCs w:val="21"/>
+        </w:rPr>
+        <w:t>Android</w:t>
+      </w:r>
+      <w:r>
+        <w:rPr>
+          <w:rFonts w:ascii="Times New Roman" w:hAnsi="Times New Roman" w:hint="eastAsia"/>
+          <w:noProof/>
+          <w:szCs w:val="21"/>
+        </w:rPr>
+        <w:t>移动课堂客户端的设计和实现</w:t>
+      </w:r>
+      <w:r>
+        <w:rPr>
+          <w:rFonts w:ascii="Times New Roman" w:hAnsi="Times New Roman" w:hint="eastAsia"/>
+          <w:noProof/>
+          <w:szCs w:val="21"/>
+        </w:rPr>
+        <w:t>[D].</w:t>
+      </w:r>
+      <w:r>
+        <w:rPr>
+          <w:rFonts w:ascii="Times New Roman" w:hAnsi="Times New Roman" w:hint="eastAsia"/>
+          <w:noProof/>
+          <w:szCs w:val="21"/>
+        </w:rPr>
+        <w:t>大连理工大学</w:t>
+      </w:r>
+      <w:r>
+        <w:rPr>
+          <w:rFonts w:ascii="Times New Roman" w:hAnsi="Times New Roman" w:hint="eastAsia"/>
+          <w:noProof/>
+          <w:szCs w:val="21"/>
+        </w:rPr>
+        <w:t>,2013.</w:t>
+      </w:r>
+    </w:p>
+    <w:p>
+      <w:pPr>
+        <w:spacing w:line="300" w:lineRule="auto"/>
+        <w:rPr>
+          <w:rFonts w:ascii="Times New Roman" w:hAnsi="Times New Roman"/>
+          <w:noProof/>
+          <w:szCs w:val="21"/>
+        </w:rPr>
+      </w:pPr>
+      <w:r>
+        <w:rPr>
+          <w:rFonts w:ascii="Times New Roman" w:hAnsi="Times New Roman" w:hint="eastAsia"/>
+          <w:noProof/>
+          <w:szCs w:val="21"/>
+        </w:rPr>
+        <w:t>[9]</w:t>
+      </w:r>
+      <w:r>
+        <w:rPr>
+          <w:rFonts w:ascii="Times New Roman" w:hAnsi="Times New Roman" w:hint="eastAsia"/>
+          <w:noProof/>
+          <w:szCs w:val="21"/>
+        </w:rPr>
+        <w:t xml:space="preserve">　</w:t>
+      </w:r>
+      <w:r>
+        <w:rPr>
+          <w:rFonts w:ascii="Times New Roman" w:hAnsi="Times New Roman" w:hint="eastAsia"/>
+          <w:noProof/>
+          <w:szCs w:val="21"/>
+        </w:rPr>
+        <w:tab/>
+      </w:r>
+      <w:r>
+        <w:rPr>
+          <w:rFonts w:ascii="Times New Roman" w:hAnsi="Times New Roman" w:hint="eastAsia"/>
+          <w:noProof/>
+          <w:szCs w:val="21"/>
+        </w:rPr>
+        <w:t>王涛</w:t>
+      </w:r>
+      <w:r>
+        <w:rPr>
+          <w:rFonts w:ascii="Times New Roman" w:hAnsi="Times New Roman" w:hint="eastAsia"/>
+          <w:noProof/>
+          <w:szCs w:val="21"/>
+        </w:rPr>
+        <w:t>. HTTP</w:t>
+      </w:r>
+      <w:r>
+        <w:rPr>
+          <w:rFonts w:ascii="Times New Roman" w:hAnsi="Times New Roman" w:hint="eastAsia"/>
+          <w:noProof/>
+          <w:szCs w:val="21"/>
+        </w:rPr>
+        <w:t>协议技术浅析</w:t>
+      </w:r>
+      <w:r>
+        <w:rPr>
+          <w:rFonts w:ascii="Times New Roman" w:hAnsi="Times New Roman" w:hint="eastAsia"/>
+          <w:noProof/>
+          <w:szCs w:val="21"/>
+        </w:rPr>
+        <w:t xml:space="preserve">[J]. </w:t>
+      </w:r>
+      <w:r>
+        <w:rPr>
+          <w:rFonts w:ascii="Times New Roman" w:hAnsi="Times New Roman" w:hint="eastAsia"/>
+          <w:noProof/>
+          <w:szCs w:val="21"/>
+        </w:rPr>
+        <w:t>中国新技术新产品</w:t>
+      </w:r>
+      <w:r>
+        <w:rPr>
+          <w:rFonts w:ascii="Times New Roman" w:hAnsi="Times New Roman" w:hint="eastAsia"/>
+          <w:noProof/>
+          <w:szCs w:val="21"/>
+        </w:rPr>
+        <w:t>,2013,(22):14.</w:t>
+      </w:r>
+    </w:p>
+    <w:p>
+      <w:pPr>
+        <w:spacing w:line="300" w:lineRule="auto"/>
+        <w:rPr>
+          <w:rFonts w:ascii="Times New Roman" w:hAnsi="Times New Roman"/>
+          <w:noProof/>
+          <w:szCs w:val="21"/>
+        </w:rPr>
+      </w:pPr>
+      <w:r>
+        <w:rPr>
+          <w:rFonts w:ascii="Times New Roman" w:hAnsi="Times New Roman" w:hint="eastAsia"/>
+          <w:noProof/>
+          <w:szCs w:val="21"/>
+        </w:rPr>
+        <w:t>[10]</w:t>
+      </w:r>
+      <w:r>
+        <w:rPr>
+          <w:rFonts w:ascii="Times New Roman" w:hAnsi="Times New Roman" w:hint="eastAsia"/>
+          <w:noProof/>
+          <w:szCs w:val="21"/>
+        </w:rPr>
+        <w:t xml:space="preserve">　</w:t>
+      </w:r>
+      <w:r>
+        <w:rPr>
+          <w:rFonts w:ascii="Times New Roman" w:hAnsi="Times New Roman" w:hint="eastAsia"/>
+          <w:noProof/>
+          <w:szCs w:val="21"/>
+        </w:rPr>
+        <w:tab/>
+      </w:r>
+      <w:r>
+        <w:rPr>
+          <w:rFonts w:ascii="Times New Roman" w:hAnsi="Times New Roman" w:hint="eastAsia"/>
+          <w:noProof/>
+          <w:szCs w:val="21"/>
+        </w:rPr>
+        <w:t>王莺</w:t>
+      </w:r>
+      <w:r>
+        <w:rPr>
+          <w:rFonts w:ascii="Times New Roman" w:hAnsi="Times New Roman" w:hint="eastAsia"/>
+          <w:noProof/>
+          <w:szCs w:val="21"/>
+        </w:rPr>
+        <w:t xml:space="preserve">. </w:t>
+      </w:r>
+      <w:r>
+        <w:rPr>
+          <w:rFonts w:ascii="Times New Roman" w:hAnsi="Times New Roman" w:hint="eastAsia"/>
+          <w:noProof/>
+          <w:szCs w:val="21"/>
+        </w:rPr>
+        <w:t>基于</w:t>
+      </w:r>
+      <w:r>
+        <w:rPr>
+          <w:rFonts w:ascii="Times New Roman" w:hAnsi="Times New Roman" w:hint="eastAsia"/>
+          <w:noProof/>
+          <w:szCs w:val="21"/>
+        </w:rPr>
+        <w:t>TCP/IP</w:t>
+      </w:r>
+      <w:r>
+        <w:rPr>
+          <w:rFonts w:ascii="Times New Roman" w:hAnsi="Times New Roman" w:hint="eastAsia"/>
+          <w:noProof/>
+          <w:szCs w:val="21"/>
+        </w:rPr>
+        <w:t>协议的智能终端设计和实现</w:t>
+      </w:r>
+      <w:r>
+        <w:rPr>
+          <w:rFonts w:ascii="Times New Roman" w:hAnsi="Times New Roman" w:hint="eastAsia"/>
+          <w:noProof/>
+          <w:szCs w:val="21"/>
+        </w:rPr>
+        <w:t>[D].</w:t>
+      </w:r>
+      <w:r>
+        <w:rPr>
+          <w:rFonts w:ascii="Times New Roman" w:hAnsi="Times New Roman" w:hint="eastAsia"/>
+          <w:noProof/>
+          <w:szCs w:val="21"/>
+        </w:rPr>
+        <w:t>东华大学</w:t>
+      </w:r>
+      <w:r>
+        <w:rPr>
+          <w:rFonts w:ascii="Times New Roman" w:hAnsi="Times New Roman" w:hint="eastAsia"/>
+          <w:noProof/>
+          <w:szCs w:val="21"/>
+        </w:rPr>
+        <w:t>,2012.</w:t>
+      </w:r>
+    </w:p>
+    <w:p>
+      <w:pPr>
+        <w:spacing w:line="300" w:lineRule="auto"/>
+        <w:ind w:left="836" w:hanging="836"/>
+        <w:rPr>
+          <w:rFonts w:ascii="Times New Roman" w:hAnsi="Times New Roman"/>
+          <w:noProof/>
+          <w:szCs w:val="21"/>
+        </w:rPr>
+      </w:pPr>
+      <w:r>
+        <w:rPr>
+          <w:rFonts w:ascii="Times New Roman" w:hAnsi="Times New Roman" w:hint="eastAsia"/>
+          <w:noProof/>
+          <w:szCs w:val="21"/>
+        </w:rPr>
+        <w:t>[11]</w:t>
+      </w:r>
+      <w:r>
+        <w:rPr>
+          <w:rFonts w:ascii="Times New Roman" w:hAnsi="Times New Roman" w:hint="eastAsia"/>
+          <w:noProof/>
+          <w:szCs w:val="21"/>
+        </w:rPr>
+        <w:t xml:space="preserve">　</w:t>
+      </w:r>
+      <w:r>
+        <w:rPr>
+          <w:rFonts w:ascii="Times New Roman" w:hAnsi="Times New Roman" w:hint="eastAsia"/>
+          <w:noProof/>
+          <w:szCs w:val="21"/>
+        </w:rPr>
+        <w:tab/>
+      </w:r>
+      <w:r>
+        <w:rPr>
+          <w:rFonts w:ascii="Times New Roman" w:hAnsi="Times New Roman" w:hint="eastAsia"/>
+          <w:noProof/>
+          <w:szCs w:val="21"/>
+        </w:rPr>
+        <w:t>吴小青</w:t>
+      </w:r>
+      <w:r>
+        <w:rPr>
+          <w:rFonts w:ascii="Times New Roman" w:hAnsi="Times New Roman" w:hint="eastAsia"/>
+          <w:noProof/>
+          <w:szCs w:val="21"/>
+        </w:rPr>
+        <w:t>. JSP+TOMCAT+MYSQL</w:t>
+      </w:r>
+      <w:r>
+        <w:rPr>
+          <w:rFonts w:ascii="Times New Roman" w:hAnsi="Times New Roman" w:hint="eastAsia"/>
+          <w:noProof/>
+          <w:szCs w:val="21"/>
+        </w:rPr>
+        <w:t>开源软件整合配置初探——以揭阳职业技术学院图书馆网站服务器配置为例</w:t>
+      </w:r>
+      <w:r>
+        <w:rPr>
+          <w:rFonts w:ascii="Times New Roman" w:hAnsi="Times New Roman" w:hint="eastAsia"/>
+          <w:noProof/>
+          <w:szCs w:val="21"/>
+        </w:rPr>
+        <w:t xml:space="preserve">[J]. </w:t>
+      </w:r>
+      <w:r>
+        <w:rPr>
+          <w:rFonts w:ascii="Times New Roman" w:hAnsi="Times New Roman" w:hint="eastAsia"/>
+          <w:noProof/>
+          <w:szCs w:val="21"/>
+        </w:rPr>
+        <w:t>齐齐哈尔大学学报</w:t>
+      </w:r>
+      <w:r>
+        <w:rPr>
+          <w:rFonts w:ascii="Times New Roman" w:hAnsi="Times New Roman" w:hint="eastAsia"/>
+          <w:noProof/>
+          <w:szCs w:val="21"/>
+        </w:rPr>
+        <w:t>(</w:t>
+      </w:r>
+      <w:r>
+        <w:rPr>
+          <w:rFonts w:ascii="Times New Roman" w:hAnsi="Times New Roman" w:hint="eastAsia"/>
+          <w:noProof/>
+          <w:szCs w:val="21"/>
+        </w:rPr>
+        <w:t>自然科学版</w:t>
+      </w:r>
+      <w:r>
+        <w:rPr>
+          <w:rFonts w:ascii="Times New Roman" w:hAnsi="Times New Roman" w:hint="eastAsia"/>
+          <w:noProof/>
+          <w:szCs w:val="21"/>
+        </w:rPr>
+        <w:t>),2012,(04):66-69.</w:t>
+      </w:r>
+    </w:p>
+    <w:p>
+      <w:pPr>
+        <w:spacing w:line="300" w:lineRule="auto"/>
+        <w:rPr>
+          <w:rFonts w:ascii="Times New Roman" w:hAnsi="Times New Roman"/>
+          <w:noProof/>
+          <w:szCs w:val="21"/>
+        </w:rPr>
+      </w:pPr>
+      <w:r>
+        <w:rPr>
+          <w:rFonts w:ascii="Times New Roman" w:hAnsi="Times New Roman" w:hint="eastAsia"/>
+          <w:noProof/>
+          <w:szCs w:val="21"/>
+        </w:rPr>
+        <w:t>[12]</w:t>
+      </w:r>
+      <w:r>
+        <w:rPr>
+          <w:rFonts w:ascii="Times New Roman" w:hAnsi="Times New Roman" w:hint="eastAsia"/>
+          <w:noProof/>
+          <w:szCs w:val="21"/>
+        </w:rPr>
+        <w:t xml:space="preserve">　</w:t>
+      </w:r>
+      <w:r>
+        <w:rPr>
+          <w:rFonts w:ascii="Times New Roman" w:hAnsi="Times New Roman" w:hint="eastAsia"/>
+          <w:noProof/>
+          <w:szCs w:val="21"/>
+        </w:rPr>
+        <w:tab/>
+      </w:r>
+      <w:r>
+        <w:rPr>
+          <w:rFonts w:ascii="Times New Roman" w:hAnsi="Times New Roman" w:hint="eastAsia"/>
+          <w:noProof/>
+          <w:szCs w:val="21"/>
+        </w:rPr>
+        <w:t>王亭</w:t>
+      </w:r>
+      <w:r>
+        <w:rPr>
+          <w:rFonts w:ascii="Times New Roman" w:hAnsi="Times New Roman" w:hint="eastAsia"/>
+          <w:noProof/>
+          <w:szCs w:val="21"/>
+        </w:rPr>
+        <w:t xml:space="preserve">. </w:t>
+      </w:r>
+      <w:r>
+        <w:rPr>
+          <w:rFonts w:ascii="Times New Roman" w:hAnsi="Times New Roman" w:hint="eastAsia"/>
+          <w:noProof/>
+          <w:szCs w:val="21"/>
+        </w:rPr>
+        <w:t>基于</w:t>
+      </w:r>
+      <w:r>
+        <w:rPr>
+          <w:rFonts w:ascii="Times New Roman" w:hAnsi="Times New Roman" w:hint="eastAsia"/>
+          <w:noProof/>
+          <w:szCs w:val="21"/>
+        </w:rPr>
+        <w:t>JSP</w:t>
+      </w:r>
+      <w:r>
+        <w:rPr>
+          <w:rFonts w:ascii="Times New Roman" w:hAnsi="Times New Roman" w:hint="eastAsia"/>
+          <w:noProof/>
+          <w:szCs w:val="21"/>
+        </w:rPr>
+        <w:t>的</w:t>
+      </w:r>
+      <w:r>
+        <w:rPr>
+          <w:rFonts w:ascii="Times New Roman" w:hAnsi="Times New Roman" w:hint="eastAsia"/>
+          <w:noProof/>
+          <w:szCs w:val="21"/>
+        </w:rPr>
+        <w:t>MOOC</w:t>
+      </w:r>
+      <w:r>
+        <w:rPr>
+          <w:rFonts w:ascii="Times New Roman" w:hAnsi="Times New Roman" w:hint="eastAsia"/>
+          <w:noProof/>
+          <w:szCs w:val="21"/>
+        </w:rPr>
+        <w:t>平台的构建</w:t>
+      </w:r>
+      <w:r>
+        <w:rPr>
+          <w:rFonts w:ascii="Times New Roman" w:hAnsi="Times New Roman" w:hint="eastAsia"/>
+          <w:noProof/>
+          <w:szCs w:val="21"/>
+        </w:rPr>
+        <w:t xml:space="preserve">[J]. </w:t>
+      </w:r>
+      <w:r>
+        <w:rPr>
+          <w:rFonts w:ascii="Times New Roman" w:hAnsi="Times New Roman" w:hint="eastAsia"/>
+          <w:noProof/>
+          <w:szCs w:val="21"/>
+        </w:rPr>
+        <w:t>电脑编程技巧与维护</w:t>
+      </w:r>
+      <w:r>
+        <w:rPr>
+          <w:rFonts w:ascii="Times New Roman" w:hAnsi="Times New Roman" w:hint="eastAsia"/>
+          <w:noProof/>
+          <w:szCs w:val="21"/>
+        </w:rPr>
+        <w:t>,2017,(07):13-14.</w:t>
+      </w:r>
+    </w:p>
+    <w:p>
+      <w:pPr>
+        <w:spacing w:line="300" w:lineRule="auto"/>
+        <w:ind w:left="840" w:hanging="840"/>
+        <w:rPr>
+          <w:rFonts w:ascii="Times New Roman" w:hAnsi="Times New Roman"/>
+          <w:noProof/>
+          <w:szCs w:val="21"/>
+        </w:rPr>
+      </w:pPr>
+      <w:r>
+        <w:rPr>
+          <w:rFonts w:ascii="Times New Roman" w:hAnsi="Times New Roman" w:hint="eastAsia"/>
+          <w:noProof/>
+          <w:szCs w:val="21"/>
+        </w:rPr>
+        <w:t>[13]</w:t>
+      </w:r>
+      <w:r>
+        <w:rPr>
+          <w:rFonts w:ascii="Times New Roman" w:hAnsi="Times New Roman" w:hint="eastAsia"/>
+          <w:noProof/>
+          <w:szCs w:val="21"/>
+        </w:rPr>
+        <w:t xml:space="preserve">　</w:t>
+      </w:r>
+      <w:r>
+        <w:rPr>
+          <w:rFonts w:ascii="Times New Roman" w:hAnsi="Times New Roman" w:hint="eastAsia"/>
+          <w:noProof/>
+          <w:szCs w:val="21"/>
+        </w:rPr>
+        <w:tab/>
+        <w:t>Ying Li Wang,Zhi Jiang Xu,Si Si Li. Based on HTTP Protocol Android Phones to Access the Web Server[J]. Applied Mechanics and Materials,2014,</w:t>
+      </w:r>
+      <w:r>
+        <w:rPr>
+          <w:rFonts w:ascii="Times New Roman" w:hAnsi="Times New Roman" w:hint="eastAsia"/>
+          <w:noProof/>
+          <w:szCs w:val="21"/>
+        </w:rPr>
+        <w:t xml:space="preserve"> </w:t>
+      </w:r>
+      <w:r>
+        <w:rPr>
+          <w:rFonts w:ascii="Times New Roman" w:hAnsi="Times New Roman" w:hint="eastAsia"/>
+          <w:noProof/>
+          <w:szCs w:val="21"/>
+        </w:rPr>
+        <w:t>(543):</w:t>
+      </w:r>
+      <w:r>
+        <w:rPr>
+          <w:rFonts w:ascii="Times New Roman" w:hAnsi="Times New Roman" w:hint="eastAsia"/>
+          <w:noProof/>
+          <w:szCs w:val="21"/>
+        </w:rPr>
+        <w:t>30</w:t>
+      </w:r>
+      <w:r>
+        <w:rPr>
+          <w:rFonts w:ascii="Times New Roman" w:hAnsi="Times New Roman" w:hint="eastAsia"/>
+          <w:noProof/>
+          <w:szCs w:val="21"/>
+        </w:rPr>
+        <w:t>-</w:t>
+      </w:r>
+      <w:r>
+        <w:rPr>
+          <w:rFonts w:ascii="Times New Roman" w:hAnsi="Times New Roman" w:hint="eastAsia"/>
+          <w:noProof/>
+          <w:szCs w:val="21"/>
+        </w:rPr>
+        <w:t>82.</w:t>
+      </w:r>
+    </w:p>
+    <w:p>
+      <w:pPr>
+        <w:spacing w:line="300" w:lineRule="auto"/>
+        <w:ind w:left="840" w:hanging="840"/>
+        <w:rPr>
+          <w:rFonts w:ascii="Times New Roman" w:hAnsi="Times New Roman" w:hint="eastAsia"/>
+          <w:noProof/>
+          <w:szCs w:val="21"/>
+        </w:rPr>
+      </w:pPr>
+      <w:r>
+        <w:rPr>
+          <w:rFonts w:ascii="Times New Roman" w:hAnsi="Times New Roman" w:hint="eastAsia"/>
+          <w:noProof/>
+          <w:szCs w:val="21"/>
+        </w:rPr>
+        <w:t>[14]</w:t>
+      </w:r>
+      <w:r>
+        <w:rPr>
+          <w:rFonts w:ascii="Times New Roman" w:hAnsi="Times New Roman" w:hint="eastAsia"/>
+          <w:noProof/>
+          <w:szCs w:val="21"/>
+        </w:rPr>
+        <w:t xml:space="preserve">　</w:t>
+      </w:r>
+      <w:r>
+        <w:rPr>
+          <w:rFonts w:ascii="Times New Roman" w:hAnsi="Times New Roman" w:hint="eastAsia"/>
+          <w:noProof/>
+          <w:szCs w:val="21"/>
+        </w:rPr>
+        <w:tab/>
+        <w:t>Anonymous. Computer Software; RealNetworks Gives Handset and Tablet OEMs Ability to Deliver HTTP Live Content to Android Users</w:t>
+      </w:r>
+      <w:r>
+        <w:rPr>
+          <w:rFonts w:ascii="Times New Roman" w:hAnsi="Times New Roman" w:hint="eastAsia"/>
+          <w:noProof/>
+          <w:szCs w:val="21"/>
+        </w:rPr>
+        <w:t>[J]. Computer Weekly News,2010</w:t>
+      </w:r>
+      <w:bookmarkStart w:id="49" w:name="_GoBack"/>
       <w:bookmarkEnd w:id="49"/>
     </w:p>
-    <w:p>
-      <w:pPr>
-        <w:spacing w:line="300" w:lineRule="auto"/>
-        <w:jc w:val="left"/>
-        <w:rPr>
-          <w:rFonts w:ascii="Times New Roman" w:hAnsi="Times New Roman"/>
-          <w:sz w:val="24"/>
-          <w:szCs w:val="24"/>
-        </w:rPr>
-      </w:pPr>
-      <w:bookmarkStart w:id="50" w:name="_Toc481513978"/>
-      <w:r>
-        <w:rPr>
-          <w:rFonts w:ascii="Times New Roman" w:hAnsi="Times New Roman" w:hint="eastAsia"/>
-          <w:sz w:val="24"/>
-          <w:szCs w:val="24"/>
-        </w:rPr>
-        <w:t xml:space="preserve">　　本系统主要通过手机客户端和网页与服务端的交互实现学生的登录功能、签到功能、答题功能和留言功能，实现老师的登录功能、选择课程功能、查看签到功能、设置题目功能和查看留言功能等。</w:t>
-      </w:r>
-    </w:p>
-    <w:p>
-      <w:pPr>
-        <w:spacing w:line="300" w:lineRule="auto"/>
-        <w:outlineLvl w:val="1"/>
-        <w:rPr>
-          <w:rFonts w:ascii="Times New Roman" w:eastAsia="黑体" w:hAnsi="Times New Roman"/>
-          <w:sz w:val="28"/>
-          <w:szCs w:val="28"/>
-        </w:rPr>
-      </w:pPr>
-      <w:bookmarkStart w:id="51" w:name="_Toc481513981"/>
-      <w:bookmarkStart w:id="52" w:name="_Toc482126345"/>
-      <w:bookmarkEnd w:id="50"/>
-      <w:r>
-        <w:rPr>
-          <w:rFonts w:ascii="Times New Roman" w:eastAsia="黑体" w:hAnsi="Times New Roman" w:hint="eastAsia"/>
-          <w:sz w:val="28"/>
-          <w:szCs w:val="28"/>
-        </w:rPr>
-        <w:t>5.2</w:t>
-      </w:r>
-      <w:r>
-        <w:rPr>
-          <w:rFonts w:ascii="Times New Roman" w:eastAsia="黑体" w:hAnsi="Times New Roman" w:hint="eastAsia"/>
-          <w:sz w:val="28"/>
-          <w:szCs w:val="28"/>
-        </w:rPr>
-        <w:t xml:space="preserve">　</w:t>
-      </w:r>
-      <w:r>
-        <w:rPr>
-          <w:rFonts w:ascii="Times New Roman" w:eastAsia="黑体" w:hAnsi="Times New Roman" w:hint="eastAsia"/>
-          <w:sz w:val="28"/>
-          <w:szCs w:val="28"/>
-        </w:rPr>
-        <w:t>存在的问题</w:t>
-      </w:r>
-      <w:bookmarkEnd w:id="51"/>
-      <w:bookmarkEnd w:id="52"/>
-    </w:p>
-    <w:p>
-      <w:pPr>
-        <w:spacing w:line="300" w:lineRule="auto"/>
-        <w:jc w:val="left"/>
-        <w:rPr>
-          <w:rFonts w:ascii="Times New Roman" w:hAnsi="Times New Roman"/>
-          <w:noProof/>
-          <w:sz w:val="24"/>
-          <w:szCs w:val="24"/>
-        </w:rPr>
-      </w:pPr>
-      <w:r>
-        <w:rPr>
-          <w:rFonts w:ascii="Times New Roman" w:hAnsi="Times New Roman" w:hint="eastAsia"/>
-          <w:noProof/>
-          <w:sz w:val="24"/>
-          <w:szCs w:val="24"/>
-        </w:rPr>
-        <w:t xml:space="preserve">　　虽然系统可以实现基本的功能，但是还存在一些问题。</w:t>
-      </w:r>
-    </w:p>
-    <w:p>
-      <w:pPr>
-        <w:spacing w:line="300" w:lineRule="auto"/>
-        <w:jc w:val="left"/>
-        <w:rPr>
-          <w:rFonts w:ascii="Times New Roman" w:hAnsi="Times New Roman"/>
-          <w:noProof/>
-          <w:sz w:val="24"/>
-          <w:szCs w:val="24"/>
-        </w:rPr>
-      </w:pPr>
-      <w:r>
-        <w:rPr>
-          <w:rFonts w:ascii="Times New Roman" w:hAnsi="Times New Roman" w:hint="eastAsia"/>
-          <w:noProof/>
-          <w:sz w:val="24"/>
-          <w:szCs w:val="24"/>
-        </w:rPr>
-        <w:t xml:space="preserve">　　首先安卓客户端的界面比较简单，为增加用户的体验感，应该对界面进行优化。安卓客户端还存在一些</w:t>
-      </w:r>
-      <w:r>
-        <w:rPr>
-          <w:rFonts w:ascii="Times New Roman" w:hAnsi="Times New Roman" w:hint="eastAsia"/>
-          <w:noProof/>
-          <w:sz w:val="24"/>
-          <w:szCs w:val="24"/>
-        </w:rPr>
-        <w:t>bug</w:t>
-      </w:r>
-      <w:r>
-        <w:rPr>
-          <w:rFonts w:ascii="Times New Roman" w:hAnsi="Times New Roman" w:hint="eastAsia"/>
-          <w:noProof/>
-          <w:sz w:val="24"/>
-          <w:szCs w:val="24"/>
-        </w:rPr>
-        <w:t>，比如没有选择答案直接按提交按钮会导致程序崩溃，这是因为程序的错误处理没有做好。</w:t>
-      </w:r>
-    </w:p>
-    <w:p>
-      <w:pPr>
-        <w:spacing w:line="300" w:lineRule="auto"/>
-        <w:ind w:firstLineChars="200" w:firstLine="480"/>
-        <w:jc w:val="left"/>
-        <w:rPr>
-          <w:rFonts w:ascii="Times New Roman" w:hAnsi="Times New Roman"/>
-          <w:noProof/>
-          <w:sz w:val="24"/>
-          <w:szCs w:val="24"/>
-        </w:rPr>
-      </w:pPr>
-      <w:r>
-        <w:rPr>
-          <w:rFonts w:ascii="Times New Roman" w:hAnsi="Times New Roman" w:hint="eastAsia"/>
-          <w:noProof/>
-          <w:sz w:val="24"/>
-          <w:szCs w:val="24"/>
-        </w:rPr>
-        <w:t>然后服务端的数据库查询速度较慢，数据量较少的情况下可以接受，如果数据量增加之后，会影响用户体验，浪费课堂时间。</w:t>
-      </w:r>
-    </w:p>
-    <w:p>
-      <w:pPr>
-        <w:spacing w:line="300" w:lineRule="auto"/>
-        <w:ind w:firstLineChars="200" w:firstLine="480"/>
-        <w:jc w:val="left"/>
-        <w:rPr>
-          <w:rFonts w:ascii="Times New Roman" w:hAnsi="Times New Roman"/>
-          <w:noProof/>
-          <w:sz w:val="24"/>
-          <w:szCs w:val="24"/>
-        </w:rPr>
-      </w:pPr>
-      <w:r>
-        <w:rPr>
-          <w:rFonts w:ascii="Times New Roman" w:hAnsi="Times New Roman" w:hint="eastAsia"/>
-          <w:noProof/>
-          <w:sz w:val="24"/>
-          <w:szCs w:val="24"/>
-        </w:rPr>
-        <w:t>最后欠缺运行环境的搭建，现在的程序在开发环境中运行，并且因为测试服务器的</w:t>
-      </w:r>
-      <w:r>
-        <w:rPr>
-          <w:rFonts w:ascii="Times New Roman" w:hAnsi="Times New Roman" w:hint="eastAsia"/>
-          <w:noProof/>
-          <w:sz w:val="24"/>
-          <w:szCs w:val="24"/>
-        </w:rPr>
-        <w:t>ip</w:t>
-      </w:r>
-      <w:r>
-        <w:rPr>
-          <w:rFonts w:ascii="Times New Roman" w:hAnsi="Times New Roman" w:hint="eastAsia"/>
-          <w:noProof/>
-          <w:sz w:val="24"/>
-          <w:szCs w:val="24"/>
-        </w:rPr>
-        <w:t>地址不固定所以安卓端设计了在首页设置服务器</w:t>
-      </w:r>
-      <w:r>
-        <w:rPr>
-          <w:rFonts w:ascii="Times New Roman" w:hAnsi="Times New Roman" w:hint="eastAsia"/>
-          <w:noProof/>
-          <w:sz w:val="24"/>
-          <w:szCs w:val="24"/>
-        </w:rPr>
-        <w:t>ip</w:t>
-      </w:r>
-      <w:r>
-        <w:rPr>
-          <w:rFonts w:ascii="Times New Roman" w:hAnsi="Times New Roman" w:hint="eastAsia"/>
-          <w:noProof/>
-          <w:sz w:val="24"/>
-          <w:szCs w:val="24"/>
-        </w:rPr>
-        <w:t>地址的功能，这样增加了用户的操作，不够便利。</w:t>
-      </w:r>
-    </w:p>
-    <w:p>
-      <w:pPr>
-        <w:spacing w:line="300" w:lineRule="auto"/>
-        <w:outlineLvl w:val="1"/>
-        <w:rPr>
-          <w:rFonts w:ascii="Times New Roman" w:eastAsia="黑体" w:hAnsi="Times New Roman"/>
-          <w:sz w:val="28"/>
-          <w:szCs w:val="28"/>
-        </w:rPr>
-      </w:pPr>
-      <w:bookmarkStart w:id="53" w:name="_Toc481513982"/>
-      <w:bookmarkStart w:id="54" w:name="_Toc482126346"/>
-      <w:r>
-        <w:rPr>
-          <w:rFonts w:ascii="Times New Roman" w:eastAsia="黑体" w:hAnsi="Times New Roman" w:hint="eastAsia"/>
-          <w:sz w:val="28"/>
-          <w:szCs w:val="28"/>
-        </w:rPr>
-        <w:t>5.3</w:t>
-      </w:r>
-      <w:r>
-        <w:rPr>
-          <w:rFonts w:ascii="Times New Roman" w:eastAsia="黑体" w:hAnsi="Times New Roman" w:hint="eastAsia"/>
-          <w:sz w:val="28"/>
-          <w:szCs w:val="28"/>
-        </w:rPr>
-        <w:t xml:space="preserve">　</w:t>
-      </w:r>
-      <w:r>
-        <w:rPr>
-          <w:rFonts w:ascii="Times New Roman" w:eastAsia="黑体" w:hAnsi="Times New Roman" w:hint="eastAsia"/>
-          <w:sz w:val="28"/>
-          <w:szCs w:val="28"/>
-        </w:rPr>
-        <w:t>改进</w:t>
-      </w:r>
-      <w:r>
-        <w:rPr>
-          <w:rFonts w:ascii="Times New Roman" w:eastAsia="黑体" w:hAnsi="Times New Roman" w:hint="eastAsia"/>
-          <w:sz w:val="28"/>
-          <w:szCs w:val="28"/>
-        </w:rPr>
-        <w:t>方法</w:t>
-      </w:r>
-      <w:bookmarkEnd w:id="53"/>
-      <w:bookmarkEnd w:id="54"/>
-    </w:p>
-    <w:p>
-      <w:pPr>
-        <w:spacing w:line="300" w:lineRule="auto"/>
-        <w:ind w:firstLineChars="200" w:firstLine="480"/>
-        <w:jc w:val="left"/>
-        <w:rPr>
-          <w:rFonts w:ascii="Times New Roman" w:hAnsi="Times New Roman"/>
-          <w:noProof/>
-          <w:sz w:val="24"/>
-          <w:szCs w:val="24"/>
-        </w:rPr>
-      </w:pPr>
-      <w:r>
-        <w:rPr>
-          <w:rFonts w:ascii="Times New Roman" w:hAnsi="Times New Roman" w:hint="eastAsia"/>
-          <w:noProof/>
-          <w:sz w:val="24"/>
-          <w:szCs w:val="24"/>
-        </w:rPr>
-        <w:t>对安卓客户端的界面问题，应该进一步优化界面设计，可以选用一些现有的框架或者合适的控件。对于安卓客户端的错误处理问题，应该重新审查代码，对于空指针问题，或者其他异常情况进行判断，尽量使用</w:t>
-      </w:r>
-      <w:r>
-        <w:rPr>
-          <w:rFonts w:ascii="Times New Roman" w:hAnsi="Times New Roman" w:hint="eastAsia"/>
-          <w:noProof/>
-          <w:sz w:val="24"/>
-          <w:szCs w:val="24"/>
-        </w:rPr>
-        <w:t>try</w:t>
-      </w:r>
-      <w:r>
-        <w:rPr>
-          <w:rFonts w:ascii="Times New Roman" w:hAnsi="Times New Roman" w:hint="eastAsia"/>
-          <w:noProof/>
-          <w:sz w:val="24"/>
-          <w:szCs w:val="24"/>
-        </w:rPr>
-        <w:t>和</w:t>
-      </w:r>
-      <w:r>
-        <w:rPr>
-          <w:rFonts w:ascii="Times New Roman" w:hAnsi="Times New Roman" w:hint="eastAsia"/>
-          <w:noProof/>
-          <w:sz w:val="24"/>
-          <w:szCs w:val="24"/>
-        </w:rPr>
-        <w:t>catch</w:t>
-      </w:r>
-      <w:r>
-        <w:rPr>
-          <w:rFonts w:ascii="Times New Roman" w:hAnsi="Times New Roman" w:hint="eastAsia"/>
-          <w:noProof/>
-          <w:sz w:val="24"/>
-          <w:szCs w:val="24"/>
-        </w:rPr>
-        <w:t>语句将可能出现异常的代码做异常处理，并向用户提供良好的提示。</w:t>
-      </w:r>
-    </w:p>
-    <w:p>
-      <w:pPr>
-        <w:spacing w:line="300" w:lineRule="auto"/>
-        <w:ind w:firstLineChars="200" w:firstLine="480"/>
-        <w:jc w:val="left"/>
-        <w:rPr>
-          <w:rFonts w:ascii="Times New Roman" w:hAnsi="Times New Roman"/>
-          <w:noProof/>
-          <w:sz w:val="24"/>
-          <w:szCs w:val="24"/>
-        </w:rPr>
-      </w:pPr>
-      <w:r>
-        <w:rPr>
-          <w:rFonts w:ascii="Times New Roman" w:hAnsi="Times New Roman" w:hint="eastAsia"/>
-          <w:noProof/>
-          <w:sz w:val="24"/>
-          <w:szCs w:val="24"/>
-        </w:rPr>
-        <w:t>对于服务端的数据库查询问题，应该继续审查代码，和检查数据库表的设计，在查询时尽量使得查询结果简单，在多表查询时尽量使用左连接查询，避免出现笛卡尔积。对于教师和学生来说，忘掉工号或学号的可能性较低，所以可以考虑删除教师登录和学生登录时的工号和学号的查找，可以加快登录速度。</w:t>
-      </w:r>
-    </w:p>
-    <w:p>
-      <w:pPr>
-        <w:spacing w:line="300" w:lineRule="auto"/>
-        <w:ind w:firstLineChars="200" w:firstLine="480"/>
-        <w:jc w:val="left"/>
-        <w:rPr>
-          <w:rFonts w:ascii="Times New Roman" w:hAnsi="Times New Roman"/>
-          <w:noProof/>
-          <w:sz w:val="24"/>
-          <w:szCs w:val="24"/>
-        </w:rPr>
-      </w:pPr>
-      <w:r>
-        <w:rPr>
-          <w:rFonts w:ascii="Times New Roman" w:hAnsi="Times New Roman" w:hint="eastAsia"/>
-          <w:noProof/>
-          <w:sz w:val="24"/>
-          <w:szCs w:val="24"/>
-        </w:rPr>
-        <w:t>对于环境的搭建，在实际部署上，应该在教室安装无线路由器，并且设置教室电脑的</w:t>
-      </w:r>
-      <w:r>
-        <w:rPr>
-          <w:rFonts w:ascii="Times New Roman" w:hAnsi="Times New Roman" w:hint="eastAsia"/>
-          <w:noProof/>
-          <w:sz w:val="24"/>
-          <w:szCs w:val="24"/>
-        </w:rPr>
-        <w:t>ip</w:t>
-      </w:r>
-      <w:r>
-        <w:rPr>
-          <w:rFonts w:ascii="Times New Roman" w:hAnsi="Times New Roman" w:hint="eastAsia"/>
-          <w:noProof/>
-          <w:sz w:val="24"/>
-          <w:szCs w:val="24"/>
-        </w:rPr>
-        <w:t>为固定</w:t>
-      </w:r>
-      <w:r>
-        <w:rPr>
-          <w:rFonts w:ascii="Times New Roman" w:hAnsi="Times New Roman" w:hint="eastAsia"/>
-          <w:noProof/>
-          <w:sz w:val="24"/>
-          <w:szCs w:val="24"/>
-        </w:rPr>
-        <w:t>ip</w:t>
-      </w:r>
-      <w:r>
-        <w:rPr>
-          <w:rFonts w:ascii="Times New Roman" w:hAnsi="Times New Roman" w:hint="eastAsia"/>
-          <w:noProof/>
-          <w:sz w:val="24"/>
-          <w:szCs w:val="24"/>
-        </w:rPr>
-        <w:t>对于每个教室的局域网来说，每个教室电脑的</w:t>
-      </w:r>
-      <w:r>
-        <w:rPr>
-          <w:rFonts w:ascii="Times New Roman" w:hAnsi="Times New Roman" w:hint="eastAsia"/>
-          <w:noProof/>
-          <w:sz w:val="24"/>
-          <w:szCs w:val="24"/>
-        </w:rPr>
-        <w:t>ip</w:t>
-      </w:r>
-      <w:r>
-        <w:rPr>
-          <w:rFonts w:ascii="Times New Roman" w:hAnsi="Times New Roman" w:hint="eastAsia"/>
-          <w:noProof/>
-          <w:sz w:val="24"/>
-          <w:szCs w:val="24"/>
-        </w:rPr>
-        <w:t>都是一样的，安卓端的</w:t>
-      </w:r>
-      <w:r>
-        <w:rPr>
-          <w:rFonts w:ascii="Times New Roman" w:hAnsi="Times New Roman" w:hint="eastAsia"/>
-          <w:noProof/>
-          <w:sz w:val="24"/>
-          <w:szCs w:val="24"/>
-        </w:rPr>
-        <w:t>ip</w:t>
-      </w:r>
-      <w:r>
-        <w:rPr>
-          <w:rFonts w:ascii="Times New Roman" w:hAnsi="Times New Roman" w:hint="eastAsia"/>
-          <w:noProof/>
-          <w:sz w:val="24"/>
-          <w:szCs w:val="24"/>
-        </w:rPr>
-        <w:t>即可固定。将</w:t>
-      </w:r>
-      <w:r>
-        <w:rPr>
-          <w:rFonts w:ascii="Times New Roman" w:hAnsi="Times New Roman" w:hint="eastAsia"/>
-          <w:noProof/>
-          <w:sz w:val="24"/>
-          <w:szCs w:val="24"/>
-        </w:rPr>
-        <w:t>tomcat</w:t>
-      </w:r>
-      <w:r>
-        <w:rPr>
-          <w:rFonts w:ascii="Times New Roman" w:hAnsi="Times New Roman" w:hint="eastAsia"/>
-          <w:noProof/>
-          <w:sz w:val="24"/>
-          <w:szCs w:val="24"/>
-        </w:rPr>
-        <w:t>和</w:t>
-      </w:r>
-      <w:r>
-        <w:rPr>
-          <w:rFonts w:ascii="Times New Roman" w:hAnsi="Times New Roman" w:hint="eastAsia"/>
-          <w:noProof/>
-          <w:sz w:val="24"/>
-          <w:szCs w:val="24"/>
-        </w:rPr>
-        <w:t>mysql</w:t>
-      </w:r>
-      <w:r>
-        <w:rPr>
-          <w:rFonts w:ascii="Times New Roman" w:hAnsi="Times New Roman" w:hint="eastAsia"/>
-          <w:noProof/>
-          <w:sz w:val="24"/>
-          <w:szCs w:val="24"/>
-        </w:rPr>
-        <w:t>数据库设置为开机自启动，这样可以保证开机即开启服务，最后将服务端的程序打包发布到</w:t>
-      </w:r>
-      <w:r>
-        <w:rPr>
-          <w:rFonts w:ascii="Times New Roman" w:hAnsi="Times New Roman" w:hint="eastAsia"/>
-          <w:noProof/>
-          <w:sz w:val="24"/>
-          <w:szCs w:val="24"/>
-        </w:rPr>
-        <w:t>tomcat</w:t>
-      </w:r>
-      <w:r>
-        <w:rPr>
-          <w:rFonts w:ascii="Times New Roman" w:hAnsi="Times New Roman" w:hint="eastAsia"/>
-          <w:noProof/>
-          <w:sz w:val="24"/>
-          <w:szCs w:val="24"/>
-        </w:rPr>
-        <w:t>上，并将教师端管理网页的快捷方式发送到桌面上，即可减少大量的操作，节省时间。</w:t>
-      </w:r>
-    </w:p>
-    <w:p>
-      <w:pPr>
-        <w:spacing w:line="300" w:lineRule="auto"/>
-        <w:outlineLvl w:val="1"/>
-        <w:rPr>
-          <w:rFonts w:ascii="宋体" w:hAnsi="宋体" w:cs="宋体"/>
-          <w:kern w:val="0"/>
-          <w:sz w:val="24"/>
-          <w:szCs w:val="24"/>
-        </w:rPr>
-      </w:pPr>
-      <w:r>
-        <w:rPr>
-          <w:rFonts w:ascii="Times New Roman" w:hAnsi="Times New Roman" w:hint="eastAsia"/>
-          <w:noProof/>
-          <w:sz w:val="24"/>
-          <w:szCs w:val="24"/>
-        </w:rPr>
-        <w:t>系统还有很多需要改进的地方，希望可以在老师和同学们的帮助下继续进步。</w:t>
-      </w:r>
-    </w:p>
-    <w:p>
-      <w:pPr>
-        <w:spacing w:line="300" w:lineRule="auto"/>
-        <w:ind w:firstLineChars="200" w:firstLine="480"/>
-        <w:jc w:val="left"/>
-        <w:rPr>
-          <w:rFonts w:ascii="Times New Roman" w:hAnsi="Times New Roman"/>
-          <w:noProof/>
-          <w:sz w:val="24"/>
-          <w:szCs w:val="24"/>
-        </w:rPr>
-      </w:pPr>
-    </w:p>
-    <w:p>
-      <w:pPr>
-        <w:spacing w:line="300" w:lineRule="auto"/>
-        <w:outlineLvl w:val="0"/>
-        <w:rPr>
-          <w:rFonts w:ascii="Times New Roman" w:eastAsia="黑体" w:hAnsi="Times New Roman"/>
-          <w:sz w:val="28"/>
-          <w:szCs w:val="28"/>
-        </w:rPr>
-      </w:pPr>
-      <w:bookmarkStart w:id="55" w:name="_Toc481513983"/>
-      <w:bookmarkStart w:id="56" w:name="_Toc482126347"/>
-      <w:bookmarkStart w:id="57" w:name="_Toc481513984"/>
-      <w:bookmarkStart w:id="58" w:name="_Toc482126348"/>
-      <w:r>
-        <w:rPr>
-          <w:rFonts w:ascii="Times New Roman" w:eastAsia="黑体" w:hAnsi="Times New Roman"/>
-          <w:sz w:val="28"/>
-          <w:szCs w:val="28"/>
-        </w:rPr>
-        <w:br w:type="page"/>
-      </w:r>
-      <w:r>
-        <w:rPr>
-          <w:rFonts w:ascii="Times New Roman" w:eastAsia="黑体" w:hAnsi="Times New Roman" w:hint="eastAsia"/>
-          <w:sz w:val="28"/>
-          <w:szCs w:val="28"/>
-        </w:rPr>
-        <w:lastRenderedPageBreak/>
-        <w:t>参考文献</w:t>
-      </w:r>
-      <w:bookmarkEnd w:id="55"/>
-      <w:bookmarkEnd w:id="56"/>
-    </w:p>
-    <w:bookmarkEnd w:id="57"/>
-    <w:bookmarkEnd w:id="58"/>
-    <w:p>
-      <w:pPr>
-        <w:spacing w:line="300" w:lineRule="auto"/>
-        <w:rPr>
-          <w:rFonts w:ascii="Times New Roman" w:hAnsi="Times New Roman"/>
-          <w:noProof/>
-          <w:szCs w:val="21"/>
-        </w:rPr>
-      </w:pPr>
-      <w:r>
-        <w:rPr>
-          <w:rFonts w:ascii="Times New Roman" w:hAnsi="Times New Roman" w:hint="eastAsia"/>
-          <w:noProof/>
-          <w:szCs w:val="21"/>
-        </w:rPr>
-        <w:t>[1]</w:t>
-      </w:r>
-      <w:r>
-        <w:rPr>
-          <w:rFonts w:ascii="Times New Roman" w:hAnsi="Times New Roman" w:hint="eastAsia"/>
-          <w:noProof/>
-          <w:szCs w:val="21"/>
-        </w:rPr>
-        <w:t xml:space="preserve">　</w:t>
-      </w:r>
-      <w:r>
-        <w:rPr>
-          <w:rFonts w:ascii="Times New Roman" w:hAnsi="Times New Roman" w:hint="eastAsia"/>
-          <w:noProof/>
-          <w:szCs w:val="21"/>
-        </w:rPr>
-        <w:tab/>
-      </w:r>
-      <w:r>
-        <w:rPr>
-          <w:rFonts w:ascii="Times New Roman" w:hAnsi="Times New Roman" w:hint="eastAsia"/>
-          <w:noProof/>
-          <w:szCs w:val="21"/>
-        </w:rPr>
-        <w:t>张培叶</w:t>
-      </w:r>
-      <w:r>
-        <w:rPr>
-          <w:rFonts w:ascii="Times New Roman" w:hAnsi="Times New Roman" w:hint="eastAsia"/>
-          <w:noProof/>
-          <w:szCs w:val="21"/>
-        </w:rPr>
-        <w:t xml:space="preserve">. </w:t>
-      </w:r>
-      <w:r>
-        <w:rPr>
-          <w:rFonts w:ascii="Times New Roman" w:hAnsi="Times New Roman" w:hint="eastAsia"/>
-          <w:noProof/>
-          <w:szCs w:val="21"/>
-        </w:rPr>
-        <w:t>基于</w:t>
-      </w:r>
-      <w:r>
-        <w:rPr>
-          <w:rFonts w:ascii="Times New Roman" w:hAnsi="Times New Roman" w:hint="eastAsia"/>
-          <w:noProof/>
-          <w:szCs w:val="21"/>
-        </w:rPr>
-        <w:t>Android</w:t>
-      </w:r>
-      <w:r>
-        <w:rPr>
-          <w:rFonts w:ascii="Times New Roman" w:hAnsi="Times New Roman" w:hint="eastAsia"/>
-          <w:noProof/>
-          <w:szCs w:val="21"/>
-        </w:rPr>
-        <w:t>平台的课堂即时反馈系统的设计研究</w:t>
-      </w:r>
-      <w:r>
-        <w:rPr>
-          <w:rFonts w:ascii="Times New Roman" w:hAnsi="Times New Roman" w:hint="eastAsia"/>
-          <w:noProof/>
-          <w:szCs w:val="21"/>
-        </w:rPr>
-        <w:t>[D].</w:t>
-      </w:r>
-      <w:r>
-        <w:rPr>
-          <w:rFonts w:ascii="Times New Roman" w:hAnsi="Times New Roman" w:hint="eastAsia"/>
-          <w:noProof/>
-          <w:szCs w:val="21"/>
-        </w:rPr>
-        <w:t>北京理工大学</w:t>
-      </w:r>
-      <w:r>
-        <w:rPr>
-          <w:rFonts w:ascii="Times New Roman" w:hAnsi="Times New Roman" w:hint="eastAsia"/>
-          <w:noProof/>
-          <w:szCs w:val="21"/>
-        </w:rPr>
-        <w:t>,2015.</w:t>
-      </w:r>
-    </w:p>
-    <w:p>
-      <w:pPr>
-        <w:spacing w:line="300" w:lineRule="auto"/>
-        <w:rPr>
-          <w:rFonts w:ascii="Times New Roman" w:hAnsi="Times New Roman"/>
-          <w:noProof/>
-          <w:szCs w:val="21"/>
-        </w:rPr>
-      </w:pPr>
-      <w:r>
-        <w:rPr>
-          <w:rFonts w:ascii="Times New Roman" w:hAnsi="Times New Roman" w:hint="eastAsia"/>
-          <w:noProof/>
-          <w:szCs w:val="21"/>
-        </w:rPr>
-        <w:t>[2]</w:t>
-      </w:r>
-      <w:r>
-        <w:rPr>
-          <w:rFonts w:ascii="Times New Roman" w:hAnsi="Times New Roman" w:hint="eastAsia"/>
-          <w:noProof/>
-          <w:szCs w:val="21"/>
-        </w:rPr>
-        <w:t xml:space="preserve">　</w:t>
-      </w:r>
-      <w:r>
-        <w:rPr>
-          <w:rFonts w:ascii="Times New Roman" w:hAnsi="Times New Roman" w:hint="eastAsia"/>
-          <w:noProof/>
-          <w:szCs w:val="21"/>
-        </w:rPr>
-        <w:tab/>
-      </w:r>
-      <w:r>
-        <w:rPr>
-          <w:rFonts w:ascii="Times New Roman" w:hAnsi="Times New Roman" w:hint="eastAsia"/>
-          <w:noProof/>
-          <w:szCs w:val="21"/>
-        </w:rPr>
-        <w:t>李培林</w:t>
-      </w:r>
-      <w:r>
-        <w:rPr>
-          <w:rFonts w:ascii="Times New Roman" w:hAnsi="Times New Roman" w:hint="eastAsia"/>
-          <w:noProof/>
-          <w:szCs w:val="21"/>
-        </w:rPr>
-        <w:t xml:space="preserve">. </w:t>
-      </w:r>
-      <w:r>
-        <w:rPr>
-          <w:rFonts w:ascii="Times New Roman" w:hAnsi="Times New Roman" w:hint="eastAsia"/>
-          <w:noProof/>
-          <w:szCs w:val="21"/>
-        </w:rPr>
-        <w:t>安卓系统的应用及发展趋势展望</w:t>
-      </w:r>
-      <w:r>
-        <w:rPr>
-          <w:rFonts w:ascii="Times New Roman" w:hAnsi="Times New Roman" w:hint="eastAsia"/>
-          <w:noProof/>
-          <w:szCs w:val="21"/>
-        </w:rPr>
-        <w:t xml:space="preserve">[J]. </w:t>
-      </w:r>
-      <w:r>
-        <w:rPr>
-          <w:rFonts w:ascii="Times New Roman" w:hAnsi="Times New Roman" w:hint="eastAsia"/>
-          <w:noProof/>
-          <w:szCs w:val="21"/>
-        </w:rPr>
-        <w:t>计算机光盘软件与应用</w:t>
-      </w:r>
-      <w:r>
-        <w:rPr>
-          <w:rFonts w:ascii="Times New Roman" w:hAnsi="Times New Roman" w:hint="eastAsia"/>
-          <w:noProof/>
-          <w:szCs w:val="21"/>
-        </w:rPr>
-        <w:t>,2012,(18):161-162.</w:t>
-      </w:r>
-    </w:p>
-    <w:p>
-      <w:pPr>
-        <w:spacing w:line="300" w:lineRule="auto"/>
-        <w:rPr>
-          <w:rFonts w:ascii="Times New Roman" w:hAnsi="Times New Roman"/>
-          <w:noProof/>
-          <w:szCs w:val="21"/>
-        </w:rPr>
-      </w:pPr>
-      <w:r>
-        <w:rPr>
-          <w:rFonts w:ascii="Times New Roman" w:hAnsi="Times New Roman" w:hint="eastAsia"/>
-          <w:noProof/>
-          <w:szCs w:val="21"/>
-        </w:rPr>
-        <w:t>[3]</w:t>
-      </w:r>
-      <w:r>
-        <w:rPr>
-          <w:rFonts w:ascii="Times New Roman" w:hAnsi="Times New Roman" w:hint="eastAsia"/>
-          <w:noProof/>
-          <w:szCs w:val="21"/>
-        </w:rPr>
-        <w:t xml:space="preserve">　</w:t>
-      </w:r>
-      <w:r>
-        <w:rPr>
-          <w:rFonts w:ascii="Times New Roman" w:hAnsi="Times New Roman" w:hint="eastAsia"/>
-          <w:noProof/>
-          <w:szCs w:val="21"/>
-        </w:rPr>
-        <w:tab/>
-      </w:r>
-      <w:r>
-        <w:rPr>
-          <w:rFonts w:ascii="Times New Roman" w:hAnsi="Times New Roman" w:hint="eastAsia"/>
-          <w:noProof/>
-          <w:szCs w:val="21"/>
-        </w:rPr>
-        <w:t>王玉英</w:t>
-      </w:r>
-      <w:r>
-        <w:rPr>
-          <w:rFonts w:ascii="Times New Roman" w:hAnsi="Times New Roman" w:hint="eastAsia"/>
-          <w:noProof/>
-          <w:szCs w:val="21"/>
-        </w:rPr>
-        <w:t xml:space="preserve">. </w:t>
-      </w:r>
-      <w:r>
-        <w:rPr>
-          <w:rFonts w:ascii="Times New Roman" w:hAnsi="Times New Roman" w:hint="eastAsia"/>
-          <w:noProof/>
-          <w:szCs w:val="21"/>
-        </w:rPr>
-        <w:t>基于</w:t>
-      </w:r>
-      <w:r>
-        <w:rPr>
-          <w:rFonts w:ascii="Times New Roman" w:hAnsi="Times New Roman" w:hint="eastAsia"/>
-          <w:noProof/>
-          <w:szCs w:val="21"/>
-        </w:rPr>
-        <w:t>JSP</w:t>
-      </w:r>
-      <w:r>
-        <w:rPr>
-          <w:rFonts w:ascii="Times New Roman" w:hAnsi="Times New Roman" w:hint="eastAsia"/>
-          <w:noProof/>
-          <w:szCs w:val="21"/>
-        </w:rPr>
-        <w:t>的</w:t>
-      </w:r>
-      <w:r>
-        <w:rPr>
-          <w:rFonts w:ascii="Times New Roman" w:hAnsi="Times New Roman" w:hint="eastAsia"/>
-          <w:noProof/>
-          <w:szCs w:val="21"/>
-        </w:rPr>
-        <w:t>MySQL</w:t>
-      </w:r>
-      <w:r>
-        <w:rPr>
-          <w:rFonts w:ascii="Times New Roman" w:hAnsi="Times New Roman" w:hint="eastAsia"/>
-          <w:noProof/>
-          <w:szCs w:val="21"/>
-        </w:rPr>
-        <w:t>数据库访问技术</w:t>
-      </w:r>
-      <w:r>
-        <w:rPr>
-          <w:rFonts w:ascii="Times New Roman" w:hAnsi="Times New Roman" w:hint="eastAsia"/>
-          <w:noProof/>
-          <w:szCs w:val="21"/>
-        </w:rPr>
-        <w:t xml:space="preserve">[J]. </w:t>
-      </w:r>
-      <w:r>
-        <w:rPr>
-          <w:rFonts w:ascii="Times New Roman" w:hAnsi="Times New Roman" w:hint="eastAsia"/>
-          <w:noProof/>
-          <w:szCs w:val="21"/>
-        </w:rPr>
-        <w:t>现代计算机</w:t>
-      </w:r>
-      <w:r>
-        <w:rPr>
-          <w:rFonts w:ascii="Times New Roman" w:hAnsi="Times New Roman" w:hint="eastAsia"/>
-          <w:noProof/>
-          <w:szCs w:val="21"/>
-        </w:rPr>
-        <w:t>(</w:t>
-      </w:r>
-      <w:r>
-        <w:rPr>
-          <w:rFonts w:ascii="Times New Roman" w:hAnsi="Times New Roman" w:hint="eastAsia"/>
-          <w:noProof/>
-          <w:szCs w:val="21"/>
-        </w:rPr>
-        <w:t>专业版</w:t>
-      </w:r>
-      <w:r>
-        <w:rPr>
-          <w:rFonts w:ascii="Times New Roman" w:hAnsi="Times New Roman" w:hint="eastAsia"/>
-          <w:noProof/>
-          <w:szCs w:val="21"/>
-        </w:rPr>
-        <w:t>),2010,(14):67-70.</w:t>
-      </w:r>
-    </w:p>
-    <w:p>
-      <w:pPr>
-        <w:spacing w:line="300" w:lineRule="auto"/>
-        <w:ind w:left="836" w:hanging="836"/>
-        <w:rPr>
-          <w:rFonts w:ascii="Times New Roman" w:hAnsi="Times New Roman"/>
-          <w:noProof/>
-          <w:szCs w:val="21"/>
-        </w:rPr>
-      </w:pPr>
-      <w:r>
-        <w:rPr>
-          <w:rFonts w:ascii="Times New Roman" w:hAnsi="Times New Roman" w:hint="eastAsia"/>
-          <w:noProof/>
-          <w:szCs w:val="21"/>
-        </w:rPr>
-        <w:t>[4]</w:t>
-      </w:r>
-      <w:r>
-        <w:rPr>
-          <w:rFonts w:ascii="Times New Roman" w:hAnsi="Times New Roman" w:hint="eastAsia"/>
-          <w:noProof/>
-          <w:szCs w:val="21"/>
-        </w:rPr>
-        <w:t xml:space="preserve">　</w:t>
-      </w:r>
-      <w:r>
-        <w:rPr>
-          <w:rFonts w:ascii="Times New Roman" w:hAnsi="Times New Roman" w:hint="eastAsia"/>
-          <w:noProof/>
-          <w:szCs w:val="21"/>
-        </w:rPr>
-        <w:tab/>
-      </w:r>
-      <w:r>
-        <w:rPr>
-          <w:rFonts w:ascii="Times New Roman" w:hAnsi="Times New Roman" w:hint="eastAsia"/>
-          <w:noProof/>
-          <w:szCs w:val="21"/>
-        </w:rPr>
-        <w:t>宋以宁</w:t>
-      </w:r>
-      <w:r>
-        <w:rPr>
-          <w:rFonts w:ascii="Times New Roman" w:hAnsi="Times New Roman" w:hint="eastAsia"/>
-          <w:noProof/>
-          <w:szCs w:val="21"/>
-        </w:rPr>
-        <w:t>.</w:t>
-      </w:r>
-      <w:r>
-        <w:rPr>
-          <w:rFonts w:ascii="Times New Roman" w:hAnsi="Times New Roman" w:hint="eastAsia"/>
-          <w:noProof/>
-          <w:szCs w:val="21"/>
-        </w:rPr>
-        <w:t>张丽苗</w:t>
-      </w:r>
-      <w:r>
-        <w:rPr>
-          <w:rFonts w:ascii="Times New Roman" w:hAnsi="Times New Roman" w:hint="eastAsia"/>
-          <w:noProof/>
-          <w:szCs w:val="21"/>
-        </w:rPr>
-        <w:t>,</w:t>
-      </w:r>
-      <w:r>
-        <w:rPr>
-          <w:rFonts w:ascii="Times New Roman" w:hAnsi="Times New Roman" w:hint="eastAsia"/>
-          <w:noProof/>
-          <w:szCs w:val="21"/>
-        </w:rPr>
-        <w:t>张立</w:t>
-      </w:r>
-      <w:r>
-        <w:rPr>
-          <w:rFonts w:ascii="Times New Roman" w:hAnsi="Times New Roman" w:hint="eastAsia"/>
-          <w:noProof/>
-          <w:szCs w:val="21"/>
-        </w:rPr>
-        <w:t>,</w:t>
-      </w:r>
-      <w:r>
-        <w:rPr>
-          <w:rFonts w:ascii="Times New Roman" w:hAnsi="Times New Roman" w:hint="eastAsia"/>
-          <w:noProof/>
-          <w:szCs w:val="21"/>
-        </w:rPr>
-        <w:t>张文杰</w:t>
-      </w:r>
-      <w:r>
-        <w:rPr>
-          <w:rFonts w:ascii="Times New Roman" w:hAnsi="Times New Roman" w:hint="eastAsia"/>
-          <w:noProof/>
-          <w:szCs w:val="21"/>
-        </w:rPr>
-        <w:t xml:space="preserve">. </w:t>
-      </w:r>
-      <w:r>
-        <w:rPr>
-          <w:rFonts w:ascii="Times New Roman" w:hAnsi="Times New Roman" w:hint="eastAsia"/>
-          <w:noProof/>
-          <w:szCs w:val="21"/>
-        </w:rPr>
-        <w:t>基于</w:t>
-      </w:r>
-      <w:r>
-        <w:rPr>
-          <w:rFonts w:ascii="Times New Roman" w:hAnsi="Times New Roman" w:hint="eastAsia"/>
-          <w:noProof/>
-          <w:szCs w:val="21"/>
-        </w:rPr>
-        <w:t>Android</w:t>
-      </w:r>
-      <w:r>
-        <w:rPr>
-          <w:rFonts w:ascii="Times New Roman" w:hAnsi="Times New Roman" w:hint="eastAsia"/>
-          <w:noProof/>
-          <w:szCs w:val="21"/>
-        </w:rPr>
-        <w:t>平台的课堂测试软件的设计与开发</w:t>
-      </w:r>
-      <w:r>
-        <w:rPr>
-          <w:rFonts w:ascii="Times New Roman" w:hAnsi="Times New Roman" w:hint="eastAsia"/>
-          <w:noProof/>
-          <w:szCs w:val="21"/>
-        </w:rPr>
-        <w:t xml:space="preserve">[J]. </w:t>
-      </w:r>
-      <w:r>
-        <w:rPr>
-          <w:rFonts w:ascii="Times New Roman" w:hAnsi="Times New Roman" w:hint="eastAsia"/>
-          <w:noProof/>
-          <w:szCs w:val="21"/>
-        </w:rPr>
-        <w:t>科技资讯</w:t>
-      </w:r>
-      <w:r>
-        <w:rPr>
-          <w:rFonts w:ascii="Times New Roman" w:hAnsi="Times New Roman" w:hint="eastAsia"/>
-          <w:noProof/>
-          <w:szCs w:val="21"/>
-        </w:rPr>
-        <w:t>,2014,(34):2.</w:t>
-      </w:r>
-    </w:p>
-    <w:p>
-      <w:pPr>
-        <w:spacing w:line="300" w:lineRule="auto"/>
-        <w:rPr>
-          <w:rFonts w:ascii="Times New Roman" w:hAnsi="Times New Roman"/>
-          <w:noProof/>
-          <w:szCs w:val="21"/>
-        </w:rPr>
-      </w:pPr>
-      <w:r>
-        <w:rPr>
-          <w:rFonts w:ascii="Times New Roman" w:hAnsi="Times New Roman" w:hint="eastAsia"/>
-          <w:noProof/>
-          <w:szCs w:val="21"/>
-        </w:rPr>
-        <w:t>[5]</w:t>
-      </w:r>
-      <w:r>
-        <w:rPr>
-          <w:rFonts w:ascii="Times New Roman" w:hAnsi="Times New Roman" w:hint="eastAsia"/>
-          <w:noProof/>
-          <w:szCs w:val="21"/>
-        </w:rPr>
-        <w:t xml:space="preserve">　</w:t>
-      </w:r>
-      <w:r>
-        <w:rPr>
-          <w:rFonts w:ascii="Times New Roman" w:hAnsi="Times New Roman" w:hint="eastAsia"/>
-          <w:noProof/>
-          <w:szCs w:val="21"/>
-        </w:rPr>
-        <w:tab/>
-      </w:r>
-      <w:r>
-        <w:rPr>
-          <w:rFonts w:ascii="Times New Roman" w:hAnsi="Times New Roman" w:hint="eastAsia"/>
-          <w:noProof/>
-          <w:szCs w:val="21"/>
-        </w:rPr>
-        <w:t>孟远</w:t>
-      </w:r>
-      <w:r>
-        <w:rPr>
-          <w:rFonts w:ascii="Times New Roman" w:hAnsi="Times New Roman" w:hint="eastAsia"/>
-          <w:noProof/>
-          <w:szCs w:val="21"/>
-        </w:rPr>
-        <w:t>. Android</w:t>
-      </w:r>
-      <w:r>
-        <w:rPr>
-          <w:rFonts w:ascii="Times New Roman" w:hAnsi="Times New Roman" w:hint="eastAsia"/>
-          <w:noProof/>
-          <w:szCs w:val="21"/>
-        </w:rPr>
-        <w:t>网络通信框架</w:t>
-      </w:r>
-      <w:r>
-        <w:rPr>
-          <w:rFonts w:ascii="Times New Roman" w:hAnsi="Times New Roman" w:hint="eastAsia"/>
-          <w:noProof/>
-          <w:szCs w:val="21"/>
-        </w:rPr>
-        <w:t>Volley</w:t>
-      </w:r>
-      <w:r>
-        <w:rPr>
-          <w:rFonts w:ascii="Times New Roman" w:hAnsi="Times New Roman" w:hint="eastAsia"/>
-          <w:noProof/>
-          <w:szCs w:val="21"/>
-        </w:rPr>
-        <w:t>的解析和比较</w:t>
-      </w:r>
-      <w:r>
-        <w:rPr>
-          <w:rFonts w:ascii="Times New Roman" w:hAnsi="Times New Roman" w:hint="eastAsia"/>
-          <w:noProof/>
-          <w:szCs w:val="21"/>
-        </w:rPr>
-        <w:t xml:space="preserve">[J]. </w:t>
-      </w:r>
-      <w:r>
-        <w:rPr>
-          <w:rFonts w:ascii="Times New Roman" w:hAnsi="Times New Roman" w:hint="eastAsia"/>
-          <w:noProof/>
-          <w:szCs w:val="21"/>
-        </w:rPr>
-        <w:t>软件</w:t>
-      </w:r>
-      <w:r>
-        <w:rPr>
-          <w:rFonts w:ascii="Times New Roman" w:hAnsi="Times New Roman" w:hint="eastAsia"/>
-          <w:noProof/>
-          <w:szCs w:val="21"/>
-        </w:rPr>
-        <w:t>,2014,(12):66-68.</w:t>
-      </w:r>
-    </w:p>
-    <w:p>
-      <w:pPr>
-        <w:spacing w:line="300" w:lineRule="auto"/>
-        <w:rPr>
-          <w:rFonts w:ascii="Times New Roman" w:hAnsi="Times New Roman"/>
-          <w:noProof/>
-          <w:szCs w:val="21"/>
-        </w:rPr>
-      </w:pPr>
-      <w:r>
-        <w:rPr>
-          <w:rFonts w:ascii="Times New Roman" w:hAnsi="Times New Roman" w:hint="eastAsia"/>
-          <w:noProof/>
-          <w:szCs w:val="21"/>
-        </w:rPr>
-        <w:t>[6]</w:t>
-      </w:r>
-      <w:r>
-        <w:rPr>
-          <w:rFonts w:ascii="Times New Roman" w:hAnsi="Times New Roman" w:hint="eastAsia"/>
-          <w:noProof/>
-          <w:szCs w:val="21"/>
-        </w:rPr>
-        <w:t xml:space="preserve">　</w:t>
-      </w:r>
-      <w:r>
-        <w:rPr>
-          <w:rFonts w:ascii="Times New Roman" w:hAnsi="Times New Roman" w:hint="eastAsia"/>
-          <w:noProof/>
-          <w:szCs w:val="21"/>
-        </w:rPr>
-        <w:tab/>
-      </w:r>
-      <w:r>
-        <w:rPr>
-          <w:rFonts w:ascii="Times New Roman" w:hAnsi="Times New Roman" w:hint="eastAsia"/>
-          <w:noProof/>
-          <w:szCs w:val="21"/>
-        </w:rPr>
-        <w:t>颜芳</w:t>
-      </w:r>
-      <w:r>
-        <w:rPr>
-          <w:rFonts w:ascii="Times New Roman" w:hAnsi="Times New Roman" w:hint="eastAsia"/>
-          <w:noProof/>
-          <w:szCs w:val="21"/>
-        </w:rPr>
-        <w:t xml:space="preserve">. </w:t>
-      </w:r>
-      <w:r>
-        <w:rPr>
-          <w:rFonts w:ascii="Times New Roman" w:hAnsi="Times New Roman" w:hint="eastAsia"/>
-          <w:noProof/>
-          <w:szCs w:val="21"/>
-        </w:rPr>
-        <w:t>基于</w:t>
-      </w:r>
-      <w:r>
-        <w:rPr>
-          <w:rFonts w:ascii="Times New Roman" w:hAnsi="Times New Roman" w:hint="eastAsia"/>
-          <w:noProof/>
-          <w:szCs w:val="21"/>
-        </w:rPr>
-        <w:t>Android</w:t>
-      </w:r>
-      <w:r>
-        <w:rPr>
-          <w:rFonts w:ascii="Times New Roman" w:hAnsi="Times New Roman" w:hint="eastAsia"/>
-          <w:noProof/>
-          <w:szCs w:val="21"/>
-        </w:rPr>
-        <w:t>的移动课堂学习系统设计与实现</w:t>
-      </w:r>
-      <w:r>
-        <w:rPr>
-          <w:rFonts w:ascii="Times New Roman" w:hAnsi="Times New Roman" w:hint="eastAsia"/>
-          <w:noProof/>
-          <w:szCs w:val="21"/>
-        </w:rPr>
-        <w:t>[D].</w:t>
-      </w:r>
-      <w:r>
-        <w:rPr>
-          <w:rFonts w:ascii="Times New Roman" w:hAnsi="Times New Roman" w:hint="eastAsia"/>
-          <w:noProof/>
-          <w:szCs w:val="21"/>
-        </w:rPr>
-        <w:t>华中师范大学</w:t>
-      </w:r>
-      <w:r>
-        <w:rPr>
-          <w:rFonts w:ascii="Times New Roman" w:hAnsi="Times New Roman" w:hint="eastAsia"/>
-          <w:noProof/>
-          <w:szCs w:val="21"/>
-        </w:rPr>
-        <w:t>,2015.</w:t>
-      </w:r>
-    </w:p>
-    <w:p>
-      <w:pPr>
-        <w:spacing w:line="300" w:lineRule="auto"/>
-        <w:rPr>
-          <w:rFonts w:ascii="Times New Roman" w:hAnsi="Times New Roman"/>
-          <w:noProof/>
-          <w:szCs w:val="21"/>
-        </w:rPr>
-      </w:pPr>
-      <w:r>
-        <w:rPr>
-          <w:rFonts w:ascii="Times New Roman" w:hAnsi="Times New Roman" w:hint="eastAsia"/>
-          <w:noProof/>
-          <w:szCs w:val="21"/>
-        </w:rPr>
-        <w:t>[7]</w:t>
-      </w:r>
-      <w:r>
-        <w:rPr>
-          <w:rFonts w:ascii="Times New Roman" w:hAnsi="Times New Roman" w:hint="eastAsia"/>
-          <w:noProof/>
-          <w:szCs w:val="21"/>
-        </w:rPr>
-        <w:t xml:space="preserve">　</w:t>
-      </w:r>
-      <w:r>
-        <w:rPr>
-          <w:rFonts w:ascii="Times New Roman" w:hAnsi="Times New Roman" w:hint="eastAsia"/>
-          <w:noProof/>
-          <w:szCs w:val="21"/>
-        </w:rPr>
-        <w:tab/>
-      </w:r>
-      <w:r>
-        <w:rPr>
-          <w:rFonts w:ascii="Times New Roman" w:hAnsi="Times New Roman" w:hint="eastAsia"/>
-          <w:noProof/>
-          <w:szCs w:val="21"/>
-        </w:rPr>
-        <w:t>胡莉萍</w:t>
-      </w:r>
-      <w:r>
-        <w:rPr>
-          <w:rFonts w:ascii="Times New Roman" w:hAnsi="Times New Roman" w:hint="eastAsia"/>
-          <w:noProof/>
-          <w:szCs w:val="21"/>
-        </w:rPr>
-        <w:t>. Tomcat+JSP+MySQL</w:t>
-      </w:r>
-      <w:r>
-        <w:rPr>
-          <w:rFonts w:ascii="Times New Roman" w:hAnsi="Times New Roman" w:hint="eastAsia"/>
-          <w:noProof/>
-          <w:szCs w:val="21"/>
-        </w:rPr>
-        <w:t>整合配置初探</w:t>
-      </w:r>
-      <w:r>
-        <w:rPr>
-          <w:rFonts w:ascii="Times New Roman" w:hAnsi="Times New Roman" w:hint="eastAsia"/>
-          <w:noProof/>
-          <w:szCs w:val="21"/>
-        </w:rPr>
-        <w:t xml:space="preserve">[J]. </w:t>
-      </w:r>
-      <w:r>
-        <w:rPr>
-          <w:rFonts w:ascii="Times New Roman" w:hAnsi="Times New Roman" w:hint="eastAsia"/>
-          <w:noProof/>
-          <w:szCs w:val="21"/>
-        </w:rPr>
-        <w:t>中国科技信息</w:t>
-      </w:r>
-      <w:r>
-        <w:rPr>
-          <w:rFonts w:ascii="Times New Roman" w:hAnsi="Times New Roman" w:hint="eastAsia"/>
-          <w:noProof/>
-          <w:szCs w:val="21"/>
-        </w:rPr>
-        <w:t>,2010,(05):102-103.</w:t>
-      </w:r>
-    </w:p>
-    <w:p>
-      <w:pPr>
-        <w:spacing w:line="300" w:lineRule="auto"/>
-        <w:rPr>
-          <w:rFonts w:ascii="Times New Roman" w:hAnsi="Times New Roman"/>
-          <w:noProof/>
-          <w:szCs w:val="21"/>
-        </w:rPr>
-      </w:pPr>
-      <w:r>
-        <w:rPr>
-          <w:rFonts w:ascii="Times New Roman" w:hAnsi="Times New Roman" w:hint="eastAsia"/>
-          <w:noProof/>
-          <w:szCs w:val="21"/>
-        </w:rPr>
-        <w:t>[8]</w:t>
-      </w:r>
-      <w:r>
-        <w:rPr>
-          <w:rFonts w:ascii="Times New Roman" w:hAnsi="Times New Roman" w:hint="eastAsia"/>
-          <w:noProof/>
-          <w:szCs w:val="21"/>
-        </w:rPr>
-        <w:t xml:space="preserve">　</w:t>
-      </w:r>
-      <w:r>
-        <w:rPr>
-          <w:rFonts w:ascii="Times New Roman" w:hAnsi="Times New Roman" w:hint="eastAsia"/>
-          <w:noProof/>
-          <w:szCs w:val="21"/>
-        </w:rPr>
-        <w:tab/>
-      </w:r>
-      <w:r>
-        <w:rPr>
-          <w:rFonts w:ascii="Times New Roman" w:hAnsi="Times New Roman" w:hint="eastAsia"/>
-          <w:noProof/>
-          <w:szCs w:val="21"/>
-        </w:rPr>
-        <w:t>高晓晓</w:t>
-      </w:r>
-      <w:r>
-        <w:rPr>
-          <w:rFonts w:ascii="Times New Roman" w:hAnsi="Times New Roman" w:hint="eastAsia"/>
-          <w:noProof/>
-          <w:szCs w:val="21"/>
-        </w:rPr>
-        <w:t xml:space="preserve">. </w:t>
-      </w:r>
-      <w:r>
-        <w:rPr>
-          <w:rFonts w:ascii="Times New Roman" w:hAnsi="Times New Roman" w:hint="eastAsia"/>
-          <w:noProof/>
-          <w:szCs w:val="21"/>
-        </w:rPr>
-        <w:t>基于</w:t>
-      </w:r>
-      <w:r>
-        <w:rPr>
-          <w:rFonts w:ascii="Times New Roman" w:hAnsi="Times New Roman" w:hint="eastAsia"/>
-          <w:noProof/>
-          <w:szCs w:val="21"/>
-        </w:rPr>
-        <w:t>Android</w:t>
-      </w:r>
-      <w:r>
-        <w:rPr>
-          <w:rFonts w:ascii="Times New Roman" w:hAnsi="Times New Roman" w:hint="eastAsia"/>
-          <w:noProof/>
-          <w:szCs w:val="21"/>
-        </w:rPr>
-        <w:t>移动课堂客户端的设计和实现</w:t>
-      </w:r>
-      <w:r>
-        <w:rPr>
-          <w:rFonts w:ascii="Times New Roman" w:hAnsi="Times New Roman" w:hint="eastAsia"/>
-          <w:noProof/>
-          <w:szCs w:val="21"/>
-        </w:rPr>
-        <w:t>[D].</w:t>
-      </w:r>
-      <w:r>
-        <w:rPr>
-          <w:rFonts w:ascii="Times New Roman" w:hAnsi="Times New Roman" w:hint="eastAsia"/>
-          <w:noProof/>
-          <w:szCs w:val="21"/>
-        </w:rPr>
-        <w:t>大连理工大学</w:t>
-      </w:r>
-      <w:r>
-        <w:rPr>
-          <w:rFonts w:ascii="Times New Roman" w:hAnsi="Times New Roman" w:hint="eastAsia"/>
-          <w:noProof/>
-          <w:szCs w:val="21"/>
-        </w:rPr>
-        <w:t>,2013.</w:t>
-      </w:r>
-    </w:p>
-    <w:p>
-      <w:pPr>
-        <w:spacing w:line="300" w:lineRule="auto"/>
-        <w:rPr>
-          <w:rFonts w:ascii="Times New Roman" w:hAnsi="Times New Roman"/>
-          <w:noProof/>
-          <w:szCs w:val="21"/>
-        </w:rPr>
-      </w:pPr>
-      <w:r>
-        <w:rPr>
-          <w:rFonts w:ascii="Times New Roman" w:hAnsi="Times New Roman" w:hint="eastAsia"/>
-          <w:noProof/>
-          <w:szCs w:val="21"/>
-        </w:rPr>
-        <w:t>[9]</w:t>
-      </w:r>
-      <w:r>
-        <w:rPr>
-          <w:rFonts w:ascii="Times New Roman" w:hAnsi="Times New Roman" w:hint="eastAsia"/>
-          <w:noProof/>
-          <w:szCs w:val="21"/>
-        </w:rPr>
-        <w:t xml:space="preserve">　</w:t>
-      </w:r>
-      <w:r>
-        <w:rPr>
-          <w:rFonts w:ascii="Times New Roman" w:hAnsi="Times New Roman" w:hint="eastAsia"/>
-          <w:noProof/>
-          <w:szCs w:val="21"/>
-        </w:rPr>
-        <w:tab/>
-      </w:r>
-      <w:r>
-        <w:rPr>
-          <w:rFonts w:ascii="Times New Roman" w:hAnsi="Times New Roman" w:hint="eastAsia"/>
-          <w:noProof/>
-          <w:szCs w:val="21"/>
-        </w:rPr>
-        <w:t>王涛</w:t>
-      </w:r>
-      <w:r>
-        <w:rPr>
-          <w:rFonts w:ascii="Times New Roman" w:hAnsi="Times New Roman" w:hint="eastAsia"/>
-          <w:noProof/>
-          <w:szCs w:val="21"/>
-        </w:rPr>
-        <w:t>. HTTP</w:t>
-      </w:r>
-      <w:r>
-        <w:rPr>
-          <w:rFonts w:ascii="Times New Roman" w:hAnsi="Times New Roman" w:hint="eastAsia"/>
-          <w:noProof/>
-          <w:szCs w:val="21"/>
-        </w:rPr>
-        <w:t>协议技术浅析</w:t>
-      </w:r>
-      <w:r>
-        <w:rPr>
-          <w:rFonts w:ascii="Times New Roman" w:hAnsi="Times New Roman" w:hint="eastAsia"/>
-          <w:noProof/>
-          <w:szCs w:val="21"/>
-        </w:rPr>
-        <w:t xml:space="preserve">[J]. </w:t>
-      </w:r>
-      <w:r>
-        <w:rPr>
-          <w:rFonts w:ascii="Times New Roman" w:hAnsi="Times New Roman" w:hint="eastAsia"/>
-          <w:noProof/>
-          <w:szCs w:val="21"/>
-        </w:rPr>
-        <w:t>中国新技术新产品</w:t>
-      </w:r>
-      <w:r>
-        <w:rPr>
-          <w:rFonts w:ascii="Times New Roman" w:hAnsi="Times New Roman" w:hint="eastAsia"/>
-          <w:noProof/>
-          <w:szCs w:val="21"/>
-        </w:rPr>
-        <w:t>,2013,(22):14.</w:t>
-      </w:r>
-    </w:p>
-    <w:p>
-      <w:pPr>
-        <w:spacing w:line="300" w:lineRule="auto"/>
-        <w:rPr>
-          <w:rFonts w:ascii="Times New Roman" w:hAnsi="Times New Roman"/>
-          <w:noProof/>
-          <w:szCs w:val="21"/>
-        </w:rPr>
-      </w:pPr>
-      <w:r>
-        <w:rPr>
-          <w:rFonts w:ascii="Times New Roman" w:hAnsi="Times New Roman" w:hint="eastAsia"/>
-          <w:noProof/>
-          <w:szCs w:val="21"/>
-        </w:rPr>
-        <w:t>[10]</w:t>
-      </w:r>
-      <w:r>
-        <w:rPr>
-          <w:rFonts w:ascii="Times New Roman" w:hAnsi="Times New Roman" w:hint="eastAsia"/>
-          <w:noProof/>
-          <w:szCs w:val="21"/>
-        </w:rPr>
-        <w:t xml:space="preserve">　</w:t>
-      </w:r>
-      <w:r>
-        <w:rPr>
-          <w:rFonts w:ascii="Times New Roman" w:hAnsi="Times New Roman" w:hint="eastAsia"/>
-          <w:noProof/>
-          <w:szCs w:val="21"/>
-        </w:rPr>
-        <w:tab/>
-      </w:r>
-      <w:r>
-        <w:rPr>
-          <w:rFonts w:ascii="Times New Roman" w:hAnsi="Times New Roman" w:hint="eastAsia"/>
-          <w:noProof/>
-          <w:szCs w:val="21"/>
-        </w:rPr>
-        <w:t>王莺</w:t>
-      </w:r>
-      <w:r>
-        <w:rPr>
-          <w:rFonts w:ascii="Times New Roman" w:hAnsi="Times New Roman" w:hint="eastAsia"/>
-          <w:noProof/>
-          <w:szCs w:val="21"/>
-        </w:rPr>
-        <w:t xml:space="preserve">. </w:t>
-      </w:r>
-      <w:r>
-        <w:rPr>
-          <w:rFonts w:ascii="Times New Roman" w:hAnsi="Times New Roman" w:hint="eastAsia"/>
-          <w:noProof/>
-          <w:szCs w:val="21"/>
-        </w:rPr>
-        <w:t>基于</w:t>
-      </w:r>
-      <w:r>
-        <w:rPr>
-          <w:rFonts w:ascii="Times New Roman" w:hAnsi="Times New Roman" w:hint="eastAsia"/>
-          <w:noProof/>
-          <w:szCs w:val="21"/>
-        </w:rPr>
-        <w:t>TCP/IP</w:t>
-      </w:r>
-      <w:r>
-        <w:rPr>
-          <w:rFonts w:ascii="Times New Roman" w:hAnsi="Times New Roman" w:hint="eastAsia"/>
-          <w:noProof/>
-          <w:szCs w:val="21"/>
-        </w:rPr>
-        <w:t>协议的智能终端设计和实现</w:t>
-      </w:r>
-      <w:r>
-        <w:rPr>
-          <w:rFonts w:ascii="Times New Roman" w:hAnsi="Times New Roman" w:hint="eastAsia"/>
-          <w:noProof/>
-          <w:szCs w:val="21"/>
-        </w:rPr>
-        <w:t>[D].</w:t>
-      </w:r>
-      <w:r>
-        <w:rPr>
-          <w:rFonts w:ascii="Times New Roman" w:hAnsi="Times New Roman" w:hint="eastAsia"/>
-          <w:noProof/>
-          <w:szCs w:val="21"/>
-        </w:rPr>
-        <w:t>东华大学</w:t>
-      </w:r>
-      <w:r>
-        <w:rPr>
-          <w:rFonts w:ascii="Times New Roman" w:hAnsi="Times New Roman" w:hint="eastAsia"/>
-          <w:noProof/>
-          <w:szCs w:val="21"/>
-        </w:rPr>
-        <w:t>,2012.</w:t>
-      </w:r>
-    </w:p>
-    <w:p>
-      <w:pPr>
-        <w:spacing w:line="300" w:lineRule="auto"/>
-        <w:ind w:left="836" w:hanging="836"/>
-        <w:rPr>
-          <w:rFonts w:ascii="Times New Roman" w:hAnsi="Times New Roman"/>
-          <w:noProof/>
-          <w:szCs w:val="21"/>
-        </w:rPr>
-      </w:pPr>
-      <w:r>
-        <w:rPr>
-          <w:rFonts w:ascii="Times New Roman" w:hAnsi="Times New Roman" w:hint="eastAsia"/>
-          <w:noProof/>
-          <w:szCs w:val="21"/>
-        </w:rPr>
-        <w:t>[11]</w:t>
-      </w:r>
-      <w:r>
-        <w:rPr>
-          <w:rFonts w:ascii="Times New Roman" w:hAnsi="Times New Roman" w:hint="eastAsia"/>
-          <w:noProof/>
-          <w:szCs w:val="21"/>
-        </w:rPr>
-        <w:t xml:space="preserve">　</w:t>
-      </w:r>
-      <w:r>
-        <w:rPr>
-          <w:rFonts w:ascii="Times New Roman" w:hAnsi="Times New Roman" w:hint="eastAsia"/>
-          <w:noProof/>
-          <w:szCs w:val="21"/>
-        </w:rPr>
-        <w:tab/>
-      </w:r>
-      <w:r>
-        <w:rPr>
-          <w:rFonts w:ascii="Times New Roman" w:hAnsi="Times New Roman" w:hint="eastAsia"/>
-          <w:noProof/>
-          <w:szCs w:val="21"/>
-        </w:rPr>
-        <w:t>吴小青</w:t>
-      </w:r>
-      <w:r>
-        <w:rPr>
-          <w:rFonts w:ascii="Times New Roman" w:hAnsi="Times New Roman" w:hint="eastAsia"/>
-          <w:noProof/>
-          <w:szCs w:val="21"/>
-        </w:rPr>
-        <w:t>. JSP+TOMCAT+MYSQL</w:t>
-      </w:r>
-      <w:r>
-        <w:rPr>
-          <w:rFonts w:ascii="Times New Roman" w:hAnsi="Times New Roman" w:hint="eastAsia"/>
-          <w:noProof/>
-          <w:szCs w:val="21"/>
-        </w:rPr>
-        <w:t>开源软件整合配置初探——以揭阳职业技术学院图书馆网站服务器配置为例</w:t>
-      </w:r>
-      <w:r>
-        <w:rPr>
-          <w:rFonts w:ascii="Times New Roman" w:hAnsi="Times New Roman" w:hint="eastAsia"/>
-          <w:noProof/>
-          <w:szCs w:val="21"/>
-        </w:rPr>
-        <w:t xml:space="preserve">[J]. </w:t>
-      </w:r>
-      <w:r>
-        <w:rPr>
-          <w:rFonts w:ascii="Times New Roman" w:hAnsi="Times New Roman" w:hint="eastAsia"/>
-          <w:noProof/>
-          <w:szCs w:val="21"/>
-        </w:rPr>
-        <w:t>齐齐哈尔大学学报</w:t>
-      </w:r>
-      <w:r>
-        <w:rPr>
-          <w:rFonts w:ascii="Times New Roman" w:hAnsi="Times New Roman" w:hint="eastAsia"/>
-          <w:noProof/>
-          <w:szCs w:val="21"/>
-        </w:rPr>
-        <w:t>(</w:t>
-      </w:r>
-      <w:r>
-        <w:rPr>
-          <w:rFonts w:ascii="Times New Roman" w:hAnsi="Times New Roman" w:hint="eastAsia"/>
-          <w:noProof/>
-          <w:szCs w:val="21"/>
-        </w:rPr>
-        <w:t>自然科学版</w:t>
-      </w:r>
-      <w:r>
-        <w:rPr>
-          <w:rFonts w:ascii="Times New Roman" w:hAnsi="Times New Roman" w:hint="eastAsia"/>
-          <w:noProof/>
-          <w:szCs w:val="21"/>
-        </w:rPr>
-        <w:t>),2012,(04):66-69.</w:t>
-      </w:r>
-    </w:p>
-    <w:p>
-      <w:pPr>
-        <w:spacing w:line="300" w:lineRule="auto"/>
-        <w:rPr>
-          <w:rFonts w:ascii="Times New Roman" w:hAnsi="Times New Roman"/>
-          <w:noProof/>
-          <w:szCs w:val="21"/>
-        </w:rPr>
-      </w:pPr>
-      <w:r>
-        <w:rPr>
-          <w:rFonts w:ascii="Times New Roman" w:hAnsi="Times New Roman" w:hint="eastAsia"/>
-          <w:noProof/>
-          <w:szCs w:val="21"/>
-        </w:rPr>
-        <w:t>[12]</w:t>
-      </w:r>
-      <w:r>
-        <w:rPr>
-          <w:rFonts w:ascii="Times New Roman" w:hAnsi="Times New Roman" w:hint="eastAsia"/>
-          <w:noProof/>
-          <w:szCs w:val="21"/>
-        </w:rPr>
-        <w:t xml:space="preserve">　</w:t>
-      </w:r>
-      <w:r>
-        <w:rPr>
-          <w:rFonts w:ascii="Times New Roman" w:hAnsi="Times New Roman" w:hint="eastAsia"/>
-          <w:noProof/>
-          <w:szCs w:val="21"/>
-        </w:rPr>
-        <w:tab/>
-      </w:r>
-      <w:r>
-        <w:rPr>
-          <w:rFonts w:ascii="Times New Roman" w:hAnsi="Times New Roman" w:hint="eastAsia"/>
-          <w:noProof/>
-          <w:szCs w:val="21"/>
-        </w:rPr>
-        <w:t>王亭</w:t>
-      </w:r>
-      <w:r>
-        <w:rPr>
-          <w:rFonts w:ascii="Times New Roman" w:hAnsi="Times New Roman" w:hint="eastAsia"/>
-          <w:noProof/>
-          <w:szCs w:val="21"/>
-        </w:rPr>
-        <w:t xml:space="preserve">. </w:t>
-      </w:r>
-      <w:r>
-        <w:rPr>
-          <w:rFonts w:ascii="Times New Roman" w:hAnsi="Times New Roman" w:hint="eastAsia"/>
-          <w:noProof/>
-          <w:szCs w:val="21"/>
-        </w:rPr>
-        <w:t>基于</w:t>
-      </w:r>
-      <w:r>
-        <w:rPr>
-          <w:rFonts w:ascii="Times New Roman" w:hAnsi="Times New Roman" w:hint="eastAsia"/>
-          <w:noProof/>
-          <w:szCs w:val="21"/>
-        </w:rPr>
-        <w:t>JSP</w:t>
-      </w:r>
-      <w:r>
-        <w:rPr>
-          <w:rFonts w:ascii="Times New Roman" w:hAnsi="Times New Roman" w:hint="eastAsia"/>
-          <w:noProof/>
-          <w:szCs w:val="21"/>
-        </w:rPr>
-        <w:t>的</w:t>
-      </w:r>
-      <w:r>
-        <w:rPr>
-          <w:rFonts w:ascii="Times New Roman" w:hAnsi="Times New Roman" w:hint="eastAsia"/>
-          <w:noProof/>
-          <w:szCs w:val="21"/>
-        </w:rPr>
-        <w:t>MOOC</w:t>
-      </w:r>
-      <w:r>
-        <w:rPr>
-          <w:rFonts w:ascii="Times New Roman" w:hAnsi="Times New Roman" w:hint="eastAsia"/>
-          <w:noProof/>
-          <w:szCs w:val="21"/>
-        </w:rPr>
-        <w:t>平台的构建</w:t>
-      </w:r>
-      <w:r>
-        <w:rPr>
-          <w:rFonts w:ascii="Times New Roman" w:hAnsi="Times New Roman" w:hint="eastAsia"/>
-          <w:noProof/>
-          <w:szCs w:val="21"/>
-        </w:rPr>
-        <w:t xml:space="preserve">[J]. </w:t>
-      </w:r>
-      <w:r>
-        <w:rPr>
-          <w:rFonts w:ascii="Times New Roman" w:hAnsi="Times New Roman" w:hint="eastAsia"/>
-          <w:noProof/>
-          <w:szCs w:val="21"/>
-        </w:rPr>
-        <w:t>电脑编程技巧与维护</w:t>
-      </w:r>
-      <w:r>
-        <w:rPr>
-          <w:rFonts w:ascii="Times New Roman" w:hAnsi="Times New Roman" w:hint="eastAsia"/>
-          <w:noProof/>
-          <w:szCs w:val="21"/>
-        </w:rPr>
-        <w:t>,2017,(07):13-14.</w:t>
-      </w:r>
-    </w:p>
-    <w:p>
-      <w:pPr>
-        <w:spacing w:line="300" w:lineRule="auto"/>
-        <w:ind w:left="840" w:hanging="840"/>
-        <w:rPr>
-          <w:rFonts w:ascii="Times New Roman" w:hAnsi="Times New Roman"/>
-          <w:noProof/>
-          <w:szCs w:val="21"/>
-        </w:rPr>
-      </w:pPr>
-      <w:r>
-        <w:rPr>
-          <w:rFonts w:ascii="Times New Roman" w:hAnsi="Times New Roman" w:hint="eastAsia"/>
-          <w:noProof/>
-          <w:szCs w:val="21"/>
-        </w:rPr>
-        <w:t>[13]</w:t>
-      </w:r>
-      <w:r>
-        <w:rPr>
-          <w:rFonts w:ascii="Times New Roman" w:hAnsi="Times New Roman" w:hint="eastAsia"/>
-          <w:noProof/>
-          <w:szCs w:val="21"/>
-        </w:rPr>
-        <w:t xml:space="preserve">　</w:t>
-      </w:r>
-      <w:r>
-        <w:rPr>
-          <w:rFonts w:ascii="Times New Roman" w:hAnsi="Times New Roman" w:hint="eastAsia"/>
-          <w:noProof/>
-          <w:szCs w:val="21"/>
-        </w:rPr>
-        <w:tab/>
-        <w:t>Ying Li Wang,Zhi Jiang Xu,Si Si Li. Based on HTTP Protocol Android Phones to Access the Web Server[J]. Applied Mechanics and Materials,2014,</w:t>
-      </w:r>
-      <w:r>
-        <w:rPr>
-          <w:rFonts w:ascii="Times New Roman" w:hAnsi="Times New Roman" w:hint="eastAsia"/>
-          <w:noProof/>
-          <w:szCs w:val="21"/>
-        </w:rPr>
-        <w:t xml:space="preserve"> </w:t>
-      </w:r>
-      <w:r>
-        <w:rPr>
-          <w:rFonts w:ascii="Times New Roman" w:hAnsi="Times New Roman" w:hint="eastAsia"/>
-          <w:noProof/>
-          <w:szCs w:val="21"/>
-        </w:rPr>
-        <w:t>(543):</w:t>
-      </w:r>
-      <w:r>
-        <w:rPr>
-          <w:rFonts w:ascii="Times New Roman" w:hAnsi="Times New Roman" w:hint="eastAsia"/>
-          <w:noProof/>
-          <w:szCs w:val="21"/>
-        </w:rPr>
-        <w:t>30</w:t>
-      </w:r>
-      <w:r>
-        <w:rPr>
-          <w:rFonts w:ascii="Times New Roman" w:hAnsi="Times New Roman" w:hint="eastAsia"/>
-          <w:noProof/>
-          <w:szCs w:val="21"/>
-        </w:rPr>
-        <w:t>-</w:t>
-      </w:r>
-      <w:r>
-        <w:rPr>
-          <w:rFonts w:ascii="Times New Roman" w:hAnsi="Times New Roman" w:hint="eastAsia"/>
-          <w:noProof/>
-          <w:szCs w:val="21"/>
-        </w:rPr>
-        <w:t>82.</w:t>
-      </w:r>
-    </w:p>
-    <w:p>
-      <w:pPr>
-        <w:spacing w:line="300" w:lineRule="auto"/>
-        <w:ind w:left="840" w:hanging="840"/>
-        <w:rPr>
-          <w:rFonts w:ascii="Times New Roman" w:hAnsi="Times New Roman"/>
-          <w:noProof/>
-          <w:szCs w:val="21"/>
-        </w:rPr>
-      </w:pPr>
-      <w:r>
-        <w:rPr>
-          <w:rFonts w:ascii="Times New Roman" w:hAnsi="Times New Roman" w:hint="eastAsia"/>
-          <w:noProof/>
-          <w:szCs w:val="21"/>
-        </w:rPr>
-        <w:t>[14]</w:t>
-      </w:r>
-      <w:r>
-        <w:rPr>
-          <w:rFonts w:ascii="Times New Roman" w:hAnsi="Times New Roman" w:hint="eastAsia"/>
-          <w:noProof/>
-          <w:szCs w:val="21"/>
-        </w:rPr>
-        <w:t xml:space="preserve">　</w:t>
-      </w:r>
-      <w:r>
-        <w:rPr>
-          <w:rFonts w:ascii="Times New Roman" w:hAnsi="Times New Roman" w:hint="eastAsia"/>
-          <w:noProof/>
-          <w:szCs w:val="21"/>
-        </w:rPr>
-        <w:tab/>
-        <w:t>Anonymous. Computer Software; RealNetworks Gives Handset and Tablet OEMs Ability to Deliver HTTP Live Content to Android Users</w:t>
-      </w:r>
-      <w:r>
-        <w:rPr>
-          <w:rFonts w:ascii="Times New Roman" w:hAnsi="Times New Roman" w:hint="eastAsia"/>
-          <w:noProof/>
-          <w:szCs w:val="21"/>
-        </w:rPr>
-        <w:t>[J]. Computer Weekly News,2010</w:t>
-      </w:r>
-      <w:r>
-        <w:rPr>
-          <w:rFonts w:ascii="Times New Roman" w:hAnsi="Times New Roman" w:hint="eastAsia"/>
-          <w:noProof/>
-          <w:szCs w:val="21"/>
-        </w:rPr>
-        <w:t>.</w:t>
-      </w:r>
-    </w:p>
-    <w:p>
-      <w:pPr>
-        <w:spacing w:line="300" w:lineRule="auto"/>
-        <w:jc w:val="center"/>
-        <w:outlineLvl w:val="0"/>
-        <w:rPr>
-          <w:rFonts w:ascii="Times New Roman" w:eastAsia="黑体" w:hAnsi="Times New Roman"/>
-          <w:sz w:val="30"/>
-          <w:szCs w:val="30"/>
-        </w:rPr>
-      </w:pPr>
-      <w:r>
-        <w:rPr>
-          <w:rFonts w:ascii="Times New Roman" w:hAnsi="Times New Roman"/>
-          <w:noProof/>
-          <w:szCs w:val="21"/>
-        </w:rPr>
-        <w:br w:type="page"/>
-      </w:r>
-      <w:r>
-        <w:rPr>
-          <w:rFonts w:ascii="Times New Roman" w:eastAsia="黑体" w:hAnsi="Times New Roman" w:hint="eastAsia"/>
-          <w:sz w:val="30"/>
-          <w:szCs w:val="30"/>
-        </w:rPr>
-        <w:lastRenderedPageBreak/>
-        <w:t>致　　谢</w:t>
-      </w:r>
-    </w:p>
-    <w:p>
-      <w:pPr>
-        <w:spacing w:line="300" w:lineRule="auto"/>
-        <w:ind w:firstLineChars="200" w:firstLine="480"/>
-        <w:rPr>
-          <w:rFonts w:ascii="Times New Roman" w:hAnsi="Times New Roman"/>
-          <w:color w:val="000000"/>
-          <w:sz w:val="24"/>
-          <w:szCs w:val="24"/>
-          <w:shd w:val="clear" w:color="auto" w:fill="FFFFFF"/>
-        </w:rPr>
-      </w:pPr>
-      <w:r>
-        <w:rPr>
-          <w:rFonts w:ascii="Times New Roman" w:hAnsi="Times New Roman" w:hint="eastAsia"/>
-          <w:color w:val="000000"/>
-          <w:sz w:val="24"/>
-          <w:szCs w:val="24"/>
-          <w:shd w:val="clear" w:color="auto" w:fill="FFFFFF"/>
-        </w:rPr>
-        <w:t>时间过的飞快，不知不觉就要毕业了，结束自己大学四年的生活</w:t>
-      </w:r>
-      <w:r>
-        <w:rPr>
-          <w:rFonts w:ascii="Times New Roman" w:hAnsi="Times New Roman" w:hint="eastAsia"/>
-          <w:color w:val="000000"/>
-          <w:sz w:val="24"/>
-          <w:szCs w:val="24"/>
-          <w:shd w:val="clear" w:color="auto" w:fill="FFFFFF"/>
-        </w:rPr>
-        <w:t>。在此我要感谢陪我一起走过的老师、同学和朋友，希望他们在未来的日子里健康幸福，万事如意。</w:t>
-      </w:r>
-    </w:p>
-    <w:p>
-      <w:pPr>
-        <w:spacing w:line="300" w:lineRule="auto"/>
-        <w:ind w:firstLineChars="200" w:firstLine="480"/>
-        <w:rPr>
-          <w:rFonts w:ascii="Times New Roman" w:hAnsi="Times New Roman"/>
-          <w:color w:val="000000"/>
-          <w:sz w:val="24"/>
-          <w:szCs w:val="24"/>
-          <w:shd w:val="clear" w:color="auto" w:fill="FFFFFF"/>
-        </w:rPr>
-      </w:pPr>
-      <w:r>
-        <w:rPr>
-          <w:rFonts w:ascii="Times New Roman" w:hAnsi="Times New Roman" w:hint="eastAsia"/>
-          <w:color w:val="000000"/>
-          <w:sz w:val="24"/>
-          <w:szCs w:val="24"/>
-          <w:shd w:val="clear" w:color="auto" w:fill="FFFFFF"/>
-        </w:rPr>
-        <w:t>首先，我很</w:t>
-      </w:r>
-      <w:r>
-        <w:rPr>
-          <w:rFonts w:ascii="Times New Roman" w:hAnsi="Times New Roman" w:hint="eastAsia"/>
-          <w:color w:val="000000"/>
-          <w:sz w:val="24"/>
-          <w:szCs w:val="24"/>
-          <w:shd w:val="clear" w:color="auto" w:fill="FFFFFF"/>
-        </w:rPr>
-        <w:t>感谢许静老师，她</w:t>
-      </w:r>
-      <w:r>
-        <w:rPr>
-          <w:rFonts w:ascii="Times New Roman" w:hAnsi="Times New Roman" w:hint="eastAsia"/>
-          <w:color w:val="000000"/>
-          <w:sz w:val="24"/>
-          <w:szCs w:val="24"/>
-          <w:shd w:val="clear" w:color="auto" w:fill="FFFFFF"/>
-        </w:rPr>
-        <w:t>十分</w:t>
-      </w:r>
-      <w:r>
-        <w:rPr>
-          <w:rFonts w:ascii="Times New Roman" w:hAnsi="Times New Roman" w:hint="eastAsia"/>
-          <w:color w:val="000000"/>
-          <w:sz w:val="24"/>
-          <w:szCs w:val="24"/>
-          <w:shd w:val="clear" w:color="auto" w:fill="FFFFFF"/>
-        </w:rPr>
-        <w:t>平易近人。在毕业课题的研究上，正是许老师孜孜不倦的教诲和无私的帮助，才让我迈出学术研究重要的一步；在论文上，老师我很大的支持和悉心的指导，每次都耐心细致的帮助我修改论文，使论文更加完善。在此</w:t>
-      </w:r>
-      <w:r>
-        <w:rPr>
-          <w:rFonts w:ascii="Times New Roman" w:hAnsi="Times New Roman" w:hint="eastAsia"/>
-          <w:color w:val="000000"/>
-          <w:sz w:val="24"/>
-          <w:szCs w:val="24"/>
-          <w:shd w:val="clear" w:color="auto" w:fill="FFFFFF"/>
-        </w:rPr>
-        <w:t>我只想说</w:t>
-      </w:r>
-      <w:r>
-        <w:rPr>
-          <w:rFonts w:ascii="Times New Roman" w:hAnsi="Times New Roman" w:hint="eastAsia"/>
-          <w:color w:val="000000"/>
-          <w:sz w:val="24"/>
-          <w:szCs w:val="24"/>
-          <w:shd w:val="clear" w:color="auto" w:fill="FFFFFF"/>
-        </w:rPr>
-        <w:t>，许老师，谢谢您！</w:t>
-      </w:r>
-    </w:p>
-    <w:p>
-      <w:pPr>
-        <w:spacing w:line="300" w:lineRule="auto"/>
-        <w:ind w:firstLineChars="200" w:firstLine="480"/>
-        <w:rPr>
-          <w:rFonts w:ascii="Times New Roman" w:hAnsi="Times New Roman"/>
-          <w:color w:val="000000"/>
-          <w:sz w:val="24"/>
-          <w:szCs w:val="24"/>
-          <w:shd w:val="clear" w:color="auto" w:fill="FFFFFF"/>
-        </w:rPr>
-      </w:pPr>
-      <w:r>
-        <w:rPr>
-          <w:rFonts w:ascii="Times New Roman" w:hAnsi="Times New Roman" w:hint="eastAsia"/>
-          <w:color w:val="000000"/>
-          <w:sz w:val="24"/>
-          <w:szCs w:val="24"/>
-          <w:shd w:val="clear" w:color="auto" w:fill="FFFFFF"/>
-        </w:rPr>
-        <w:t>其次，我要感谢陪我一起走过的同学和朋友，有了你们我的生活才更加的丰富多彩，是你们让我感受到了家的温暖。还有的舍友，和谐的寝室生活和良好的学习氛围是我学习进步最坚实的基础，在此我向你们表达真诚的感谢。</w:t>
-      </w:r>
-    </w:p>
-    <w:p>
-      <w:pPr>
-        <w:spacing w:line="300" w:lineRule="auto"/>
-        <w:ind w:firstLineChars="200" w:firstLine="480"/>
-        <w:rPr>
-          <w:rFonts w:ascii="Times New Roman" w:hAnsi="Times New Roman"/>
-          <w:color w:val="000000"/>
-          <w:sz w:val="24"/>
-          <w:szCs w:val="24"/>
-          <w:shd w:val="clear" w:color="auto" w:fill="FFFFFF"/>
-        </w:rPr>
-      </w:pPr>
-      <w:r>
-        <w:rPr>
-          <w:rFonts w:ascii="Times New Roman" w:hAnsi="Times New Roman" w:hint="eastAsia"/>
-          <w:color w:val="000000"/>
-          <w:sz w:val="24"/>
-          <w:szCs w:val="24"/>
-          <w:shd w:val="clear" w:color="auto" w:fill="FFFFFF"/>
-        </w:rPr>
-        <w:t>此外，我要感谢我的爸妈</w:t>
-      </w:r>
-      <w:r>
-        <w:rPr>
-          <w:rFonts w:ascii="Times New Roman" w:hAnsi="Times New Roman" w:hint="eastAsia"/>
-          <w:color w:val="000000"/>
-          <w:sz w:val="24"/>
-          <w:szCs w:val="24"/>
-          <w:shd w:val="clear" w:color="auto" w:fill="FFFFFF"/>
-        </w:rPr>
-        <w:t>，感谢他们</w:t>
-      </w:r>
-      <w:r>
-        <w:rPr>
-          <w:rFonts w:ascii="Times New Roman" w:hAnsi="Times New Roman" w:hint="eastAsia"/>
-          <w:color w:val="000000"/>
-          <w:sz w:val="24"/>
-          <w:szCs w:val="24"/>
-          <w:shd w:val="clear" w:color="auto" w:fill="FFFFFF"/>
-        </w:rPr>
-        <w:t>的默默付出和对我的支持，没有他们</w:t>
-      </w:r>
-      <w:r>
-        <w:rPr>
-          <w:rFonts w:ascii="Times New Roman" w:hAnsi="Times New Roman" w:hint="eastAsia"/>
-          <w:color w:val="000000"/>
-          <w:sz w:val="24"/>
-          <w:szCs w:val="24"/>
-          <w:shd w:val="clear" w:color="auto" w:fill="FFFFFF"/>
-        </w:rPr>
-        <w:t>，就没有现在的我，谢谢你们让我在</w:t>
-      </w:r>
-      <w:r>
-        <w:rPr>
-          <w:rFonts w:ascii="Times New Roman" w:hAnsi="Times New Roman" w:hint="eastAsia"/>
-          <w:color w:val="000000"/>
-          <w:sz w:val="24"/>
-          <w:szCs w:val="24"/>
-          <w:shd w:val="clear" w:color="auto" w:fill="FFFFFF"/>
-        </w:rPr>
-        <w:t>人生的路上坚定不移地前行！</w:t>
-      </w:r>
-    </w:p>
-    <w:p>
-      <w:pPr>
-        <w:spacing w:line="300" w:lineRule="auto"/>
-        <w:ind w:firstLineChars="200" w:firstLine="480"/>
-        <w:rPr>
-          <w:rFonts w:ascii="Times New Roman" w:hAnsi="Times New Roman"/>
-          <w:color w:val="000000"/>
-          <w:sz w:val="24"/>
-          <w:szCs w:val="24"/>
-          <w:shd w:val="clear" w:color="auto" w:fill="FFFFFF"/>
-        </w:rPr>
-      </w:pPr>
-      <w:r>
-        <w:rPr>
-          <w:rFonts w:ascii="Times New Roman" w:hAnsi="Times New Roman" w:hint="eastAsia"/>
-          <w:color w:val="000000"/>
-          <w:sz w:val="24"/>
-          <w:szCs w:val="24"/>
-          <w:shd w:val="clear" w:color="auto" w:fill="FFFFFF"/>
-        </w:rPr>
-        <w:t>最后，感谢论文评审的各位老师！</w:t>
-      </w:r>
-    </w:p>
-    <w:p>
-      <w:pPr>
-        <w:spacing w:line="300" w:lineRule="auto"/>
-        <w:ind w:left="840" w:hanging="840"/>
-        <w:rPr>
-          <w:rFonts w:ascii="Times New Roman" w:hAnsi="Times New Roman"/>
-          <w:noProof/>
-          <w:szCs w:val="21"/>
-        </w:rPr>
-      </w:pPr>
-    </w:p>
     <w:sectPr>
-      <w:headerReference w:type="default" r:id="rId67"/>
-      <w:footerReference w:type="default" r:id="rId68"/>
+      <w:headerReference w:type="default" r:id="rId62"/>
+      <w:footerReference w:type="default" r:id="rId63"/>
       <w:pgSz w:w="11906" w:h="16838" w:code="9"/>
       <w:pgMar w:top="1418" w:right="851" w:bottom="1418" w:left="1701" w:header="851" w:footer="992" w:gutter="0"/>
       <w:pgNumType w:start="1"/>
@@ -30998,33 +28961,13 @@
   <w:p>
     <w:pPr>
       <w:pStyle w:val="a6"/>
+      <w:jc w:val="center"/>
     </w:pPr>
   </w:p>
 </w:ftr>
 </file>
 
 <file path=word/footer2.xml><?xml version="1.0" encoding="utf-8"?>
-<w:ftr xmlns:wpc="http://schemas.microsoft.com/office/word/2010/wordprocessingCanvas" xmlns:cx="http://schemas.microsoft.com/office/drawing/2014/chartex" xmlns:mc="http://schemas.openxmlformats.org/markup-compatibility/2006" xmlns:o="urn:schemas-microsoft-com:office:office" xmlns:r="http://schemas.openxmlformats.org/officeDocument/2006/relationships" xmlns:m="http://schemas.openxmlformats.org/officeDocument/2006/math" xmlns:v="urn:schemas-microsoft-com:vml" xmlns:wp14="http://schemas.microsoft.com/office/word/2010/wordprocessingDrawing" xmlns:wp="http://schemas.openxmlformats.org/drawingml/2006/wordprocessingDrawing" xmlns:w10="urn:schemas-microsoft-com:office:word" xmlns:w="http://schemas.openxmlformats.org/wordprocessingml/2006/main" xmlns:w14="http://schemas.microsoft.com/office/word/2010/wordml" xmlns:w15="http://schemas.microsoft.com/office/word/2012/wordml" xmlns:w16se="http://schemas.microsoft.com/office/word/2015/wordml/symex" xmlns:wpg="http://schemas.microsoft.com/office/word/2010/wordprocessingGroup" xmlns:wpi="http://schemas.microsoft.com/office/word/2010/wordprocessingInk" xmlns:wne="http://schemas.microsoft.com/office/word/2006/wordml" xmlns:wps="http://schemas.microsoft.com/office/word/2010/wordprocessingShape" mc:Ignorable="w14 w15 w16se wp14">
-  <w:p>
-    <w:pPr>
-      <w:pStyle w:val="a6"/>
-      <w:jc w:val="center"/>
-    </w:pPr>
-  </w:p>
-</w:ftr>
-</file>
-
-<file path=word/footer3.xml><?xml version="1.0" encoding="utf-8"?>
-<w:ftr xmlns:wpc="http://schemas.microsoft.com/office/word/2010/wordprocessingCanvas" xmlns:cx="http://schemas.microsoft.com/office/drawing/2014/chartex" xmlns:mc="http://schemas.openxmlformats.org/markup-compatibility/2006" xmlns:o="urn:schemas-microsoft-com:office:office" xmlns:r="http://schemas.openxmlformats.org/officeDocument/2006/relationships" xmlns:m="http://schemas.openxmlformats.org/officeDocument/2006/math" xmlns:v="urn:schemas-microsoft-com:vml" xmlns:wp14="http://schemas.microsoft.com/office/word/2010/wordprocessingDrawing" xmlns:wp="http://schemas.openxmlformats.org/drawingml/2006/wordprocessingDrawing" xmlns:w10="urn:schemas-microsoft-com:office:word" xmlns:w="http://schemas.openxmlformats.org/wordprocessingml/2006/main" xmlns:w14="http://schemas.microsoft.com/office/word/2010/wordml" xmlns:w15="http://schemas.microsoft.com/office/word/2012/wordml" xmlns:w16se="http://schemas.microsoft.com/office/word/2015/wordml/symex" xmlns:wpg="http://schemas.microsoft.com/office/word/2010/wordprocessingGroup" xmlns:wpi="http://schemas.microsoft.com/office/word/2010/wordprocessingInk" xmlns:wne="http://schemas.microsoft.com/office/word/2006/wordml" xmlns:wps="http://schemas.microsoft.com/office/word/2010/wordprocessingShape" mc:Ignorable="w14 w15 w16se wp14">
-  <w:p>
-    <w:pPr>
-      <w:pStyle w:val="a6"/>
-    </w:pPr>
-  </w:p>
-</w:ftr>
-</file>
-
-<file path=word/footer4.xml><?xml version="1.0" encoding="utf-8"?>
 <w:ftr xmlns:wpc="http://schemas.microsoft.com/office/word/2010/wordprocessingCanvas" xmlns:cx="http://schemas.microsoft.com/office/drawing/2014/chartex" xmlns:mc="http://schemas.openxmlformats.org/markup-compatibility/2006" xmlns:o="urn:schemas-microsoft-com:office:office" xmlns:r="http://schemas.openxmlformats.org/officeDocument/2006/relationships" xmlns:m="http://schemas.openxmlformats.org/officeDocument/2006/math" xmlns:v="urn:schemas-microsoft-com:vml" xmlns:wp14="http://schemas.microsoft.com/office/word/2010/wordprocessingDrawing" xmlns:wp="http://schemas.openxmlformats.org/drawingml/2006/wordprocessingDrawing" xmlns:w10="urn:schemas-microsoft-com:office:word" xmlns:w="http://schemas.openxmlformats.org/wordprocessingml/2006/main" xmlns:w14="http://schemas.microsoft.com/office/word/2010/wordml" xmlns:w15="http://schemas.microsoft.com/office/word/2012/wordml" xmlns:w16se="http://schemas.microsoft.com/office/word/2015/wordml/symex" xmlns:wpg="http://schemas.microsoft.com/office/word/2010/wordprocessingGroup" xmlns:wpi="http://schemas.microsoft.com/office/word/2010/wordprocessingInk" xmlns:wne="http://schemas.microsoft.com/office/word/2006/wordml" xmlns:wps="http://schemas.microsoft.com/office/word/2010/wordprocessingShape" mc:Ignorable="w14 w15 w16se wp14">
   <w:p>
     <w:pPr>
@@ -31045,7 +28988,7 @@
         <w:noProof/>
         <w:lang w:val="zh-CN"/>
       </w:rPr>
-      <w:t>18</w:t>
+      <w:t>22</w:t>
     </w:r>
     <w:r>
       <w:rPr>
@@ -31078,16 +29021,6 @@
 </file>
 
 <file path=word/header1.xml><?xml version="1.0" encoding="utf-8"?>
-<w:hdr xmlns:wpc="http://schemas.microsoft.com/office/word/2010/wordprocessingCanvas" xmlns:cx="http://schemas.microsoft.com/office/drawing/2014/chartex" xmlns:mc="http://schemas.openxmlformats.org/markup-compatibility/2006" xmlns:o="urn:schemas-microsoft-com:office:office" xmlns:r="http://schemas.openxmlformats.org/officeDocument/2006/relationships" xmlns:m="http://schemas.openxmlformats.org/officeDocument/2006/math" xmlns:v="urn:schemas-microsoft-com:vml" xmlns:wp14="http://schemas.microsoft.com/office/word/2010/wordprocessingDrawing" xmlns:wp="http://schemas.openxmlformats.org/drawingml/2006/wordprocessingDrawing" xmlns:w10="urn:schemas-microsoft-com:office:word" xmlns:w="http://schemas.openxmlformats.org/wordprocessingml/2006/main" xmlns:w14="http://schemas.microsoft.com/office/word/2010/wordml" xmlns:w15="http://schemas.microsoft.com/office/word/2012/wordml" xmlns:w16se="http://schemas.microsoft.com/office/word/2015/wordml/symex" xmlns:wpg="http://schemas.microsoft.com/office/word/2010/wordprocessingGroup" xmlns:wpi="http://schemas.microsoft.com/office/word/2010/wordprocessingInk" xmlns:wne="http://schemas.microsoft.com/office/word/2006/wordml" xmlns:wps="http://schemas.microsoft.com/office/word/2010/wordprocessingShape" mc:Ignorable="w14 w15 w16se wp14">
-  <w:p>
-    <w:pPr>
-      <w:pStyle w:val="a4"/>
-    </w:pPr>
-  </w:p>
-</w:hdr>
-</file>
-
-<file path=word/header2.xml><?xml version="1.0" encoding="utf-8"?>
 <w:hdr xmlns:wpc="http://schemas.microsoft.com/office/word/2010/wordprocessingCanvas" xmlns:cx="http://schemas.microsoft.com/office/drawing/2014/chartex" xmlns:mc="http://schemas.openxmlformats.org/markup-compatibility/2006" xmlns:o="urn:schemas-microsoft-com:office:office" xmlns:r="http://schemas.openxmlformats.org/officeDocument/2006/relationships" xmlns:m="http://schemas.openxmlformats.org/officeDocument/2006/math" xmlns:v="urn:schemas-microsoft-com:vml" xmlns:wp14="http://schemas.microsoft.com/office/word/2010/wordprocessingDrawing" xmlns:wp="http://schemas.openxmlformats.org/drawingml/2006/wordprocessingDrawing" xmlns:w10="urn:schemas-microsoft-com:office:word" xmlns:w="http://schemas.openxmlformats.org/wordprocessingml/2006/main" xmlns:w14="http://schemas.microsoft.com/office/word/2010/wordml" xmlns:w15="http://schemas.microsoft.com/office/word/2012/wordml" xmlns:w16se="http://schemas.microsoft.com/office/word/2015/wordml/symex" xmlns:wpg="http://schemas.microsoft.com/office/word/2010/wordprocessingGroup" xmlns:wpi="http://schemas.microsoft.com/office/word/2010/wordprocessingInk" xmlns:wne="http://schemas.microsoft.com/office/word/2006/wordml" xmlns:wps="http://schemas.microsoft.com/office/word/2010/wordprocessingShape" mc:Ignorable="w14 w15 w16se wp14">
   <w:p>
     <w:pPr>
@@ -31118,7 +29051,7 @@
 </w:hdr>
 </file>
 
-<file path=word/header3.xml><?xml version="1.0" encoding="utf-8"?>
+<file path=word/header2.xml><?xml version="1.0" encoding="utf-8"?>
 <w:hdr xmlns:wpc="http://schemas.microsoft.com/office/word/2010/wordprocessingCanvas" xmlns:cx="http://schemas.microsoft.com/office/drawing/2014/chartex" xmlns:mc="http://schemas.openxmlformats.org/markup-compatibility/2006" xmlns:o="urn:schemas-microsoft-com:office:office" xmlns:r="http://schemas.openxmlformats.org/officeDocument/2006/relationships" xmlns:m="http://schemas.openxmlformats.org/officeDocument/2006/math" xmlns:v="urn:schemas-microsoft-com:vml" xmlns:wp14="http://schemas.microsoft.com/office/word/2010/wordprocessingDrawing" xmlns:wp="http://schemas.openxmlformats.org/drawingml/2006/wordprocessingDrawing" xmlns:w10="urn:schemas-microsoft-com:office:word" xmlns:w="http://schemas.openxmlformats.org/wordprocessingml/2006/main" xmlns:w14="http://schemas.microsoft.com/office/word/2010/wordml" xmlns:w15="http://schemas.microsoft.com/office/word/2012/wordml" xmlns:w16se="http://schemas.microsoft.com/office/word/2015/wordml/symex" xmlns:wpg="http://schemas.microsoft.com/office/word/2010/wordprocessingGroup" xmlns:wpi="http://schemas.microsoft.com/office/word/2010/wordprocessingInk" xmlns:wne="http://schemas.microsoft.com/office/word/2006/wordml" xmlns:wps="http://schemas.microsoft.com/office/word/2010/wordprocessingShape" mc:Ignorable="w14 w15 w16se wp14">
   <w:p>
     <w:pPr>
@@ -31131,64 +29064,32 @@
 </w:hdr>
 </file>
 
+<file path=word/header3.xml><?xml version="1.0" encoding="utf-8"?>
+<w:hdr xmlns:wpc="http://schemas.microsoft.com/office/word/2010/wordprocessingCanvas" xmlns:cx="http://schemas.microsoft.com/office/drawing/2014/chartex" xmlns:mc="http://schemas.openxmlformats.org/markup-compatibility/2006" xmlns:o="urn:schemas-microsoft-com:office:office" xmlns:r="http://schemas.openxmlformats.org/officeDocument/2006/relationships" xmlns:m="http://schemas.openxmlformats.org/officeDocument/2006/math" xmlns:v="urn:schemas-microsoft-com:vml" xmlns:wp14="http://schemas.microsoft.com/office/word/2010/wordprocessingDrawing" xmlns:wp="http://schemas.openxmlformats.org/drawingml/2006/wordprocessingDrawing" xmlns:w10="urn:schemas-microsoft-com:office:word" xmlns:w="http://schemas.openxmlformats.org/wordprocessingml/2006/main" xmlns:w14="http://schemas.microsoft.com/office/word/2010/wordml" xmlns:w15="http://schemas.microsoft.com/office/word/2012/wordml" xmlns:w16se="http://schemas.microsoft.com/office/word/2015/wordml/symex" xmlns:wpg="http://schemas.microsoft.com/office/word/2010/wordprocessingGroup" xmlns:wpi="http://schemas.microsoft.com/office/word/2010/wordprocessingInk" xmlns:wne="http://schemas.microsoft.com/office/word/2006/wordml" xmlns:wps="http://schemas.microsoft.com/office/word/2010/wordprocessingShape" mc:Ignorable="w14 w15 w16se wp14">
+  <w:p>
+    <w:pPr>
+      <w:pStyle w:val="a4"/>
+      <w:jc w:val="both"/>
+      <w:rPr>
+        <w:rFonts w:ascii="宋体" w:hAnsi="宋体" w:hint="eastAsia"/>
+        <w:sz w:val="21"/>
+        <w:szCs w:val="21"/>
+      </w:rPr>
+    </w:pPr>
+  </w:p>
+</w:hdr>
+</file>
+
 <file path=word/header4.xml><?xml version="1.0" encoding="utf-8"?>
 <w:hdr xmlns:wpc="http://schemas.microsoft.com/office/word/2010/wordprocessingCanvas" xmlns:cx="http://schemas.microsoft.com/office/drawing/2014/chartex" xmlns:mc="http://schemas.openxmlformats.org/markup-compatibility/2006" xmlns:o="urn:schemas-microsoft-com:office:office" xmlns:r="http://schemas.openxmlformats.org/officeDocument/2006/relationships" xmlns:m="http://schemas.openxmlformats.org/officeDocument/2006/math" xmlns:v="urn:schemas-microsoft-com:vml" xmlns:wp14="http://schemas.microsoft.com/office/word/2010/wordprocessingDrawing" xmlns:wp="http://schemas.openxmlformats.org/drawingml/2006/wordprocessingDrawing" xmlns:w10="urn:schemas-microsoft-com:office:word" xmlns:w="http://schemas.openxmlformats.org/wordprocessingml/2006/main" xmlns:w14="http://schemas.microsoft.com/office/word/2010/wordml" xmlns:w15="http://schemas.microsoft.com/office/word/2012/wordml" xmlns:w16se="http://schemas.microsoft.com/office/word/2015/wordml/symex" xmlns:wpg="http://schemas.microsoft.com/office/word/2010/wordprocessingGroup" xmlns:wpi="http://schemas.microsoft.com/office/word/2010/wordprocessingInk" xmlns:wne="http://schemas.microsoft.com/office/word/2006/wordml" xmlns:wps="http://schemas.microsoft.com/office/word/2010/wordprocessingShape" mc:Ignorable="w14 w15 w16se wp14">
   <w:p>
     <w:pPr>
       <w:pStyle w:val="a4"/>
+      <w:jc w:val="both"/>
       <w:rPr>
-        <w:rFonts w:ascii="宋体" w:hAnsi="宋体"/>
-        <w:sz w:val="21"/>
-        <w:szCs w:val="21"/>
+        <w:rFonts w:hint="eastAsia"/>
       </w:rPr>
     </w:pPr>
-    <w:r>
-      <w:rPr>
-        <w:rFonts w:ascii="宋体" w:hAnsi="宋体"/>
-        <w:sz w:val="21"/>
-        <w:szCs w:val="21"/>
-      </w:rPr>
-      <w:t>河北大学</w:t>
-    </w:r>
-    <w:r>
-      <w:rPr>
-        <w:rFonts w:ascii="宋体" w:hAnsi="宋体" w:hint="eastAsia"/>
-        <w:sz w:val="21"/>
-        <w:szCs w:val="21"/>
-      </w:rPr>
-      <w:t>2017届本科生毕业论文（设计）</w:t>
-    </w:r>
-  </w:p>
-</w:hdr>
-</file>
-
-<file path=word/header5.xml><?xml version="1.0" encoding="utf-8"?>
-<w:hdr xmlns:wpc="http://schemas.microsoft.com/office/word/2010/wordprocessingCanvas" xmlns:cx="http://schemas.microsoft.com/office/drawing/2014/chartex" xmlns:mc="http://schemas.openxmlformats.org/markup-compatibility/2006" xmlns:o="urn:schemas-microsoft-com:office:office" xmlns:r="http://schemas.openxmlformats.org/officeDocument/2006/relationships" xmlns:m="http://schemas.openxmlformats.org/officeDocument/2006/math" xmlns:v="urn:schemas-microsoft-com:vml" xmlns:wp14="http://schemas.microsoft.com/office/word/2010/wordprocessingDrawing" xmlns:wp="http://schemas.openxmlformats.org/drawingml/2006/wordprocessingDrawing" xmlns:w10="urn:schemas-microsoft-com:office:word" xmlns:w="http://schemas.openxmlformats.org/wordprocessingml/2006/main" xmlns:w14="http://schemas.microsoft.com/office/word/2010/wordml" xmlns:w15="http://schemas.microsoft.com/office/word/2012/wordml" xmlns:w16se="http://schemas.microsoft.com/office/word/2015/wordml/symex" xmlns:wpg="http://schemas.microsoft.com/office/word/2010/wordprocessingGroup" xmlns:wpi="http://schemas.microsoft.com/office/word/2010/wordprocessingInk" xmlns:wne="http://schemas.microsoft.com/office/word/2006/wordml" xmlns:wps="http://schemas.microsoft.com/office/word/2010/wordprocessingShape" mc:Ignorable="w14 w15 w16se wp14">
-  <w:p>
-    <w:pPr>
-      <w:pStyle w:val="a4"/>
-      <w:rPr>
-        <w:rFonts w:ascii="宋体" w:hAnsi="宋体"/>
-        <w:sz w:val="21"/>
-        <w:szCs w:val="21"/>
-      </w:rPr>
-    </w:pPr>
-    <w:r>
-      <w:rPr>
-        <w:rFonts w:ascii="宋体" w:hAnsi="宋体"/>
-        <w:sz w:val="21"/>
-        <w:szCs w:val="21"/>
-      </w:rPr>
-      <w:t>河北大学</w:t>
-    </w:r>
-    <w:r>
-      <w:rPr>
-        <w:rFonts w:ascii="宋体" w:hAnsi="宋体" w:hint="eastAsia"/>
-        <w:sz w:val="21"/>
-        <w:szCs w:val="21"/>
-      </w:rPr>
-      <w:t>2017届本科生毕业论文（设计）</w:t>
-    </w:r>
   </w:p>
 </w:hdr>
 </file>
@@ -32259,7 +30160,6 @@
     <w:basedOn w:val="a"/>
     <w:link w:val="a5"/>
     <w:uiPriority w:val="99"/>
-    <w:semiHidden/>
     <w:unhideWhenUsed/>
     <w:rsid w:val="00930E18"/>
     <w:pPr>
@@ -32282,7 +30182,6 @@
     <w:name w:val="页眉 字符"/>
     <w:link w:val="a4"/>
     <w:uiPriority w:val="99"/>
-    <w:semiHidden/>
     <w:rsid w:val="00930E18"/>
     <w:rPr>
       <w:kern w:val="2"/>
@@ -32983,7 +30882,7 @@
 </file>
 
 <file path=customXml/itemProps1.xml><?xml version="1.0" encoding="utf-8"?>
-<ds:datastoreItem xmlns:ds="http://schemas.openxmlformats.org/officeDocument/2006/customXml" ds:itemID="{19030B8B-8E22-46E0-B415-A2AF0A20BDE2}">
+<ds:datastoreItem xmlns:ds="http://schemas.openxmlformats.org/officeDocument/2006/customXml" ds:itemID="{B310DB00-18DA-4DFB-B7E7-71FE3353A81D}">
   <ds:schemaRefs>
     <ds:schemaRef ds:uri="http://schemas.openxmlformats.org/officeDocument/2006/bibliography"/>
   </ds:schemaRefs>
